--- a/documents/text-main.docx
+++ b/documents/text-main.docx
@@ -203,7 +203,25 @@
                 <w:sz w:val="24"/>
                 <w:szCs w:val="24"/>
               </w:rPr>
-              <w:t>канд. техн. наук</w:t>
+              <w:t xml:space="preserve">канд. </w:t>
+            </w:r>
+            <w:proofErr w:type="spellStart"/>
+            <w:r>
+              <w:rPr>
+                <w:rFonts w:cs="Times New Roman"/>
+                <w:sz w:val="24"/>
+                <w:szCs w:val="24"/>
+              </w:rPr>
+              <w:t>техн</w:t>
+            </w:r>
+            <w:proofErr w:type="spellEnd"/>
+            <w:r>
+              <w:rPr>
+                <w:rFonts w:cs="Times New Roman"/>
+                <w:sz w:val="24"/>
+                <w:szCs w:val="24"/>
+              </w:rPr>
+              <w:t>. наук</w:t>
             </w:r>
             <w:r>
               <w:rPr>
@@ -628,8 +646,6 @@
         </w:rPr>
         <w:t>Титова Надежда Дмитриевна</w:t>
       </w:r>
-      <w:bookmarkStart w:id="0" w:name="_GoBack"/>
-      <w:bookmarkEnd w:id="0"/>
     </w:p>
     <w:p>
       <w:pPr>
@@ -827,6 +843,22 @@
           <w:szCs w:val="28"/>
         </w:rPr>
         <w:t xml:space="preserve"> </w:t>
+      </w:r>
+      <w:r>
+        <w:rPr>
+          <w:rFonts w:cs="Times New Roman"/>
+          <w:bCs/>
+          <w:szCs w:val="28"/>
+        </w:rPr>
+        <w:t xml:space="preserve">Данная групповая курсовая работа представляет собой прикладной проект, целью которого являлось разработать систему электронной регистрации. Конечным применением для описываемой системы планируется её использование при организации реальных мероприятий, проводимых факультетом информатики, математики и компьютерных наук нижегородского кампуса НИУ ВШЭ. </w:t>
+      </w:r>
+      <w:r>
+        <w:rPr>
+          <w:rFonts w:cs="Times New Roman"/>
+          <w:bCs/>
+          <w:szCs w:val="28"/>
+        </w:rPr>
+        <w:t xml:space="preserve">В групповой части работы рассмотрена актуальность продукта, поставлено базовое техническое задание, проведён анализ рынка существующих аналогов, а также рассмотрен и проанализирован с точки зрения соответствия изначальным планам реализованный в итоге продукт. </w:t>
       </w:r>
     </w:p>
     <w:p>
@@ -873,11 +905,19 @@
         </w:rPr>
         <w:t xml:space="preserve">: </w:t>
       </w:r>
+      <w:r>
+        <w:rPr>
+          <w:rFonts w:cs="Times New Roman"/>
+          <w:szCs w:val="28"/>
+        </w:rPr>
+        <w:t>регистрационная система</w:t>
+      </w:r>
     </w:p>
     <w:sdt>
       <w:sdtPr>
         <w:rPr>
           <w:rFonts w:eastAsiaTheme="minorHAnsi" w:cstheme="minorBidi"/>
+          <w:bCs w:val="0"/>
           <w:sz w:val="28"/>
           <w:szCs w:val="22"/>
           <w:lang w:eastAsia="en-US"/>
@@ -891,7 +931,6 @@
       <w:sdtEndPr>
         <w:rPr>
           <w:b/>
-          <w:bCs w:val="0"/>
         </w:rPr>
       </w:sdtEndPr>
       <w:sdtContent>
@@ -943,7 +982,7 @@
             </w:rPr>
             <w:fldChar w:fldCharType="separate"/>
           </w:r>
-          <w:hyperlink w:anchor="_Toc134467347" w:history="1">
+          <w:hyperlink w:anchor="_Toc134549435" w:history="1">
             <w:r>
               <w:rPr>
                 <w:rStyle w:val="ad"/>
@@ -970,7 +1009,7 @@
                 <w:noProof/>
                 <w:webHidden/>
               </w:rPr>
-              <w:instrText xml:space="preserve"> PAGEREF _Toc134467347 \h </w:instrText>
+              <w:instrText xml:space="preserve"> PAGEREF _Toc134549435 \h </w:instrText>
             </w:r>
             <w:r>
               <w:rPr>
@@ -1014,13 +1053,14 @@
               <w:lang w:eastAsia="ru-RU"/>
             </w:rPr>
           </w:pPr>
-          <w:hyperlink w:anchor="_Toc134467348" w:history="1">
+          <w:hyperlink w:anchor="_Toc134549436" w:history="1">
             <w:r>
               <w:rPr>
                 <w:rStyle w:val="ad"/>
+                <w:rFonts w:cs="Times New Roman"/>
                 <w:noProof/>
               </w:rPr>
-              <w:t>2. Средства и технологии разработки</w:t>
+              <w:t>2. Планирование разработки</w:t>
             </w:r>
             <w:r>
               <w:rPr>
@@ -1041,7 +1081,7 @@
                 <w:noProof/>
                 <w:webHidden/>
               </w:rPr>
-              <w:instrText xml:space="preserve"> PAGEREF _Toc134467348 \h </w:instrText>
+              <w:instrText xml:space="preserve"> PAGEREF _Toc134549436 \h </w:instrText>
             </w:r>
             <w:r>
               <w:rPr>
@@ -1061,7 +1101,7 @@
                 <w:noProof/>
                 <w:webHidden/>
               </w:rPr>
-              <w:t>5</w:t>
+              <w:t>6</w:t>
             </w:r>
             <w:r>
               <w:rPr>
@@ -1085,10 +1125,11 @@
               <w:lang w:eastAsia="ru-RU"/>
             </w:rPr>
           </w:pPr>
-          <w:hyperlink w:anchor="_Toc134467349" w:history="1">
+          <w:hyperlink w:anchor="_Toc134549437" w:history="1">
             <w:r>
               <w:rPr>
                 <w:rStyle w:val="ad"/>
+                <w:rFonts w:cs="Times New Roman"/>
                 <w:noProof/>
               </w:rPr>
               <w:t>2.1 Постановка общего технического задания</w:t>
@@ -1112,7 +1153,7 @@
                 <w:noProof/>
                 <w:webHidden/>
               </w:rPr>
-              <w:instrText xml:space="preserve"> PAGEREF _Toc134467349 \h </w:instrText>
+              <w:instrText xml:space="preserve"> PAGEREF _Toc134549437 \h </w:instrText>
             </w:r>
             <w:r>
               <w:rPr>
@@ -1132,7 +1173,7 @@
                 <w:noProof/>
                 <w:webHidden/>
               </w:rPr>
-              <w:t>5</w:t>
+              <w:t>6</w:t>
             </w:r>
             <w:r>
               <w:rPr>
@@ -1156,10 +1197,11 @@
               <w:lang w:eastAsia="ru-RU"/>
             </w:rPr>
           </w:pPr>
-          <w:hyperlink w:anchor="_Toc134467350" w:history="1">
+          <w:hyperlink w:anchor="_Toc134549438" w:history="1">
             <w:r>
               <w:rPr>
                 <w:rStyle w:val="ad"/>
+                <w:rFonts w:cs="Times New Roman"/>
                 <w:noProof/>
               </w:rPr>
               <w:t>2.2 Обзор существующих аналогов</w:t>
@@ -1183,7 +1225,7 @@
                 <w:noProof/>
                 <w:webHidden/>
               </w:rPr>
-              <w:instrText xml:space="preserve"> PAGEREF _Toc134467350 \h </w:instrText>
+              <w:instrText xml:space="preserve"> PAGEREF _Toc134549438 \h </w:instrText>
             </w:r>
             <w:r>
               <w:rPr>
@@ -1203,7 +1245,7 @@
                 <w:noProof/>
                 <w:webHidden/>
               </w:rPr>
-              <w:t>5</w:t>
+              <w:t>7</w:t>
             </w:r>
             <w:r>
               <w:rPr>
@@ -1227,13 +1269,13 @@
               <w:lang w:eastAsia="ru-RU"/>
             </w:rPr>
           </w:pPr>
-          <w:hyperlink w:anchor="_Toc134467351" w:history="1">
+          <w:hyperlink w:anchor="_Toc134549439" w:history="1">
             <w:r>
               <w:rPr>
                 <w:rStyle w:val="ad"/>
                 <w:noProof/>
               </w:rPr>
-              <w:t>3. Тестирование продукта</w:t>
+              <w:t>3. Анализ готового продукта</w:t>
             </w:r>
             <w:r>
               <w:rPr>
@@ -1254,7 +1296,7 @@
                 <w:noProof/>
                 <w:webHidden/>
               </w:rPr>
-              <w:instrText xml:space="preserve"> PAGEREF _Toc134467351 \h </w:instrText>
+              <w:instrText xml:space="preserve"> PAGEREF _Toc134549439 \h </w:instrText>
             </w:r>
             <w:r>
               <w:rPr>
@@ -1274,7 +1316,7 @@
                 <w:noProof/>
                 <w:webHidden/>
               </w:rPr>
-              <w:t>6</w:t>
+              <w:t>11</w:t>
             </w:r>
             <w:r>
               <w:rPr>
@@ -1298,13 +1340,13 @@
               <w:lang w:eastAsia="ru-RU"/>
             </w:rPr>
           </w:pPr>
-          <w:hyperlink w:anchor="_Toc134467352" w:history="1">
+          <w:hyperlink w:anchor="_Toc134549440" w:history="1">
             <w:r>
               <w:rPr>
                 <w:rStyle w:val="ad"/>
                 <w:noProof/>
               </w:rPr>
-              <w:t>3.1 Методика тестирования</w:t>
+              <w:t>3.1 Представление продукта</w:t>
             </w:r>
             <w:r>
               <w:rPr>
@@ -1325,7 +1367,7 @@
                 <w:noProof/>
                 <w:webHidden/>
               </w:rPr>
-              <w:instrText xml:space="preserve"> PAGEREF _Toc134467352 \h </w:instrText>
+              <w:instrText xml:space="preserve"> PAGEREF _Toc134549440 \h </w:instrText>
             </w:r>
             <w:r>
               <w:rPr>
@@ -1345,7 +1387,80 @@
                 <w:noProof/>
                 <w:webHidden/>
               </w:rPr>
-              <w:t>6</w:t>
+              <w:t>11</w:t>
+            </w:r>
+            <w:r>
+              <w:rPr>
+                <w:noProof/>
+                <w:webHidden/>
+              </w:rPr>
+              <w:fldChar w:fldCharType="end"/>
+            </w:r>
+          </w:hyperlink>
+          <w:bookmarkStart w:id="0" w:name="_GoBack"/>
+          <w:bookmarkEnd w:id="0"/>
+        </w:p>
+        <w:p>
+          <w:pPr>
+            <w:pStyle w:val="21"/>
+            <w:tabs>
+              <w:tab w:val="right" w:leader="dot" w:pos="9345"/>
+            </w:tabs>
+            <w:rPr>
+              <w:rFonts w:asciiTheme="minorHAnsi" w:eastAsiaTheme="minorEastAsia" w:hAnsiTheme="minorHAnsi"/>
+              <w:noProof/>
+              <w:sz w:val="22"/>
+              <w:lang w:eastAsia="ru-RU"/>
+            </w:rPr>
+          </w:pPr>
+          <w:hyperlink w:anchor="_Toc134549441" w:history="1">
+            <w:r>
+              <w:rPr>
+                <w:rStyle w:val="ad"/>
+                <w:noProof/>
+              </w:rPr>
+              <w:t>3.2 Тестирование</w:t>
+            </w:r>
+            <w:r>
+              <w:rPr>
+                <w:noProof/>
+                <w:webHidden/>
+              </w:rPr>
+              <w:tab/>
+            </w:r>
+            <w:r>
+              <w:rPr>
+                <w:noProof/>
+                <w:webHidden/>
+              </w:rPr>
+              <w:fldChar w:fldCharType="begin"/>
+            </w:r>
+            <w:r>
+              <w:rPr>
+                <w:noProof/>
+                <w:webHidden/>
+              </w:rPr>
+              <w:instrText xml:space="preserve"> PAGEREF _Toc134549441 \h </w:instrText>
+            </w:r>
+            <w:r>
+              <w:rPr>
+                <w:noProof/>
+                <w:webHidden/>
+              </w:rPr>
+            </w:r>
+            <w:r>
+              <w:rPr>
+                <w:noProof/>
+                <w:webHidden/>
+              </w:rPr>
+              <w:fldChar w:fldCharType="separate"/>
+            </w:r>
+            <w:r>
+              <w:rPr>
+                <w:noProof/>
+                <w:webHidden/>
+              </w:rPr>
+              <w:t>11</w:t>
             </w:r>
             <w:r>
               <w:rPr>
@@ -1369,13 +1484,66 @@
               <w:lang w:eastAsia="ru-RU"/>
             </w:rPr>
           </w:pPr>
-          <w:hyperlink w:anchor="_Toc134467353" w:history="1">
+          <w:hyperlink w:anchor="_Toc134549442" w:history="1">
             <w:r>
               <w:rPr>
                 <w:rStyle w:val="ad"/>
                 <w:noProof/>
-              </w:rPr>
-              <w:t>3.2 Результаты и выводы</w:t>
+                <w:lang w:val="en-US"/>
+              </w:rPr>
+              <w:t>3.</w:t>
+            </w:r>
+            <w:r>
+              <w:rPr>
+                <w:rStyle w:val="ad"/>
+                <w:noProof/>
+              </w:rPr>
+              <w:t>3</w:t>
+            </w:r>
+            <w:r>
+              <w:rPr>
+                <w:rStyle w:val="ad"/>
+                <w:noProof/>
+                <w:lang w:val="en-US"/>
+              </w:rPr>
+              <w:t xml:space="preserve"> </w:t>
+            </w:r>
+            <w:r>
+              <w:rPr>
+                <w:rStyle w:val="ad"/>
+                <w:noProof/>
+              </w:rPr>
+              <w:t>Результаты</w:t>
+            </w:r>
+            <w:r>
+              <w:rPr>
+                <w:rStyle w:val="ad"/>
+                <w:noProof/>
+                <w:lang w:val="en-US"/>
+              </w:rPr>
+              <w:t xml:space="preserve"> </w:t>
+            </w:r>
+            <w:r>
+              <w:rPr>
+                <w:rStyle w:val="ad"/>
+                <w:noProof/>
+              </w:rPr>
+              <w:t>и</w:t>
+            </w:r>
+            <w:r>
+              <w:rPr>
+                <w:rStyle w:val="ad"/>
+                <w:noProof/>
+                <w:lang w:val="en-US"/>
+              </w:rPr>
+              <w:t xml:space="preserve"> </w:t>
+            </w:r>
+            <w:r>
+              <w:rPr>
+                <w:rStyle w:val="ad"/>
+                <w:noProof/>
+              </w:rPr>
+              <w:t>выводы</w:t>
             </w:r>
             <w:r>
               <w:rPr>
@@ -1396,7 +1564,7 @@
                 <w:noProof/>
                 <w:webHidden/>
               </w:rPr>
-              <w:instrText xml:space="preserve"> PAGEREF _Toc134467353 \h </w:instrText>
+              <w:instrText xml:space="preserve"> PAGEREF _Toc134549442 \h </w:instrText>
             </w:r>
             <w:r>
               <w:rPr>
@@ -1416,7 +1584,7 @@
                 <w:noProof/>
                 <w:webHidden/>
               </w:rPr>
-              <w:t>6</w:t>
+              <w:t>11</w:t>
             </w:r>
             <w:r>
               <w:rPr>
@@ -1440,13 +1608,21 @@
               <w:lang w:eastAsia="ru-RU"/>
             </w:rPr>
           </w:pPr>
-          <w:hyperlink w:anchor="_Toc134467354" w:history="1">
+          <w:hyperlink w:anchor="_Toc134549443" w:history="1">
             <w:r>
               <w:rPr>
                 <w:rStyle w:val="ad"/>
                 <w:noProof/>
-              </w:rPr>
-              <w:t>4. Заключение</w:t>
+                <w:lang w:val="en-US"/>
+              </w:rPr>
+              <w:t xml:space="preserve">4. </w:t>
+            </w:r>
+            <w:r>
+              <w:rPr>
+                <w:rStyle w:val="ad"/>
+                <w:noProof/>
+              </w:rPr>
+              <w:t>Заключение</w:t>
             </w:r>
             <w:r>
               <w:rPr>
@@ -1467,7 +1643,7 @@
                 <w:noProof/>
                 <w:webHidden/>
               </w:rPr>
-              <w:instrText xml:space="preserve"> PAGEREF _Toc134467354 \h </w:instrText>
+              <w:instrText xml:space="preserve"> PAGEREF _Toc134549443 \h </w:instrText>
             </w:r>
             <w:r>
               <w:rPr>
@@ -1487,7 +1663,7 @@
                 <w:noProof/>
                 <w:webHidden/>
               </w:rPr>
-              <w:t>7</w:t>
+              <w:t>13</w:t>
             </w:r>
             <w:r>
               <w:rPr>
@@ -1511,7 +1687,7 @@
               <w:lang w:eastAsia="ru-RU"/>
             </w:rPr>
           </w:pPr>
-          <w:hyperlink w:anchor="_Toc134467355" w:history="1">
+          <w:hyperlink w:anchor="_Toc134549444" w:history="1">
             <w:r>
               <w:rPr>
                 <w:rStyle w:val="ad"/>
@@ -1538,7 +1714,7 @@
                 <w:noProof/>
                 <w:webHidden/>
               </w:rPr>
-              <w:instrText xml:space="preserve"> PAGEREF _Toc134467355 \h </w:instrText>
+              <w:instrText xml:space="preserve"> PAGEREF _Toc134549444 \h </w:instrText>
             </w:r>
             <w:r>
               <w:rPr>
@@ -1558,7 +1734,7 @@
                 <w:noProof/>
                 <w:webHidden/>
               </w:rPr>
-              <w:t>8</w:t>
+              <w:t>14</w:t>
             </w:r>
             <w:r>
               <w:rPr>
@@ -1582,7 +1758,7 @@
               <w:lang w:eastAsia="ru-RU"/>
             </w:rPr>
           </w:pPr>
-          <w:hyperlink w:anchor="_Toc134467356" w:history="1">
+          <w:hyperlink w:anchor="_Toc134549445" w:history="1">
             <w:r>
               <w:rPr>
                 <w:rStyle w:val="ad"/>
@@ -1609,7 +1785,7 @@
                 <w:noProof/>
                 <w:webHidden/>
               </w:rPr>
-              <w:instrText xml:space="preserve"> PAGEREF _Toc134467356 \h </w:instrText>
+              <w:instrText xml:space="preserve"> PAGEREF _Toc134549445 \h </w:instrText>
             </w:r>
             <w:r>
               <w:rPr>
@@ -1629,7 +1805,78 @@
                 <w:noProof/>
                 <w:webHidden/>
               </w:rPr>
-              <w:t>9</w:t>
+              <w:t>15</w:t>
+            </w:r>
+            <w:r>
+              <w:rPr>
+                <w:noProof/>
+                <w:webHidden/>
+              </w:rPr>
+              <w:fldChar w:fldCharType="end"/>
+            </w:r>
+          </w:hyperlink>
+        </w:p>
+        <w:p>
+          <w:pPr>
+            <w:pStyle w:val="21"/>
+            <w:tabs>
+              <w:tab w:val="right" w:leader="dot" w:pos="9345"/>
+            </w:tabs>
+            <w:rPr>
+              <w:rFonts w:asciiTheme="minorHAnsi" w:eastAsiaTheme="minorEastAsia" w:hAnsiTheme="minorHAnsi"/>
+              <w:noProof/>
+              <w:sz w:val="22"/>
+              <w:lang w:eastAsia="ru-RU"/>
+            </w:rPr>
+          </w:pPr>
+          <w:hyperlink w:anchor="_Toc134549446" w:history="1">
+            <w:r>
+              <w:rPr>
+                <w:rStyle w:val="ad"/>
+                <w:noProof/>
+              </w:rPr>
+              <w:t>Приложение 1</w:t>
+            </w:r>
+            <w:r>
+              <w:rPr>
+                <w:noProof/>
+                <w:webHidden/>
+              </w:rPr>
+              <w:tab/>
+            </w:r>
+            <w:r>
+              <w:rPr>
+                <w:noProof/>
+                <w:webHidden/>
+              </w:rPr>
+              <w:fldChar w:fldCharType="begin"/>
+            </w:r>
+            <w:r>
+              <w:rPr>
+                <w:noProof/>
+                <w:webHidden/>
+              </w:rPr>
+              <w:instrText xml:space="preserve"> PAGEREF _Toc134549446 \h </w:instrText>
+            </w:r>
+            <w:r>
+              <w:rPr>
+                <w:noProof/>
+                <w:webHidden/>
+              </w:rPr>
+            </w:r>
+            <w:r>
+              <w:rPr>
+                <w:noProof/>
+                <w:webHidden/>
+              </w:rPr>
+              <w:fldChar w:fldCharType="separate"/>
+            </w:r>
+            <w:r>
+              <w:rPr>
+                <w:noProof/>
+                <w:webHidden/>
+              </w:rPr>
+              <w:t>15</w:t>
             </w:r>
             <w:r>
               <w:rPr>
@@ -1677,7 +1924,7 @@
       <w:pPr>
         <w:pStyle w:val="1"/>
       </w:pPr>
-      <w:bookmarkStart w:id="1" w:name="_Toc134467347"/>
+      <w:bookmarkStart w:id="1" w:name="_Toc134549435"/>
       <w:r>
         <w:lastRenderedPageBreak/>
         <w:t>1. Введение</w:t>
@@ -1686,60 +1933,1025 @@
     </w:p>
     <w:p>
       <w:r>
-        <w:br w:type="page"/>
+        <w:t xml:space="preserve">В настоящее время </w:t>
+      </w:r>
+      <w:proofErr w:type="spellStart"/>
+      <w:r>
+        <w:t>цифровизация</w:t>
+      </w:r>
+      <w:proofErr w:type="spellEnd"/>
+      <w:r>
+        <w:t xml:space="preserve"> настолько глубоко проникла в повседневную жизнь</w:t>
+      </w:r>
+      <w:r>
+        <w:t xml:space="preserve"> общества</w:t>
+      </w:r>
+      <w:r>
+        <w:t>, что даже люд</w:t>
+      </w:r>
+      <w:r>
+        <w:t xml:space="preserve">и, не связанные непосредственно со сферой информационных технологий, очень во многих аспектах жизни полагаются на компьютеризированные решения. </w:t>
+      </w:r>
+      <w:proofErr w:type="gramStart"/>
+      <w:r>
+        <w:t>Наличие всевозможных систем получения, хранения и обмена информацией делает мгновенно доступным то, на что вживую пришлось бы тратить заметно больше времени, и таким образом значительно упрощает и рационализирует жизненные процессы – как с точки зрения человека-клиента, желающего получить необходимую ему услугу без привязки к времени и месту, так и для предоставляющей эту услугу стороны, которой не приходится тратить ресурсы на обработку</w:t>
+      </w:r>
+      <w:proofErr w:type="gramEnd"/>
+      <w:r>
+        <w:t xml:space="preserve"> потоков информации вручную. </w:t>
+      </w:r>
+      <w:r>
+        <w:t>Стремление к эффективности и автоматизации подсказывает желание формализовать все монотонные процедуры, которые приходится встречать; именно этот факт и подсказал нам идею для вы</w:t>
+      </w:r>
+      <w:r>
+        <w:t>полнения данной курсовой работы.</w:t>
+      </w:r>
+      <w:r>
+        <w:t xml:space="preserve"> </w:t>
       </w:r>
     </w:p>
     <w:p>
+      <w:r>
+        <w:t>Дополнительная актуальность проекта заключается в том, что</w:t>
+      </w:r>
+      <w:r>
+        <w:t xml:space="preserve"> факультет, на котором мы</w:t>
+      </w:r>
+      <w:r>
+        <w:t xml:space="preserve"> </w:t>
+      </w:r>
+      <w:r>
+        <w:t xml:space="preserve">обучаемся, </w:t>
+      </w:r>
+      <w:r>
+        <w:t xml:space="preserve">в это же время </w:t>
+      </w:r>
+      <w:r>
+        <w:t xml:space="preserve">непосредственно </w:t>
+      </w:r>
+      <w:r>
+        <w:t>планировал</w:t>
+      </w:r>
+      <w:r>
+        <w:t xml:space="preserve"> запустить вспомогательный сервис для взаимодействия с посетителями открытых мероприятий. Таким образом, целью нашей работы стала разработка системы, которая могла бы использоваться как для регистрации на проводимые мероприятия, так и для управления ими со стороны менеджеров </w:t>
+      </w:r>
+      <w:r>
+        <w:t xml:space="preserve">факультета; для обеих сторон взаимодействия основными критериями, которые планировалось достичь, были универсальность и гибкость, а также простота и наглядность в использовании. </w:t>
+      </w:r>
+    </w:p>
+    <w:p>
+      <w:r>
+        <w:t>Основными этапами, пройденными по мере выполнения нами работы, стали:</w:t>
+      </w:r>
+    </w:p>
+    <w:p>
+      <w:pPr>
+        <w:pStyle w:val="ae"/>
+        <w:numPr>
+          <w:ilvl w:val="0"/>
+          <w:numId w:val="17"/>
+        </w:numPr>
+      </w:pPr>
+      <w:r>
+        <w:t xml:space="preserve">сбор </w:t>
+      </w:r>
+      <w:r>
+        <w:t>требований от руководства и их формализация в виде технического задания</w:t>
+      </w:r>
+      <w:r>
+        <w:t xml:space="preserve"> для удовлетворения существующей необходимости в продукте</w:t>
+      </w:r>
+      <w:r>
+        <w:t>;</w:t>
+      </w:r>
+    </w:p>
+    <w:p>
+      <w:pPr>
+        <w:pStyle w:val="ae"/>
+        <w:numPr>
+          <w:ilvl w:val="0"/>
+          <w:numId w:val="17"/>
+        </w:numPr>
+      </w:pPr>
+      <w:r>
+        <w:lastRenderedPageBreak/>
+        <w:t>обзор существующих на рынке систем аналогичного назначения и их сравнение с нашим предполагаемым продуктом;</w:t>
+      </w:r>
+    </w:p>
+    <w:p>
+      <w:pPr>
+        <w:pStyle w:val="ae"/>
+        <w:numPr>
+          <w:ilvl w:val="0"/>
+          <w:numId w:val="17"/>
+        </w:numPr>
+      </w:pPr>
+      <w:r>
+        <w:t>разделение сфер обязанности в проекте, принимающее во внимание предыдущий опыт работы и дальнейшее желание развиваться;</w:t>
+      </w:r>
+    </w:p>
+    <w:p>
+      <w:pPr>
+        <w:pStyle w:val="ae"/>
+        <w:numPr>
+          <w:ilvl w:val="0"/>
+          <w:numId w:val="17"/>
+        </w:numPr>
+      </w:pPr>
+      <w:r>
+        <w:t>выбор инструментов и технологий разработки</w:t>
+      </w:r>
+      <w:r>
+        <w:t xml:space="preserve"> в соответствии с поставленными целями</w:t>
+      </w:r>
+      <w:r>
+        <w:t>;</w:t>
+      </w:r>
+    </w:p>
+    <w:p>
+      <w:pPr>
+        <w:pStyle w:val="ae"/>
+        <w:numPr>
+          <w:ilvl w:val="0"/>
+          <w:numId w:val="17"/>
+        </w:numPr>
+      </w:pPr>
+      <w:r>
+        <w:t>выстраивание архитектуры и пошаговая разработка обоих аспектов продукта (</w:t>
+      </w:r>
+      <w:r>
+        <w:t>серверной и клиентской части</w:t>
+      </w:r>
+      <w:r>
+        <w:t>);</w:t>
+      </w:r>
+    </w:p>
+    <w:p>
+      <w:pPr>
+        <w:pStyle w:val="ae"/>
+        <w:numPr>
+          <w:ilvl w:val="0"/>
+          <w:numId w:val="17"/>
+        </w:numPr>
+      </w:pPr>
+      <w:r>
+        <w:t>интег</w:t>
+      </w:r>
+      <w:r>
+        <w:t xml:space="preserve">рация проделанной работы, тестирование и </w:t>
+      </w:r>
+      <w:proofErr w:type="spellStart"/>
+      <w:r>
+        <w:t>финализация</w:t>
+      </w:r>
+      <w:proofErr w:type="spellEnd"/>
+      <w:r>
+        <w:t xml:space="preserve"> прототипа системы;</w:t>
+      </w:r>
+    </w:p>
+    <w:p>
+      <w:pPr>
+        <w:pStyle w:val="ae"/>
+        <w:numPr>
+          <w:ilvl w:val="0"/>
+          <w:numId w:val="17"/>
+        </w:numPr>
+      </w:pPr>
+      <w:r>
+        <w:t>ретроспектива и анализ соответствия проделанной работы изначальным планам;</w:t>
+      </w:r>
+    </w:p>
+    <w:p>
+      <w:pPr>
+        <w:pStyle w:val="ae"/>
+        <w:numPr>
+          <w:ilvl w:val="0"/>
+          <w:numId w:val="17"/>
+        </w:numPr>
+      </w:pPr>
+      <w:r>
+        <w:t xml:space="preserve">подготовка к будущему внедрению продукта в реально используемые сервисы НИУ ВШЭ. </w:t>
+      </w:r>
+    </w:p>
+    <w:p>
+      <w:r>
+        <w:br w:type="page"/>
+      </w:r>
+    </w:p>
+    <w:p>
       <w:pPr>
         <w:pStyle w:val="1"/>
-      </w:pPr>
-      <w:bookmarkStart w:id="2" w:name="_Toc134467348"/>
-      <w:r>
+        <w:rPr>
+          <w:rFonts w:cs="Times New Roman"/>
+        </w:rPr>
+      </w:pPr>
+      <w:bookmarkStart w:id="2" w:name="_Toc134549436"/>
+      <w:r>
+        <w:rPr>
+          <w:rFonts w:cs="Times New Roman"/>
+        </w:rPr>
         <w:lastRenderedPageBreak/>
-        <w:t>2.</w:t>
-      </w:r>
-      <w:r>
-        <w:t xml:space="preserve"> Средства и технологии разработки</w:t>
+        <w:t xml:space="preserve">2. </w:t>
+      </w:r>
+      <w:r>
+        <w:rPr>
+          <w:rFonts w:cs="Times New Roman"/>
+        </w:rPr>
+        <w:t xml:space="preserve">Планирование </w:t>
+      </w:r>
+      <w:r>
+        <w:rPr>
+          <w:rFonts w:cs="Times New Roman"/>
+        </w:rPr>
+        <w:t>разработки</w:t>
       </w:r>
       <w:bookmarkEnd w:id="2"/>
     </w:p>
     <w:p>
       <w:pPr>
         <w:pStyle w:val="2"/>
-      </w:pPr>
-      <w:bookmarkStart w:id="3" w:name="_Toc134467349"/>
-      <w:r>
+        <w:rPr>
+          <w:rFonts w:cs="Times New Roman"/>
+        </w:rPr>
+      </w:pPr>
+      <w:bookmarkStart w:id="3" w:name="_Toc134549437"/>
+      <w:r>
+        <w:rPr>
+          <w:rFonts w:cs="Times New Roman"/>
+        </w:rPr>
         <w:t>2.1 Постановка общего технического задания</w:t>
       </w:r>
       <w:bookmarkEnd w:id="3"/>
     </w:p>
     <w:p>
       <w:pPr>
+        <w:rPr>
+          <w:rFonts w:cs="Times New Roman"/>
+        </w:rPr>
+      </w:pPr>
+      <w:r>
+        <w:rPr>
+          <w:rFonts w:cs="Times New Roman"/>
+        </w:rPr>
+        <w:t xml:space="preserve">На начальном этапе планирования продукта мы определили </w:t>
+      </w:r>
+      <w:r>
+        <w:rPr>
+          <w:rFonts w:cs="Times New Roman"/>
+        </w:rPr>
+        <w:t>общий список целей, которых хотели бы</w:t>
+      </w:r>
+      <w:r>
+        <w:rPr>
+          <w:rFonts w:cs="Times New Roman"/>
+        </w:rPr>
+        <w:t xml:space="preserve"> добиться реализованным продукто</w:t>
+      </w:r>
+      <w:r>
+        <w:rPr>
+          <w:rFonts w:cs="Times New Roman"/>
+        </w:rPr>
+        <w:t>м</w:t>
+      </w:r>
+      <w:r>
+        <w:rPr>
+          <w:rFonts w:cs="Times New Roman"/>
+        </w:rPr>
+        <w:t>, с точки зрения восприятия пользователями и полезности для них:</w:t>
+      </w:r>
+    </w:p>
+    <w:p>
+      <w:pPr>
+        <w:pStyle w:val="ae"/>
+        <w:numPr>
+          <w:ilvl w:val="0"/>
+          <w:numId w:val="19"/>
+        </w:numPr>
+        <w:rPr>
+          <w:rFonts w:cs="Times New Roman"/>
+        </w:rPr>
+      </w:pPr>
+      <w:r>
+        <w:rPr>
+          <w:rFonts w:cs="Times New Roman"/>
+        </w:rPr>
+        <w:t>наглядность – расположение и цветовое решение элементов интерфейса должны делать использование удобным и не требующим умственных затрат от пользователей, включая тех, кому не приходилось ранее работать с ним;</w:t>
+      </w:r>
+    </w:p>
+    <w:p>
+      <w:pPr>
+        <w:pStyle w:val="ae"/>
+        <w:numPr>
+          <w:ilvl w:val="0"/>
+          <w:numId w:val="19"/>
+        </w:numPr>
+        <w:rPr>
+          <w:rFonts w:cs="Times New Roman"/>
+        </w:rPr>
+      </w:pPr>
+      <w:r>
+        <w:rPr>
+          <w:rFonts w:cs="Times New Roman"/>
+        </w:rPr>
+        <w:t>информативность – предоставленная системой информация должна как можно полнее удовлетворять запросам пользователей;</w:t>
+      </w:r>
+    </w:p>
+    <w:p>
+      <w:pPr>
+        <w:pStyle w:val="ae"/>
+        <w:numPr>
+          <w:ilvl w:val="0"/>
+          <w:numId w:val="19"/>
+        </w:numPr>
+        <w:rPr>
+          <w:rFonts w:cs="Times New Roman"/>
+        </w:rPr>
+      </w:pPr>
+      <w:r>
+        <w:rPr>
+          <w:rFonts w:cs="Times New Roman"/>
+        </w:rPr>
+        <w:t xml:space="preserve">рациональность – система должна быть достаточно эффективной и корректно работающей, чтобы воспользоваться ей было быстрее, корректнее и комфортнее, чем достичь той же цели каким-либо методом из </w:t>
+      </w:r>
+      <w:proofErr w:type="gramStart"/>
+      <w:r>
+        <w:rPr>
+          <w:rFonts w:cs="Times New Roman"/>
+        </w:rPr>
+        <w:t>использовавшихся</w:t>
+      </w:r>
+      <w:proofErr w:type="gramEnd"/>
+      <w:r>
+        <w:rPr>
+          <w:rFonts w:cs="Times New Roman"/>
+        </w:rPr>
+        <w:t xml:space="preserve"> ранее;</w:t>
+      </w:r>
+    </w:p>
+    <w:p>
+      <w:pPr>
+        <w:pStyle w:val="ae"/>
+        <w:numPr>
+          <w:ilvl w:val="0"/>
+          <w:numId w:val="19"/>
+        </w:numPr>
+        <w:rPr>
+          <w:rFonts w:cs="Times New Roman"/>
+        </w:rPr>
+      </w:pPr>
+      <w:r>
+        <w:rPr>
+          <w:rFonts w:cs="Times New Roman"/>
+        </w:rPr>
+        <w:t xml:space="preserve">гибкость – система должна иметь возможность подстраиваться под различные </w:t>
+      </w:r>
+      <w:r>
+        <w:rPr>
+          <w:rFonts w:cs="Times New Roman"/>
+        </w:rPr>
+        <w:t>нужды организации мероприятий;</w:t>
+      </w:r>
+    </w:p>
+    <w:p>
+      <w:pPr>
+        <w:pStyle w:val="ae"/>
+        <w:numPr>
+          <w:ilvl w:val="0"/>
+          <w:numId w:val="19"/>
+        </w:numPr>
+        <w:rPr>
+          <w:rFonts w:cs="Times New Roman"/>
+        </w:rPr>
+      </w:pPr>
+      <w:r>
+        <w:rPr>
+          <w:rFonts w:cs="Times New Roman"/>
+        </w:rPr>
+        <w:t xml:space="preserve">портативность – продукт должно быть </w:t>
+      </w:r>
+      <w:proofErr w:type="gramStart"/>
+      <w:r>
+        <w:rPr>
+          <w:rFonts w:cs="Times New Roman"/>
+        </w:rPr>
+        <w:t>легко</w:t>
+      </w:r>
+      <w:proofErr w:type="gramEnd"/>
+      <w:r>
+        <w:rPr>
+          <w:rFonts w:cs="Times New Roman"/>
+        </w:rPr>
+        <w:t xml:space="preserve"> интегрировать в уже используемые факультетом сервисы и вообще в другие окружения, потенциально способные пригодиться;</w:t>
+      </w:r>
+    </w:p>
+    <w:p>
+      <w:pPr>
+        <w:rPr>
+          <w:rFonts w:cs="Times New Roman"/>
+        </w:rPr>
+      </w:pPr>
+      <w:r>
+        <w:rPr>
+          <w:rFonts w:cs="Times New Roman"/>
+        </w:rPr>
+        <w:t>Основой технического задания же стали</w:t>
+      </w:r>
+      <w:r>
+        <w:rPr>
+          <w:rFonts w:cs="Times New Roman"/>
+        </w:rPr>
+        <w:t xml:space="preserve"> </w:t>
+      </w:r>
+      <w:r>
+        <w:rPr>
+          <w:rFonts w:cs="Times New Roman"/>
+        </w:rPr>
+        <w:t>пользовательские требования, сформулированны</w:t>
+      </w:r>
+      <w:r>
+        <w:rPr>
+          <w:rFonts w:cs="Times New Roman"/>
+        </w:rPr>
+        <w:t>е заказчиком в лице факультета</w:t>
+      </w:r>
+      <w:r>
+        <w:rPr>
+          <w:rFonts w:cs="Times New Roman"/>
+        </w:rPr>
+        <w:t>.</w:t>
+      </w:r>
+    </w:p>
+    <w:p>
+      <w:pPr>
+        <w:pStyle w:val="ae"/>
+        <w:numPr>
+          <w:ilvl w:val="0"/>
+          <w:numId w:val="18"/>
+        </w:numPr>
+        <w:rPr>
+          <w:rFonts w:cs="Times New Roman"/>
+        </w:rPr>
+      </w:pPr>
+      <w:r>
+        <w:rPr>
+          <w:rFonts w:cs="Times New Roman"/>
+        </w:rPr>
+        <w:t xml:space="preserve">С клиентской стороны: система предоставляет пользователям возможность зарегистрироваться на мероприятия факультета из представленного списка. Сначала пользователь выбирает глобальное событие, которое хотел бы посетить, а затем конкретизирует регистрацию по списку небольших мероприятий, проходящих в рамках </w:t>
+      </w:r>
+      <w:r>
+        <w:rPr>
+          <w:rFonts w:cs="Times New Roman"/>
+        </w:rPr>
+        <w:lastRenderedPageBreak/>
+        <w:t xml:space="preserve">каждого отдельного дня. По завершении процедуры пользователь получает возможность сохранить для себя составленное расписание регистраций. </w:t>
+      </w:r>
+    </w:p>
+    <w:p>
+      <w:pPr>
+        <w:pStyle w:val="ae"/>
+        <w:numPr>
+          <w:ilvl w:val="0"/>
+          <w:numId w:val="18"/>
+        </w:numPr>
+        <w:rPr>
+          <w:rFonts w:cs="Times New Roman"/>
+        </w:rPr>
+      </w:pPr>
+      <w:r>
+        <w:rPr>
+          <w:rFonts w:cs="Times New Roman"/>
+        </w:rPr>
+        <w:t xml:space="preserve">С серверной стороны: система осуществляет сбор, хранение и анализ предоставленной при регистрации информации – количества доступных мест на мероприятия, а также личной и контактной информации участников. Списки событий и мероприятий доступны администраторам системы для контроля и изменения. </w:t>
+      </w:r>
+    </w:p>
+    <w:p>
+      <w:pPr>
+        <w:rPr>
+          <w:rFonts w:cs="Times New Roman"/>
+        </w:rPr>
+      </w:pPr>
+      <w:r>
+        <w:rPr>
+          <w:rFonts w:cs="Times New Roman"/>
+        </w:rPr>
+        <w:t>Функциональные требования, более чётко конкретизирующие техническое задание, представлены по разным аспектам продукта в соответствующих индивиду</w:t>
+      </w:r>
+      <w:r>
+        <w:rPr>
+          <w:rFonts w:cs="Times New Roman"/>
+        </w:rPr>
+        <w:t xml:space="preserve">альных пояснительных записках. </w:t>
+      </w:r>
+    </w:p>
+    <w:p>
+      <w:pPr>
         <w:pStyle w:val="2"/>
-      </w:pPr>
-      <w:bookmarkStart w:id="4" w:name="_Toc134467350"/>
-      <w:r>
+        <w:rPr>
+          <w:rFonts w:cs="Times New Roman"/>
+        </w:rPr>
+      </w:pPr>
+      <w:bookmarkStart w:id="4" w:name="_Toc134549438"/>
+      <w:r>
+        <w:rPr>
+          <w:rFonts w:cs="Times New Roman"/>
+        </w:rPr>
         <w:t>2.2 Обзор существующих аналогов</w:t>
       </w:r>
       <w:bookmarkEnd w:id="4"/>
     </w:p>
     <w:p>
       <w:pPr>
-        <w:spacing w:line="276" w:lineRule="auto"/>
-        <w:jc w:val="left"/>
-      </w:pPr>
-      <w:r>
-        <w:br w:type="page"/>
+        <w:rPr>
+          <w:rFonts w:cs="Times New Roman"/>
+        </w:rPr>
+      </w:pPr>
+      <w:r>
+        <w:rPr>
+          <w:rFonts w:cs="Times New Roman"/>
+        </w:rPr>
+        <w:t>Было проведено изучение и сравнение имеющихся сейчас на рынке программного обеспечения продуктов для решения схожих задач</w:t>
+      </w:r>
+      <w:r>
+        <w:rPr>
+          <w:rFonts w:cs="Times New Roman"/>
+        </w:rPr>
+        <w:t xml:space="preserve"> (см. Приложение 1)</w:t>
+      </w:r>
+      <w:r>
+        <w:rPr>
+          <w:rFonts w:cs="Times New Roman"/>
+        </w:rPr>
+        <w:t xml:space="preserve">. </w:t>
       </w:r>
     </w:p>
     <w:p>
       <w:pPr>
+        <w:rPr>
+          <w:rFonts w:cs="Times New Roman"/>
+        </w:rPr>
+      </w:pPr>
+      <w:r>
+        <w:rPr>
+          <w:rFonts w:cs="Times New Roman"/>
+        </w:rPr>
+        <w:t xml:space="preserve">Большую часть критериев составили типы мероприятий, при организации которых эффективно применять продукт. </w:t>
+      </w:r>
+    </w:p>
+    <w:p>
+      <w:pPr>
+        <w:pStyle w:val="ae"/>
+        <w:numPr>
+          <w:ilvl w:val="0"/>
+          <w:numId w:val="20"/>
+        </w:numPr>
+        <w:rPr>
+          <w:rFonts w:cs="Times New Roman"/>
+        </w:rPr>
+      </w:pPr>
+      <w:r>
+        <w:rPr>
+          <w:rFonts w:cs="Times New Roman"/>
+        </w:rPr>
+        <w:t xml:space="preserve">По количеству ожидаемых гостей события можно разделить на большие и малые – граница, конечно, условна, но для примера поставлена на сотне человек. Для наглядности можно описать разницу следующим образом: тогда как публичная лекция или другое общедоступное мероприятие, без сомнения, может считаться и маленьким мероприятием, локальные вечеринки и праздники, на которых подразумевается, что гости более-менее знакомы друг с другом и составляют единую компанию, не должны считаться большими. </w:t>
+      </w:r>
+    </w:p>
+    <w:p>
+      <w:pPr>
+        <w:pStyle w:val="ae"/>
+        <w:numPr>
+          <w:ilvl w:val="0"/>
+          <w:numId w:val="20"/>
+        </w:numPr>
+        <w:rPr>
+          <w:rFonts w:cs="Times New Roman"/>
+        </w:rPr>
+      </w:pPr>
+      <w:r>
+        <w:rPr>
+          <w:rFonts w:cs="Times New Roman"/>
+        </w:rPr>
+        <w:lastRenderedPageBreak/>
+        <w:t xml:space="preserve">Затем, по частоте события можно подразделить </w:t>
+      </w:r>
+      <w:proofErr w:type="gramStart"/>
+      <w:r>
+        <w:rPr>
+          <w:rFonts w:cs="Times New Roman"/>
+        </w:rPr>
+        <w:t>на</w:t>
+      </w:r>
+      <w:proofErr w:type="gramEnd"/>
+      <w:r>
+        <w:rPr>
+          <w:rFonts w:cs="Times New Roman"/>
+        </w:rPr>
+        <w:t xml:space="preserve"> регулярные – </w:t>
+      </w:r>
+      <w:proofErr w:type="spellStart"/>
+      <w:r>
+        <w:rPr>
+          <w:rFonts w:cs="Times New Roman"/>
+        </w:rPr>
+        <w:t>проводящиеся</w:t>
+      </w:r>
+      <w:proofErr w:type="spellEnd"/>
+      <w:r>
+        <w:rPr>
+          <w:rFonts w:cs="Times New Roman"/>
+        </w:rPr>
+        <w:t xml:space="preserve"> не реже раза в месяц – и нерегулярные, случающиеся реже. </w:t>
+      </w:r>
+    </w:p>
+    <w:p>
+      <w:pPr>
+        <w:pStyle w:val="ae"/>
+        <w:numPr>
+          <w:ilvl w:val="0"/>
+          <w:numId w:val="20"/>
+        </w:numPr>
+        <w:rPr>
+          <w:rFonts w:cs="Times New Roman"/>
+        </w:rPr>
+      </w:pPr>
+      <w:r>
+        <w:rPr>
+          <w:rFonts w:cs="Times New Roman"/>
+        </w:rPr>
+        <w:t xml:space="preserve">Существует также возможность разделения по формату, на онлайн-события, живые встречи и гибридные формы; однако, в контексте исследования это оказалось заметно менее важным, поскольку не несёт значительной разницы в функционале продукта, так что было опущено из сравнения. </w:t>
+      </w:r>
+    </w:p>
+    <w:p>
+      <w:pPr>
+        <w:pStyle w:val="ae"/>
+        <w:numPr>
+          <w:ilvl w:val="0"/>
+          <w:numId w:val="20"/>
+        </w:numPr>
+        <w:rPr>
+          <w:rFonts w:cs="Times New Roman"/>
+        </w:rPr>
+      </w:pPr>
+      <w:r>
+        <w:rPr>
+          <w:rFonts w:cs="Times New Roman"/>
+        </w:rPr>
+        <w:t xml:space="preserve">Наконец, отдельной категорией следует вынести возможность организовывать мероприятия с ограниченным количеством мест, чтобы форма регистрации динамически контролировала доступность и сообщала о ней пользователю. </w:t>
+      </w:r>
+    </w:p>
+    <w:p>
+      <w:pPr>
+        <w:rPr>
+          <w:rFonts w:cs="Times New Roman"/>
+        </w:rPr>
+      </w:pPr>
+      <w:r>
+        <w:rPr>
+          <w:rFonts w:cs="Times New Roman"/>
+        </w:rPr>
+        <w:t>Среди критериев другого рода были выделены</w:t>
+      </w:r>
+      <w:r>
+        <w:rPr>
+          <w:rFonts w:cs="Times New Roman"/>
+        </w:rPr>
+        <w:t xml:space="preserve"> [1]</w:t>
+      </w:r>
+      <w:r>
+        <w:rPr>
+          <w:rFonts w:cs="Times New Roman"/>
+        </w:rPr>
+        <w:t xml:space="preserve">: </w:t>
+      </w:r>
+    </w:p>
+    <w:p>
+      <w:pPr>
+        <w:pStyle w:val="ae"/>
+        <w:numPr>
+          <w:ilvl w:val="0"/>
+          <w:numId w:val="21"/>
+        </w:numPr>
+        <w:rPr>
+          <w:rFonts w:cs="Times New Roman"/>
+        </w:rPr>
+      </w:pPr>
+      <w:r>
+        <w:rPr>
+          <w:rFonts w:cs="Times New Roman"/>
+        </w:rPr>
+        <w:t xml:space="preserve">Дополнительные возможности функционала: для пользователя - возможность видеть все регистрации в едином удобном расписании, для организатора – возможность собирать в единую базу контактную информацию пользователей и видеть количество посетителей, для обеих сторон – возможность организации постоянной рекламной рассылки. </w:t>
+      </w:r>
+    </w:p>
+    <w:p>
+      <w:pPr>
+        <w:pStyle w:val="ae"/>
+        <w:numPr>
+          <w:ilvl w:val="0"/>
+          <w:numId w:val="21"/>
+        </w:numPr>
+        <w:rPr>
+          <w:rFonts w:cs="Times New Roman"/>
+        </w:rPr>
+      </w:pPr>
+      <w:r>
+        <w:rPr>
+          <w:rFonts w:cs="Times New Roman"/>
+        </w:rPr>
+        <w:t xml:space="preserve">Оценка стоимости использования сервиса, как для организатора, так и для посетителя. Три основных паттерна, выделившиеся при исследовании: сервис по модели ежемесячно оплачиваемой подписки; сервис с пропорциональной комиссией, что означает бесплатное использование при продаже бесплатных билетов и, соответственно, рост цен на обслуживание при подорожании самого события; и сервис без дополнительной комиссии. Нужно понимать, однако, что при любой из этих схем, даже при «условно бесплатной» третьей, организатор мероприятий всё равно будет вынужден нести некоторые </w:t>
+      </w:r>
+      <w:r>
+        <w:rPr>
+          <w:rFonts w:cs="Times New Roman"/>
+        </w:rPr>
+        <w:lastRenderedPageBreak/>
+        <w:t xml:space="preserve">издержки на поддержку программного обеспечения – тратить время и заработную плату на разработку, установку и наладку инструментов. </w:t>
+      </w:r>
+    </w:p>
+    <w:p>
+      <w:pPr>
+        <w:pStyle w:val="ae"/>
+        <w:numPr>
+          <w:ilvl w:val="0"/>
+          <w:numId w:val="21"/>
+        </w:numPr>
+        <w:rPr>
+          <w:rFonts w:cs="Times New Roman"/>
+        </w:rPr>
+      </w:pPr>
+      <w:r>
+        <w:rPr>
+          <w:rFonts w:cs="Times New Roman"/>
+        </w:rPr>
+        <w:t xml:space="preserve">Платформа, на которой реализован продукт – веб-страница, десктоп-приложение для компьютера или мобильное приложение – то есть доступность и удобство использования. </w:t>
+      </w:r>
+    </w:p>
+    <w:p>
+      <w:pPr>
+        <w:rPr>
+          <w:rFonts w:cs="Times New Roman"/>
+        </w:rPr>
+      </w:pPr>
+      <w:r>
+        <w:rPr>
+          <w:rFonts w:cs="Times New Roman"/>
+        </w:rPr>
+        <w:t xml:space="preserve">Из шести продуктов, исследованных, как самые широко распространённые и известные на рынке, три можно выделить в единую группу. </w:t>
+      </w:r>
+      <w:proofErr w:type="spellStart"/>
+      <w:r>
+        <w:rPr>
+          <w:rFonts w:cs="Times New Roman"/>
+        </w:rPr>
+        <w:t>Eventbrite</w:t>
+      </w:r>
+      <w:proofErr w:type="spellEnd"/>
+      <w:r>
+        <w:rPr>
+          <w:rFonts w:cs="Times New Roman"/>
+        </w:rPr>
+        <w:t xml:space="preserve">, </w:t>
+      </w:r>
+      <w:proofErr w:type="spellStart"/>
+      <w:r>
+        <w:rPr>
+          <w:rFonts w:cs="Times New Roman"/>
+        </w:rPr>
+        <w:t>Whova</w:t>
+      </w:r>
+      <w:proofErr w:type="spellEnd"/>
+      <w:r>
+        <w:rPr>
+          <w:rFonts w:cs="Times New Roman"/>
+        </w:rPr>
+        <w:t xml:space="preserve"> и </w:t>
+      </w:r>
+      <w:proofErr w:type="spellStart"/>
+      <w:r>
+        <w:rPr>
+          <w:rFonts w:cs="Times New Roman"/>
+        </w:rPr>
+        <w:t>Bizzabo</w:t>
+      </w:r>
+      <w:proofErr w:type="spellEnd"/>
+      <w:r>
+        <w:rPr>
+          <w:rFonts w:cs="Times New Roman"/>
+        </w:rPr>
+        <w:t xml:space="preserve"> - это коммерческие инструменты регистрации, которые характеризуются высокой гибкостью относительно мероприятий – то есть подходят под большинство критериев первого списка – и ориентированностью на собственные приложения пользователя, будь то ПК или смартфон</w:t>
+      </w:r>
+      <w:r>
+        <w:rPr>
+          <w:rFonts w:cs="Times New Roman"/>
+        </w:rPr>
+        <w:t xml:space="preserve"> [2]</w:t>
+      </w:r>
+      <w:r>
+        <w:rPr>
+          <w:rFonts w:cs="Times New Roman"/>
+        </w:rPr>
+        <w:t xml:space="preserve">. С другой стороны, у них, естественно, чаще встречается плата за использование, по любой из двух названных схем. Продукт </w:t>
+      </w:r>
+      <w:proofErr w:type="spellStart"/>
+      <w:r>
+        <w:rPr>
+          <w:rFonts w:cs="Times New Roman"/>
+        </w:rPr>
+        <w:t>Wild</w:t>
+      </w:r>
+      <w:proofErr w:type="spellEnd"/>
+      <w:r>
+        <w:rPr>
+          <w:rFonts w:cs="Times New Roman"/>
+        </w:rPr>
+        <w:t xml:space="preserve"> </w:t>
+      </w:r>
+      <w:proofErr w:type="spellStart"/>
+      <w:r>
+        <w:rPr>
+          <w:rFonts w:cs="Times New Roman"/>
+        </w:rPr>
+        <w:t>Apricot</w:t>
+      </w:r>
+      <w:proofErr w:type="spellEnd"/>
+      <w:r>
+        <w:rPr>
+          <w:rFonts w:cs="Times New Roman"/>
+        </w:rPr>
+        <w:t xml:space="preserve"> используется в более узкоспециализированных ситуациях: он наиболее эффективен для регулярных встреч, причём для некоммерческих и социальных организаций не очень большого объёма, применение его для других задач возможно, но более </w:t>
+      </w:r>
+      <w:proofErr w:type="spellStart"/>
+      <w:r>
+        <w:rPr>
+          <w:rFonts w:cs="Times New Roman"/>
+        </w:rPr>
+        <w:t>затратно</w:t>
+      </w:r>
+      <w:proofErr w:type="spellEnd"/>
+      <w:r>
+        <w:rPr>
+          <w:rFonts w:cs="Times New Roman"/>
+        </w:rPr>
+        <w:t xml:space="preserve"> [3]</w:t>
+      </w:r>
+      <w:r>
+        <w:rPr>
+          <w:rFonts w:cs="Times New Roman"/>
+        </w:rPr>
+        <w:t xml:space="preserve">. </w:t>
+      </w:r>
+    </w:p>
+    <w:p>
+      <w:pPr>
+        <w:rPr>
+          <w:rFonts w:cs="Times New Roman"/>
+        </w:rPr>
+      </w:pPr>
+      <w:r>
+        <w:rPr>
+          <w:rFonts w:cs="Times New Roman"/>
+        </w:rPr>
+        <w:t xml:space="preserve">Оставшиеся сервисы представляют собой  доступные для непрофессионалов инструменты: для них характерно отсутствие пользовательского личного кабинета, что позволяет применять их для широкой незнакомой аудитории, и некоторых сложных нюансов функционала, например, динамического подсчёта доступности. Эти сервисы чаще встречаются в чистой форме веб-страниц, что, опять же, максимально упрощает и ускоряет работу с ними, а также делает проще их интеграцию в сторонних сайтах и социальных сетях. Они также обходятся заметно дешевле, если не совсем бесплатно. Стоит, однако, заметить, что при всей описанной простоте </w:t>
+      </w:r>
+      <w:proofErr w:type="spellStart"/>
+      <w:r>
+        <w:rPr>
+          <w:rFonts w:cs="Times New Roman"/>
+        </w:rPr>
+        <w:t>Google</w:t>
+      </w:r>
+      <w:proofErr w:type="spellEnd"/>
+      <w:r>
+        <w:rPr>
+          <w:rFonts w:cs="Times New Roman"/>
+        </w:rPr>
+        <w:t xml:space="preserve"> </w:t>
+      </w:r>
+      <w:proofErr w:type="spellStart"/>
+      <w:r>
+        <w:rPr>
+          <w:rFonts w:cs="Times New Roman"/>
+        </w:rPr>
+        <w:t>Forms</w:t>
+      </w:r>
+      <w:proofErr w:type="spellEnd"/>
+      <w:r>
+        <w:rPr>
+          <w:rFonts w:cs="Times New Roman"/>
+        </w:rPr>
+        <w:t xml:space="preserve"> доступны для расширения функционала: при наличии персонала с навыками программирования организаторы могут сделать инструмент более гибким и </w:t>
+      </w:r>
+      <w:r>
+        <w:rPr>
+          <w:rFonts w:cs="Times New Roman"/>
+        </w:rPr>
+        <w:lastRenderedPageBreak/>
+        <w:t xml:space="preserve">подходящим под их потребности посредством работы с </w:t>
+      </w:r>
+      <w:proofErr w:type="spellStart"/>
+      <w:r>
+        <w:rPr>
+          <w:rFonts w:cs="Times New Roman"/>
+        </w:rPr>
+        <w:t>Google</w:t>
+      </w:r>
+      <w:proofErr w:type="spellEnd"/>
+      <w:r>
+        <w:rPr>
+          <w:rFonts w:cs="Times New Roman"/>
+        </w:rPr>
+        <w:t xml:space="preserve"> </w:t>
+      </w:r>
+      <w:proofErr w:type="spellStart"/>
+      <w:r>
+        <w:rPr>
+          <w:rFonts w:cs="Times New Roman"/>
+        </w:rPr>
+        <w:t>Forms</w:t>
+      </w:r>
+      <w:proofErr w:type="spellEnd"/>
+      <w:r>
+        <w:rPr>
+          <w:rFonts w:cs="Times New Roman"/>
+        </w:rPr>
+        <w:t xml:space="preserve"> API</w:t>
+      </w:r>
+      <w:r>
+        <w:rPr>
+          <w:rFonts w:cs="Times New Roman"/>
+        </w:rPr>
+        <w:t xml:space="preserve"> [4]</w:t>
+      </w:r>
+      <w:r>
+        <w:rPr>
+          <w:rFonts w:cs="Times New Roman"/>
+        </w:rPr>
+        <w:t xml:space="preserve">. </w:t>
+      </w:r>
+      <w:proofErr w:type="spellStart"/>
+      <w:r>
+        <w:rPr>
+          <w:rFonts w:cs="Times New Roman"/>
+        </w:rPr>
+        <w:t>Timepad</w:t>
+      </w:r>
+      <w:proofErr w:type="spellEnd"/>
+      <w:r>
+        <w:rPr>
+          <w:rFonts w:cs="Times New Roman"/>
+        </w:rPr>
+        <w:t xml:space="preserve">, к сожалению, такой возможности не предоставляет. </w:t>
+      </w:r>
+    </w:p>
+    <w:p>
+      <w:r>
+        <w:rPr>
+          <w:rFonts w:cs="Times New Roman"/>
+        </w:rPr>
+        <w:t xml:space="preserve">Что касается планируемого для нашей собственной разработки продукта, основными его задачами является скорость настройки, </w:t>
+      </w:r>
+      <w:proofErr w:type="gramStart"/>
+      <w:r>
+        <w:rPr>
+          <w:rFonts w:cs="Times New Roman"/>
+        </w:rPr>
+        <w:t>удобство</w:t>
+      </w:r>
+      <w:proofErr w:type="gramEnd"/>
+      <w:r>
+        <w:rPr>
+          <w:rFonts w:cs="Times New Roman"/>
+        </w:rPr>
+        <w:t xml:space="preserve"> как для организаторов, так и для желающих зарегистрироваться пользователей, простота интегрирования в имеющиеся ресурсы университета и, разумеется, выгода для обеих сторон. Исходя из этих критериев, его логично отнести к группе инструментов, упомянутых последними</w:t>
+      </w:r>
+      <w:r>
+        <w:rPr>
+          <w:rFonts w:cs="Times New Roman"/>
+        </w:rPr>
+        <w:t>,</w:t>
+      </w:r>
+      <w:r>
+        <w:rPr>
+          <w:rFonts w:cs="Times New Roman"/>
+        </w:rPr>
+        <w:t xml:space="preserve"> – брать пример с имеющихся сервисов любительского типа, реализуя в первую очередь самые необходимые для работы функции, но оставлять, естественно, возможность масштабирования продукта до полноценного коммерческого бренда. </w:t>
+      </w:r>
+      <w:r>
+        <w:br w:type="page"/>
+      </w:r>
+    </w:p>
+    <w:p>
+      <w:pPr>
         <w:pStyle w:val="1"/>
       </w:pPr>
-      <w:bookmarkStart w:id="5" w:name="_Toc134467351"/>
+      <w:bookmarkStart w:id="5" w:name="_Toc134549439"/>
       <w:r>
         <w:lastRenderedPageBreak/>
-        <w:t>3. Тестирование продукта</w:t>
+        <w:t xml:space="preserve">3. </w:t>
+      </w:r>
+      <w:r>
+        <w:t>Анализ готового</w:t>
+      </w:r>
+      <w:r>
+        <w:t xml:space="preserve"> продукта</w:t>
       </w:r>
       <w:bookmarkEnd w:id="5"/>
     </w:p>
@@ -1747,21 +2959,198 @@
       <w:pPr>
         <w:pStyle w:val="2"/>
       </w:pPr>
-      <w:bookmarkStart w:id="6" w:name="_Toc134467352"/>
-      <w:r>
-        <w:t>3.1 Методика тестирования</w:t>
+      <w:bookmarkStart w:id="6" w:name="_Toc134549440"/>
+      <w:r>
+        <w:t xml:space="preserve">3.1 </w:t>
+      </w:r>
+      <w:r>
+        <w:t>Представление продукта</w:t>
       </w:r>
       <w:bookmarkEnd w:id="6"/>
     </w:p>
     <w:p>
+      <w:r>
+        <w:t xml:space="preserve">Исходный код регистрационной системы, вместе с пошаговой историей работы и её планирования (посредством </w:t>
+      </w:r>
+      <w:proofErr w:type="spellStart"/>
+      <w:r>
+        <w:rPr>
+          <w:lang w:val="en-US"/>
+        </w:rPr>
+        <w:t>GitHub</w:t>
+      </w:r>
+      <w:proofErr w:type="spellEnd"/>
+      <w:r>
+        <w:t xml:space="preserve"> </w:t>
+      </w:r>
+      <w:r>
+        <w:rPr>
+          <w:lang w:val="en-US"/>
+        </w:rPr>
+        <w:t>Issues</w:t>
+      </w:r>
+      <w:r>
+        <w:t xml:space="preserve">): </w:t>
+      </w:r>
+      <w:r>
+        <w:t>[5]</w:t>
+      </w:r>
+    </w:p>
+    <w:p>
+      <w:r>
+        <w:t xml:space="preserve">Подробный анализ файловой структуры, компонентов и принятых </w:t>
+      </w:r>
+      <w:proofErr w:type="gramStart"/>
+      <w:r>
+        <w:t>архитектурных решений</w:t>
+      </w:r>
+      <w:proofErr w:type="gramEnd"/>
+      <w:r>
+        <w:t xml:space="preserve"> представлен отдельно по аспектам системы (Лапшина Юлия – </w:t>
+      </w:r>
+      <w:r>
+        <w:rPr>
+          <w:lang w:val="en-US"/>
+        </w:rPr>
+        <w:t>backend</w:t>
+      </w:r>
+      <w:r>
+        <w:t xml:space="preserve">, Титова Надежда - </w:t>
+      </w:r>
+      <w:r>
+        <w:rPr>
+          <w:lang w:val="en-US"/>
+        </w:rPr>
+        <w:t>frontend</w:t>
+      </w:r>
+      <w:r>
+        <w:t xml:space="preserve">) в индивидуальных пояснительных записках. </w:t>
+      </w:r>
+    </w:p>
+    <w:p>
       <w:pPr>
         <w:pStyle w:val="2"/>
       </w:pPr>
-      <w:bookmarkStart w:id="7" w:name="_Toc134467353"/>
-      <w:r>
-        <w:t>3.2 Результаты и выводы</w:t>
+      <w:bookmarkStart w:id="7" w:name="_Toc134549441"/>
+      <w:r>
+        <w:t>3.</w:t>
+      </w:r>
+      <w:r>
+        <w:t>2</w:t>
+      </w:r>
+      <w:r>
+        <w:t xml:space="preserve"> Т</w:t>
+      </w:r>
+      <w:r>
+        <w:t>естировани</w:t>
+      </w:r>
+      <w:r>
+        <w:t>е</w:t>
       </w:r>
       <w:bookmarkEnd w:id="7"/>
+    </w:p>
+    <w:p>
+      <w:r>
+        <w:t>При оценке абсолютного качества готовой работы не использовалось какое-либо формализованное или автоматизированное тестирование в силу специфичности формы продукта. Основная работоспособность проверялась посредством выполнения пользовательских сценариев – как в ключе позитивного тестирования, по предполагаемому пути работы потока регистрации, так и в ключе негативного: изменение порядка шагов, попытки ввода неподходящей по формату информации. Кроме того, благодаря тому, что работа над продуктом велась независимо с двух сторон, в момент</w:t>
+      </w:r>
+      <w:r>
+        <w:t xml:space="preserve">ы синхронизации и обмена проделанным материалом мы получили возможность подвергать дополнительному тестированию и оценке работу друг друга. Таким методом был внесён ряд ценных замечаний об опыте </w:t>
+      </w:r>
+      <w:proofErr w:type="gramStart"/>
+      <w:r>
+        <w:t>использования</w:t>
+      </w:r>
+      <w:proofErr w:type="gramEnd"/>
+      <w:r>
+        <w:t xml:space="preserve"> как со стороны дизайна интерфейса, так и касательно методов хранения пользовательской информации. </w:t>
+      </w:r>
+    </w:p>
+    <w:p>
+      <w:pPr>
+        <w:pStyle w:val="2"/>
+      </w:pPr>
+      <w:bookmarkStart w:id="8" w:name="_Toc134549442"/>
+      <w:r>
+        <w:t>3.</w:t>
+      </w:r>
+      <w:r>
+        <w:t>3</w:t>
+      </w:r>
+      <w:r>
+        <w:t xml:space="preserve"> </w:t>
+      </w:r>
+      <w:r>
+        <w:t>Результаты</w:t>
+      </w:r>
+      <w:r>
+        <w:t xml:space="preserve"> </w:t>
+      </w:r>
+      <w:r>
+        <w:t>и</w:t>
+      </w:r>
+      <w:r>
+        <w:t xml:space="preserve"> </w:t>
+      </w:r>
+      <w:r>
+        <w:t>выводы</w:t>
+      </w:r>
+      <w:bookmarkEnd w:id="8"/>
+    </w:p>
+    <w:p>
+      <w:r>
+        <w:t xml:space="preserve">На данном этапе работы программный продукт доведён до состояния стабильного </w:t>
+      </w:r>
+      <w:proofErr w:type="gramStart"/>
+      <w:r>
+        <w:t>прототипа</w:t>
+      </w:r>
+      <w:proofErr w:type="gramEnd"/>
+      <w:r>
+        <w:t xml:space="preserve"> – ещё не интегрирован ни в </w:t>
+      </w:r>
+      <w:proofErr w:type="gramStart"/>
+      <w:r>
+        <w:t>какие</w:t>
+      </w:r>
+      <w:proofErr w:type="gramEnd"/>
+      <w:r>
+        <w:t xml:space="preserve"> реально используемые сервисы, но уже полностью охватывает необходимый </w:t>
+      </w:r>
+      <w:r>
+        <w:lastRenderedPageBreak/>
+        <w:t xml:space="preserve">функционал и визуальное оформление. Относительная оценка проекта – с точки зрения его соответствия выдвинутым при планировании требованиям </w:t>
+      </w:r>
+      <w:r>
+        <w:t>–</w:t>
+      </w:r>
+      <w:r>
+        <w:t xml:space="preserve"> позитивная</w:t>
+      </w:r>
+      <w:r>
+        <w:t xml:space="preserve"> за счёт полной реализации как конкретных функциональных и пользовательских требований, так и эмпирических целей, касавшихся впечатлений от взаимодействия с интерфейсом. </w:t>
+      </w:r>
+      <w:r>
+        <w:t>Абсолютное качество, оценённое с помощью тестирования, также достаточно высоко, чтобы сделать работу с нашей системой удобной и эффективной. В целом, есть основания сделать вывод, что курсовая работа достигла своих целей</w:t>
+      </w:r>
+      <w:r>
+        <w:t xml:space="preserve"> и</w:t>
+      </w:r>
+      <w:r>
+        <w:t xml:space="preserve"> реализовала поставленные задачи, </w:t>
+      </w:r>
+      <w:proofErr w:type="gramStart"/>
+      <w:r>
+        <w:t>а</w:t>
+      </w:r>
+      <w:proofErr w:type="gramEnd"/>
+      <w:r>
+        <w:t xml:space="preserve"> следовательно, была выполнена успешно. </w:t>
+      </w:r>
+    </w:p>
+    <w:p>
+      <w:r>
+        <w:t xml:space="preserve">Что касается перспектив будущего развития, продукт теоретически готов – за счёт масштабируемости платформ разработки – быть адаптированным к более широкому использованию для решения реальных задач. Коммерческое применение пока не входит в непосредственные планы, однако входит в них, как и упоминалось в рассматривании актуальности работы, применение в организации мероприятий нижегородского факультета  компьютерных наук. </w:t>
+      </w:r>
     </w:p>
     <w:p>
       <w:pPr>
@@ -1782,12 +3171,26 @@
       <w:pPr>
         <w:pStyle w:val="1"/>
       </w:pPr>
-      <w:bookmarkStart w:id="8" w:name="_Toc134467354"/>
+      <w:bookmarkStart w:id="9" w:name="_Toc134549443"/>
       <w:r>
         <w:lastRenderedPageBreak/>
-        <w:t>4. Заключение</w:t>
-      </w:r>
-      <w:bookmarkEnd w:id="8"/>
+        <w:t xml:space="preserve">4. </w:t>
+      </w:r>
+      <w:r>
+        <w:t>Заключение</w:t>
+      </w:r>
+      <w:bookmarkEnd w:id="9"/>
+    </w:p>
+    <w:p>
+      <w:r>
+        <w:t xml:space="preserve">Электронные системы сбора и обработки данных сегодня являются неотъемлемой частью нашей жизни, ускоряя и упрощая её в разы. Поучаствовать в разработке одной из них, особенно рассчитывая на то, что она получит шанс внедрения в сервис реальной организации, стало для нас очень интересной работой, принёсшей значительное количество опыта – не только в непосредственной разработке, но и в сборе требований и постройке пользовательских сценариев, организации совместной работы и гибкости нахождения решений. Как уже упоминалось, проделанную работу мы оцениваем по большей части положительно и намерены развивать её дальше, дав «боевое» применение </w:t>
+      </w:r>
+      <w:r>
+        <w:t xml:space="preserve">нашему </w:t>
+      </w:r>
+      <w:r>
+        <w:t xml:space="preserve">прикладному продукту. </w:t>
+      </w:r>
     </w:p>
     <w:p>
       <w:pPr>
@@ -1811,25 +3214,31 @@
           <w:lang w:val="en-US"/>
         </w:rPr>
       </w:pPr>
-      <w:bookmarkStart w:id="9" w:name="_Toc134467355"/>
+      <w:bookmarkStart w:id="10" w:name="_Toc134549444"/>
       <w:r>
         <w:lastRenderedPageBreak/>
         <w:t>Источники</w:t>
       </w:r>
-      <w:bookmarkEnd w:id="9"/>
+      <w:bookmarkEnd w:id="10"/>
     </w:p>
     <w:p>
-      <w:r>
+      <w:pPr>
         <w:rPr>
           <w:lang w:val="en-US"/>
         </w:rPr>
+      </w:pPr>
+      <w:proofErr w:type="gramStart"/>
+      <w:r>
+        <w:rPr>
+          <w:lang w:val="en-US"/>
+        </w:rPr>
         <w:t>[</w:t>
       </w:r>
       <w:r>
         <w:rPr>
           <w:lang w:val="en-US"/>
         </w:rPr>
-        <w:t>0</w:t>
+        <w:t>1</w:t>
       </w:r>
       <w:r>
         <w:rPr>
@@ -1841,49 +3250,32 @@
         <w:rPr>
           <w:lang w:val="en-US"/>
         </w:rPr>
-        <w:t>(</w:t>
-      </w:r>
-      <w:r>
-        <w:t>пример</w:t>
+        <w:t>8 Popular Event Registration Software for Conferences and Events</w:t>
       </w:r>
       <w:r>
         <w:rPr>
           <w:lang w:val="en-US"/>
         </w:rPr>
-        <w:t xml:space="preserve"> </w:t>
-      </w:r>
-      <w:r>
-        <w:t>оформления</w:t>
-      </w:r>
+        <w:t>.</w:t>
+      </w:r>
+      <w:proofErr w:type="gramEnd"/>
       <w:r>
         <w:rPr>
           <w:lang w:val="en-US"/>
         </w:rPr>
-        <w:t xml:space="preserve">) </w:t>
+        <w:t xml:space="preserve"> 202</w:t>
       </w:r>
       <w:r>
         <w:rPr>
           <w:lang w:val="en-US"/>
         </w:rPr>
-        <w:t>Comparison between features provided by JBiclustGE and other relevant biclustering frameworks</w:t>
+        <w:t>3</w:t>
       </w:r>
       <w:r>
         <w:rPr>
           <w:lang w:val="en-US"/>
         </w:rPr>
-        <w:t>.</w:t>
-      </w:r>
-      <w:r>
-        <w:rPr>
-          <w:lang w:val="en-US"/>
-        </w:rPr>
-        <w:t xml:space="preserve"> 2021.</w:t>
-      </w:r>
-      <w:r>
-        <w:rPr>
-          <w:lang w:val="en-US"/>
-        </w:rPr>
-        <w:t xml:space="preserve"> </w:t>
+        <w:t xml:space="preserve">. </w:t>
       </w:r>
       <w:hyperlink r:id="rId11" w:history="1">
         <w:r>
@@ -1891,7 +3283,7 @@
             <w:rStyle w:val="ad"/>
             <w:lang w:val="en-US"/>
           </w:rPr>
-          <w:t>https://jbiclustge.github.io/</w:t>
+          <w:t>https://whova.com/blog/event-registration-software-price-comparison/</w:t>
         </w:r>
       </w:hyperlink>
     </w:p>
@@ -1901,6 +3293,33 @@
           <w:lang w:val="en-US"/>
         </w:rPr>
       </w:pPr>
+      <w:r>
+        <w:rPr>
+          <w:lang w:val="en-US"/>
+        </w:rPr>
+        <w:t>[2] Top Rated Event Registration Products. 202</w:t>
+      </w:r>
+      <w:r>
+        <w:rPr>
+          <w:lang w:val="en-US"/>
+        </w:rPr>
+        <w:t>3</w:t>
+      </w:r>
+      <w:r>
+        <w:rPr>
+          <w:lang w:val="en-US"/>
+        </w:rPr>
+        <w:t xml:space="preserve">. </w:t>
+      </w:r>
+      <w:hyperlink r:id="rId12" w:history="1">
+        <w:r>
+          <w:rPr>
+            <w:rStyle w:val="ad"/>
+            <w:lang w:val="en-US"/>
+          </w:rPr>
+          <w:t>https://www.trustradius.com/event-registration/</w:t>
+        </w:r>
+      </w:hyperlink>
     </w:p>
     <w:p>
       <w:pPr>
@@ -1908,6 +3327,33 @@
           <w:lang w:val="en-US"/>
         </w:rPr>
       </w:pPr>
+      <w:r>
+        <w:rPr>
+          <w:lang w:val="en-US"/>
+        </w:rPr>
+        <w:t>[3] Wild Apricot Membership Management Software. 202</w:t>
+      </w:r>
+      <w:r>
+        <w:rPr>
+          <w:lang w:val="en-US"/>
+        </w:rPr>
+        <w:t>3</w:t>
+      </w:r>
+      <w:r>
+        <w:rPr>
+          <w:lang w:val="en-US"/>
+        </w:rPr>
+        <w:t xml:space="preserve">. </w:t>
+      </w:r>
+      <w:hyperlink r:id="rId13" w:history="1">
+        <w:r>
+          <w:rPr>
+            <w:rStyle w:val="ad"/>
+            <w:lang w:val="en-US"/>
+          </w:rPr>
+          <w:t>https://www.wildapricot.com/features</w:t>
+        </w:r>
+      </w:hyperlink>
     </w:p>
     <w:p>
       <w:pPr>
@@ -1915,6 +3361,33 @@
           <w:lang w:val="en-US"/>
         </w:rPr>
       </w:pPr>
+      <w:r>
+        <w:rPr>
+          <w:lang w:val="en-US"/>
+        </w:rPr>
+        <w:t>[4] Google Forms API. 202</w:t>
+      </w:r>
+      <w:r>
+        <w:rPr>
+          <w:lang w:val="en-US"/>
+        </w:rPr>
+        <w:t>3</w:t>
+      </w:r>
+      <w:r>
+        <w:rPr>
+          <w:lang w:val="en-US"/>
+        </w:rPr>
+        <w:t xml:space="preserve">. </w:t>
+      </w:r>
+      <w:hyperlink r:id="rId14" w:history="1">
+        <w:r>
+          <w:rPr>
+            <w:rStyle w:val="ad"/>
+            <w:lang w:val="en-US"/>
+          </w:rPr>
+          <w:t>https://developers.google.com/forms/api/reference/rest?hl=en</w:t>
+        </w:r>
+      </w:hyperlink>
     </w:p>
     <w:p>
       <w:pPr>
@@ -1926,23 +3399,5173 @@
         <w:rPr>
           <w:lang w:val="en-US"/>
         </w:rPr>
-        <w:br w:type="page"/>
+        <w:t xml:space="preserve">[5] </w:t>
+      </w:r>
+      <w:proofErr w:type="spellStart"/>
+      <w:r>
+        <w:rPr>
+          <w:lang w:val="en-US"/>
+        </w:rPr>
+        <w:t>yualapshina</w:t>
+      </w:r>
+      <w:proofErr w:type="spellEnd"/>
+      <w:r>
+        <w:rPr>
+          <w:lang w:val="en-US"/>
+        </w:rPr>
+        <w:t>/registration-system-coursework. 202</w:t>
+      </w:r>
+      <w:r>
+        <w:rPr>
+          <w:lang w:val="en-US"/>
+        </w:rPr>
+        <w:t>3</w:t>
+      </w:r>
+      <w:r>
+        <w:rPr>
+          <w:lang w:val="en-US"/>
+        </w:rPr>
+        <w:t>.</w:t>
       </w:r>
     </w:p>
     <w:p>
       <w:pPr>
+        <w:rPr>
+          <w:lang w:val="en-US"/>
+        </w:rPr>
+      </w:pPr>
+      <w:hyperlink r:id="rId15" w:history="1">
+        <w:r>
+          <w:rPr>
+            <w:rStyle w:val="ad"/>
+            <w:lang w:val="en-US"/>
+          </w:rPr>
+          <w:t>https://github.com/yualapshina/registration-system-coursework</w:t>
+        </w:r>
+      </w:hyperlink>
+    </w:p>
+    <w:p>
+      <w:pPr>
+        <w:rPr>
+          <w:lang w:val="en-US"/>
+        </w:rPr>
+      </w:pPr>
+    </w:p>
+    <w:p>
+      <w:pPr>
+        <w:rPr>
+          <w:lang w:val="en-US"/>
+        </w:rPr>
+      </w:pPr>
+    </w:p>
+    <w:p>
+      <w:pPr>
+        <w:rPr>
+          <w:lang w:val="en-US"/>
+        </w:rPr>
+      </w:pPr>
+    </w:p>
+    <w:p>
+      <w:pPr>
+        <w:rPr>
+          <w:lang w:val="en-US"/>
+        </w:rPr>
+      </w:pPr>
+      <w:r>
+        <w:rPr>
+          <w:lang w:val="en-US"/>
+        </w:rPr>
+        <w:br w:type="page"/>
+      </w:r>
+    </w:p>
+    <w:p>
+      <w:pPr>
         <w:pStyle w:val="1"/>
         <w:rPr>
           <w:lang w:val="en-US"/>
         </w:rPr>
       </w:pPr>
-      <w:bookmarkStart w:id="10" w:name="_Toc134467356"/>
+      <w:bookmarkStart w:id="11" w:name="_Toc134549445"/>
       <w:r>
         <w:lastRenderedPageBreak/>
         <w:t>Приложения</w:t>
       </w:r>
-      <w:bookmarkEnd w:id="10"/>
+      <w:bookmarkEnd w:id="11"/>
     </w:p>
+    <w:p>
+      <w:pPr>
+        <w:pStyle w:val="2"/>
+      </w:pPr>
+      <w:bookmarkStart w:id="12" w:name="_Toc134549446"/>
+      <w:r>
+        <w:t>Приложение 1</w:t>
+      </w:r>
+      <w:bookmarkEnd w:id="12"/>
+    </w:p>
+    <w:tbl>
+      <w:tblPr>
+        <w:tblW w:w="11602" w:type="dxa"/>
+        <w:tblInd w:w="-1452" w:type="dxa"/>
+        <w:tblLook w:val="04A0" w:firstRow="1" w:lastRow="0" w:firstColumn="1" w:lastColumn="0" w:noHBand="0" w:noVBand="1"/>
+      </w:tblPr>
+      <w:tblGrid>
+        <w:gridCol w:w="1538"/>
+        <w:gridCol w:w="3104"/>
+        <w:gridCol w:w="1976"/>
+        <w:gridCol w:w="1976"/>
+        <w:gridCol w:w="1504"/>
+        <w:gridCol w:w="1504"/>
+      </w:tblGrid>
+      <w:tr>
+        <w:trPr>
+          <w:trHeight w:val="300"/>
+        </w:trPr>
+        <w:tc>
+          <w:tcPr>
+            <w:tcW w:w="4642" w:type="dxa"/>
+            <w:gridSpan w:val="2"/>
+            <w:tcBorders>
+              <w:top w:val="single" w:sz="4" w:space="0" w:color="auto"/>
+              <w:left w:val="single" w:sz="4" w:space="0" w:color="auto"/>
+              <w:bottom w:val="single" w:sz="4" w:space="0" w:color="auto"/>
+              <w:right w:val="single" w:sz="4" w:space="0" w:color="auto"/>
+            </w:tcBorders>
+            <w:shd w:val="clear" w:color="auto" w:fill="auto"/>
+            <w:noWrap/>
+            <w:vAlign w:val="bottom"/>
+            <w:hideMark/>
+          </w:tcPr>
+          <w:p>
+            <w:pPr>
+              <w:spacing w:after="0" w:line="240" w:lineRule="auto"/>
+              <w:ind w:left="142"/>
+              <w:jc w:val="center"/>
+              <w:rPr>
+                <w:rFonts w:ascii="Calibri" w:eastAsia="Times New Roman" w:hAnsi="Calibri" w:cs="Calibri"/>
+                <w:color w:val="000000"/>
+                <w:sz w:val="22"/>
+                <w:lang w:eastAsia="ru-RU"/>
+              </w:rPr>
+            </w:pPr>
+            <w:r>
+              <w:rPr>
+                <w:rFonts w:ascii="Calibri" w:eastAsia="Times New Roman" w:hAnsi="Calibri" w:cs="Calibri"/>
+                <w:color w:val="000000"/>
+                <w:sz w:val="22"/>
+                <w:lang w:eastAsia="ru-RU"/>
+              </w:rPr>
+              <w:t>Продукт</w:t>
+            </w:r>
+          </w:p>
+        </w:tc>
+        <w:tc>
+          <w:tcPr>
+            <w:tcW w:w="1976" w:type="dxa"/>
+            <w:tcBorders>
+              <w:top w:val="single" w:sz="4" w:space="0" w:color="auto"/>
+              <w:left w:val="nil"/>
+              <w:bottom w:val="single" w:sz="4" w:space="0" w:color="auto"/>
+              <w:right w:val="single" w:sz="4" w:space="0" w:color="auto"/>
+            </w:tcBorders>
+            <w:shd w:val="clear" w:color="auto" w:fill="auto"/>
+            <w:noWrap/>
+            <w:vAlign w:val="center"/>
+            <w:hideMark/>
+          </w:tcPr>
+          <w:p>
+            <w:pPr>
+              <w:spacing w:after="0" w:line="240" w:lineRule="auto"/>
+              <w:jc w:val="center"/>
+              <w:rPr>
+                <w:rFonts w:ascii="Calibri" w:eastAsia="Times New Roman" w:hAnsi="Calibri" w:cs="Calibri"/>
+                <w:color w:val="000000"/>
+                <w:sz w:val="22"/>
+                <w:lang w:eastAsia="ru-RU"/>
+              </w:rPr>
+            </w:pPr>
+            <w:proofErr w:type="spellStart"/>
+            <w:r>
+              <w:rPr>
+                <w:rFonts w:ascii="Calibri" w:eastAsia="Times New Roman" w:hAnsi="Calibri" w:cs="Calibri"/>
+                <w:color w:val="000000"/>
+                <w:sz w:val="22"/>
+                <w:lang w:eastAsia="ru-RU"/>
+              </w:rPr>
+              <w:t>Whova</w:t>
+            </w:r>
+            <w:proofErr w:type="spellEnd"/>
+          </w:p>
+        </w:tc>
+        <w:tc>
+          <w:tcPr>
+            <w:tcW w:w="1976" w:type="dxa"/>
+            <w:tcBorders>
+              <w:top w:val="single" w:sz="4" w:space="0" w:color="auto"/>
+              <w:left w:val="nil"/>
+              <w:bottom w:val="single" w:sz="4" w:space="0" w:color="auto"/>
+              <w:right w:val="single" w:sz="4" w:space="0" w:color="auto"/>
+            </w:tcBorders>
+            <w:shd w:val="clear" w:color="auto" w:fill="auto"/>
+            <w:noWrap/>
+            <w:vAlign w:val="center"/>
+            <w:hideMark/>
+          </w:tcPr>
+          <w:p>
+            <w:pPr>
+              <w:spacing w:after="0" w:line="240" w:lineRule="auto"/>
+              <w:jc w:val="center"/>
+              <w:rPr>
+                <w:rFonts w:ascii="Calibri" w:eastAsia="Times New Roman" w:hAnsi="Calibri" w:cs="Calibri"/>
+                <w:color w:val="000000"/>
+                <w:sz w:val="22"/>
+                <w:lang w:eastAsia="ru-RU"/>
+              </w:rPr>
+            </w:pPr>
+            <w:proofErr w:type="spellStart"/>
+            <w:r>
+              <w:rPr>
+                <w:rFonts w:ascii="Calibri" w:eastAsia="Times New Roman" w:hAnsi="Calibri" w:cs="Calibri"/>
+                <w:color w:val="000000"/>
+                <w:sz w:val="22"/>
+                <w:lang w:eastAsia="ru-RU"/>
+              </w:rPr>
+              <w:t>Eventbrite</w:t>
+            </w:r>
+            <w:proofErr w:type="spellEnd"/>
+          </w:p>
+        </w:tc>
+        <w:tc>
+          <w:tcPr>
+            <w:tcW w:w="1504" w:type="dxa"/>
+            <w:tcBorders>
+              <w:top w:val="single" w:sz="4" w:space="0" w:color="auto"/>
+              <w:left w:val="nil"/>
+              <w:bottom w:val="single" w:sz="4" w:space="0" w:color="auto"/>
+              <w:right w:val="single" w:sz="4" w:space="0" w:color="auto"/>
+            </w:tcBorders>
+            <w:shd w:val="clear" w:color="auto" w:fill="auto"/>
+            <w:noWrap/>
+            <w:vAlign w:val="center"/>
+            <w:hideMark/>
+          </w:tcPr>
+          <w:p>
+            <w:pPr>
+              <w:spacing w:after="0" w:line="240" w:lineRule="auto"/>
+              <w:jc w:val="center"/>
+              <w:rPr>
+                <w:rFonts w:ascii="Calibri" w:eastAsia="Times New Roman" w:hAnsi="Calibri" w:cs="Calibri"/>
+                <w:color w:val="000000"/>
+                <w:sz w:val="22"/>
+                <w:lang w:eastAsia="ru-RU"/>
+              </w:rPr>
+            </w:pPr>
+            <w:proofErr w:type="spellStart"/>
+            <w:r>
+              <w:rPr>
+                <w:rFonts w:ascii="Calibri" w:eastAsia="Times New Roman" w:hAnsi="Calibri" w:cs="Calibri"/>
+                <w:color w:val="000000"/>
+                <w:sz w:val="22"/>
+                <w:lang w:eastAsia="ru-RU"/>
+              </w:rPr>
+              <w:t>Wild</w:t>
+            </w:r>
+            <w:proofErr w:type="spellEnd"/>
+            <w:r>
+              <w:rPr>
+                <w:rFonts w:ascii="Calibri" w:eastAsia="Times New Roman" w:hAnsi="Calibri" w:cs="Calibri"/>
+                <w:color w:val="000000"/>
+                <w:sz w:val="22"/>
+                <w:lang w:eastAsia="ru-RU"/>
+              </w:rPr>
+              <w:t xml:space="preserve"> </w:t>
+            </w:r>
+            <w:proofErr w:type="spellStart"/>
+            <w:r>
+              <w:rPr>
+                <w:rFonts w:ascii="Calibri" w:eastAsia="Times New Roman" w:hAnsi="Calibri" w:cs="Calibri"/>
+                <w:color w:val="000000"/>
+                <w:sz w:val="22"/>
+                <w:lang w:eastAsia="ru-RU"/>
+              </w:rPr>
+              <w:t>Apricot</w:t>
+            </w:r>
+            <w:proofErr w:type="spellEnd"/>
+          </w:p>
+        </w:tc>
+        <w:tc>
+          <w:tcPr>
+            <w:tcW w:w="1504" w:type="dxa"/>
+            <w:tcBorders>
+              <w:top w:val="single" w:sz="4" w:space="0" w:color="auto"/>
+              <w:left w:val="nil"/>
+              <w:bottom w:val="single" w:sz="4" w:space="0" w:color="auto"/>
+              <w:right w:val="single" w:sz="4" w:space="0" w:color="auto"/>
+            </w:tcBorders>
+            <w:shd w:val="clear" w:color="auto" w:fill="auto"/>
+            <w:noWrap/>
+            <w:vAlign w:val="center"/>
+            <w:hideMark/>
+          </w:tcPr>
+          <w:p>
+            <w:pPr>
+              <w:spacing w:after="0" w:line="240" w:lineRule="auto"/>
+              <w:jc w:val="center"/>
+              <w:rPr>
+                <w:rFonts w:ascii="Calibri" w:eastAsia="Times New Roman" w:hAnsi="Calibri" w:cs="Calibri"/>
+                <w:color w:val="000000"/>
+                <w:sz w:val="22"/>
+                <w:lang w:eastAsia="ru-RU"/>
+              </w:rPr>
+            </w:pPr>
+            <w:proofErr w:type="spellStart"/>
+            <w:r>
+              <w:rPr>
+                <w:rFonts w:ascii="Calibri" w:eastAsia="Times New Roman" w:hAnsi="Calibri" w:cs="Calibri"/>
+                <w:color w:val="000000"/>
+                <w:sz w:val="22"/>
+                <w:lang w:eastAsia="ru-RU"/>
+              </w:rPr>
+              <w:t>Bizzabo</w:t>
+            </w:r>
+            <w:proofErr w:type="spellEnd"/>
+          </w:p>
+        </w:tc>
+      </w:tr>
+      <w:tr>
+        <w:trPr>
+          <w:trHeight w:val="300"/>
+        </w:trPr>
+        <w:tc>
+          <w:tcPr>
+            <w:tcW w:w="1538" w:type="dxa"/>
+            <w:vMerge w:val="restart"/>
+            <w:tcBorders>
+              <w:top w:val="nil"/>
+              <w:left w:val="single" w:sz="4" w:space="0" w:color="auto"/>
+              <w:bottom w:val="single" w:sz="4" w:space="0" w:color="auto"/>
+              <w:right w:val="single" w:sz="4" w:space="0" w:color="auto"/>
+            </w:tcBorders>
+            <w:shd w:val="clear" w:color="auto" w:fill="auto"/>
+            <w:noWrap/>
+            <w:vAlign w:val="center"/>
+            <w:hideMark/>
+          </w:tcPr>
+          <w:p>
+            <w:pPr>
+              <w:spacing w:after="0" w:line="240" w:lineRule="auto"/>
+              <w:jc w:val="center"/>
+              <w:rPr>
+                <w:rFonts w:ascii="Calibri" w:eastAsia="Times New Roman" w:hAnsi="Calibri" w:cs="Calibri"/>
+                <w:color w:val="000000"/>
+                <w:sz w:val="22"/>
+                <w:lang w:eastAsia="ru-RU"/>
+              </w:rPr>
+            </w:pPr>
+            <w:r>
+              <w:rPr>
+                <w:rFonts w:ascii="Calibri" w:eastAsia="Times New Roman" w:hAnsi="Calibri" w:cs="Calibri"/>
+                <w:color w:val="000000"/>
+                <w:sz w:val="22"/>
+                <w:lang w:eastAsia="ru-RU"/>
+              </w:rPr>
+              <w:t>Мероприятия</w:t>
+            </w:r>
+          </w:p>
+        </w:tc>
+        <w:tc>
+          <w:tcPr>
+            <w:tcW w:w="3104" w:type="dxa"/>
+            <w:tcBorders>
+              <w:top w:val="nil"/>
+              <w:left w:val="nil"/>
+              <w:bottom w:val="single" w:sz="4" w:space="0" w:color="auto"/>
+              <w:right w:val="single" w:sz="4" w:space="0" w:color="auto"/>
+            </w:tcBorders>
+            <w:shd w:val="clear" w:color="auto" w:fill="auto"/>
+            <w:noWrap/>
+            <w:vAlign w:val="bottom"/>
+            <w:hideMark/>
+          </w:tcPr>
+          <w:p>
+            <w:pPr>
+              <w:spacing w:after="0" w:line="240" w:lineRule="auto"/>
+              <w:jc w:val="left"/>
+              <w:rPr>
+                <w:rFonts w:ascii="Calibri" w:eastAsia="Times New Roman" w:hAnsi="Calibri" w:cs="Calibri"/>
+                <w:color w:val="000000"/>
+                <w:sz w:val="22"/>
+                <w:lang w:eastAsia="ru-RU"/>
+              </w:rPr>
+            </w:pPr>
+            <w:r>
+              <w:rPr>
+                <w:rFonts w:ascii="Calibri" w:eastAsia="Times New Roman" w:hAnsi="Calibri" w:cs="Calibri"/>
+                <w:color w:val="000000"/>
+                <w:sz w:val="22"/>
+                <w:lang w:eastAsia="ru-RU"/>
+              </w:rPr>
+              <w:t>Большие (100+)</w:t>
+            </w:r>
+          </w:p>
+        </w:tc>
+        <w:tc>
+          <w:tcPr>
+            <w:tcW w:w="1976" w:type="dxa"/>
+            <w:tcBorders>
+              <w:top w:val="single" w:sz="4" w:space="0" w:color="auto"/>
+              <w:left w:val="single" w:sz="4" w:space="0" w:color="auto"/>
+              <w:bottom w:val="single" w:sz="4" w:space="0" w:color="auto"/>
+              <w:right w:val="single" w:sz="4" w:space="0" w:color="auto"/>
+            </w:tcBorders>
+            <w:shd w:val="clear" w:color="000000" w:fill="C6EFCE"/>
+            <w:noWrap/>
+            <w:vAlign w:val="center"/>
+            <w:hideMark/>
+          </w:tcPr>
+          <w:p>
+            <w:pPr>
+              <w:spacing w:after="0" w:line="240" w:lineRule="auto"/>
+              <w:jc w:val="center"/>
+              <w:rPr>
+                <w:rFonts w:ascii="Calibri" w:eastAsia="Times New Roman" w:hAnsi="Calibri" w:cs="Calibri"/>
+                <w:color w:val="006100"/>
+                <w:sz w:val="22"/>
+                <w:lang w:eastAsia="ru-RU"/>
+              </w:rPr>
+            </w:pPr>
+            <w:r>
+              <w:rPr>
+                <w:rFonts w:ascii="Calibri" w:eastAsia="Times New Roman" w:hAnsi="Calibri" w:cs="Calibri"/>
+                <w:color w:val="006100"/>
+                <w:sz w:val="22"/>
+                <w:lang w:eastAsia="ru-RU"/>
+              </w:rPr>
+              <w:t>доступно</w:t>
+            </w:r>
+          </w:p>
+        </w:tc>
+        <w:tc>
+          <w:tcPr>
+            <w:tcW w:w="1976" w:type="dxa"/>
+            <w:tcBorders>
+              <w:top w:val="single" w:sz="4" w:space="0" w:color="auto"/>
+              <w:left w:val="single" w:sz="4" w:space="0" w:color="auto"/>
+              <w:bottom w:val="single" w:sz="4" w:space="0" w:color="auto"/>
+              <w:right w:val="single" w:sz="4" w:space="0" w:color="auto"/>
+            </w:tcBorders>
+            <w:shd w:val="clear" w:color="000000" w:fill="C6EFCE"/>
+            <w:noWrap/>
+            <w:vAlign w:val="center"/>
+            <w:hideMark/>
+          </w:tcPr>
+          <w:p>
+            <w:pPr>
+              <w:spacing w:after="0" w:line="240" w:lineRule="auto"/>
+              <w:jc w:val="center"/>
+              <w:rPr>
+                <w:rFonts w:ascii="Calibri" w:eastAsia="Times New Roman" w:hAnsi="Calibri" w:cs="Calibri"/>
+                <w:color w:val="006100"/>
+                <w:sz w:val="22"/>
+                <w:lang w:eastAsia="ru-RU"/>
+              </w:rPr>
+            </w:pPr>
+            <w:r>
+              <w:rPr>
+                <w:rFonts w:ascii="Calibri" w:eastAsia="Times New Roman" w:hAnsi="Calibri" w:cs="Calibri"/>
+                <w:color w:val="006100"/>
+                <w:sz w:val="22"/>
+                <w:lang w:eastAsia="ru-RU"/>
+              </w:rPr>
+              <w:t>доступно</w:t>
+            </w:r>
+          </w:p>
+        </w:tc>
+        <w:tc>
+          <w:tcPr>
+            <w:tcW w:w="1504" w:type="dxa"/>
+            <w:tcBorders>
+              <w:top w:val="single" w:sz="4" w:space="0" w:color="auto"/>
+              <w:left w:val="single" w:sz="4" w:space="0" w:color="auto"/>
+              <w:bottom w:val="single" w:sz="4" w:space="0" w:color="auto"/>
+              <w:right w:val="single" w:sz="4" w:space="0" w:color="auto"/>
+            </w:tcBorders>
+            <w:shd w:val="clear" w:color="000000" w:fill="FFEB9C"/>
+            <w:noWrap/>
+            <w:vAlign w:val="center"/>
+            <w:hideMark/>
+          </w:tcPr>
+          <w:p>
+            <w:pPr>
+              <w:spacing w:after="0" w:line="240" w:lineRule="auto"/>
+              <w:jc w:val="center"/>
+              <w:rPr>
+                <w:rFonts w:ascii="Calibri" w:eastAsia="Times New Roman" w:hAnsi="Calibri" w:cs="Calibri"/>
+                <w:color w:val="9C6500"/>
+                <w:sz w:val="22"/>
+                <w:lang w:eastAsia="ru-RU"/>
+              </w:rPr>
+            </w:pPr>
+            <w:proofErr w:type="spellStart"/>
+            <w:r>
+              <w:rPr>
+                <w:rFonts w:ascii="Calibri" w:eastAsia="Times New Roman" w:hAnsi="Calibri" w:cs="Calibri"/>
+                <w:color w:val="9C6500"/>
+                <w:sz w:val="22"/>
+                <w:lang w:eastAsia="ru-RU"/>
+              </w:rPr>
+              <w:t>затратно</w:t>
+            </w:r>
+            <w:proofErr w:type="spellEnd"/>
+          </w:p>
+        </w:tc>
+        <w:tc>
+          <w:tcPr>
+            <w:tcW w:w="1504" w:type="dxa"/>
+            <w:tcBorders>
+              <w:top w:val="single" w:sz="4" w:space="0" w:color="auto"/>
+              <w:left w:val="single" w:sz="4" w:space="0" w:color="auto"/>
+              <w:bottom w:val="single" w:sz="4" w:space="0" w:color="auto"/>
+              <w:right w:val="single" w:sz="4" w:space="0" w:color="auto"/>
+            </w:tcBorders>
+            <w:shd w:val="clear" w:color="000000" w:fill="C6EFCE"/>
+            <w:noWrap/>
+            <w:vAlign w:val="center"/>
+            <w:hideMark/>
+          </w:tcPr>
+          <w:p>
+            <w:pPr>
+              <w:spacing w:after="0" w:line="240" w:lineRule="auto"/>
+              <w:jc w:val="center"/>
+              <w:rPr>
+                <w:rFonts w:ascii="Calibri" w:eastAsia="Times New Roman" w:hAnsi="Calibri" w:cs="Calibri"/>
+                <w:color w:val="006100"/>
+                <w:sz w:val="22"/>
+                <w:lang w:eastAsia="ru-RU"/>
+              </w:rPr>
+            </w:pPr>
+            <w:r>
+              <w:rPr>
+                <w:rFonts w:ascii="Calibri" w:eastAsia="Times New Roman" w:hAnsi="Calibri" w:cs="Calibri"/>
+                <w:color w:val="006100"/>
+                <w:sz w:val="22"/>
+                <w:lang w:eastAsia="ru-RU"/>
+              </w:rPr>
+              <w:t>доступно</w:t>
+            </w:r>
+          </w:p>
+        </w:tc>
+      </w:tr>
+      <w:tr>
+        <w:trPr>
+          <w:trHeight w:val="300"/>
+        </w:trPr>
+        <w:tc>
+          <w:tcPr>
+            <w:tcW w:w="1538" w:type="dxa"/>
+            <w:vMerge/>
+            <w:tcBorders>
+              <w:top w:val="nil"/>
+              <w:left w:val="single" w:sz="4" w:space="0" w:color="auto"/>
+              <w:bottom w:val="single" w:sz="4" w:space="0" w:color="auto"/>
+              <w:right w:val="single" w:sz="4" w:space="0" w:color="auto"/>
+            </w:tcBorders>
+            <w:vAlign w:val="center"/>
+            <w:hideMark/>
+          </w:tcPr>
+          <w:p>
+            <w:pPr>
+              <w:spacing w:after="0" w:line="240" w:lineRule="auto"/>
+              <w:jc w:val="left"/>
+              <w:rPr>
+                <w:rFonts w:ascii="Calibri" w:eastAsia="Times New Roman" w:hAnsi="Calibri" w:cs="Calibri"/>
+                <w:color w:val="000000"/>
+                <w:sz w:val="22"/>
+                <w:lang w:eastAsia="ru-RU"/>
+              </w:rPr>
+            </w:pPr>
+          </w:p>
+        </w:tc>
+        <w:tc>
+          <w:tcPr>
+            <w:tcW w:w="3104" w:type="dxa"/>
+            <w:tcBorders>
+              <w:top w:val="nil"/>
+              <w:left w:val="nil"/>
+              <w:bottom w:val="single" w:sz="4" w:space="0" w:color="auto"/>
+              <w:right w:val="single" w:sz="4" w:space="0" w:color="auto"/>
+            </w:tcBorders>
+            <w:shd w:val="clear" w:color="auto" w:fill="auto"/>
+            <w:noWrap/>
+            <w:vAlign w:val="bottom"/>
+            <w:hideMark/>
+          </w:tcPr>
+          <w:p>
+            <w:pPr>
+              <w:spacing w:after="0" w:line="240" w:lineRule="auto"/>
+              <w:jc w:val="left"/>
+              <w:rPr>
+                <w:rFonts w:ascii="Calibri" w:eastAsia="Times New Roman" w:hAnsi="Calibri" w:cs="Calibri"/>
+                <w:color w:val="000000"/>
+                <w:sz w:val="22"/>
+                <w:lang w:eastAsia="ru-RU"/>
+              </w:rPr>
+            </w:pPr>
+            <w:r>
+              <w:rPr>
+                <w:rFonts w:ascii="Calibri" w:eastAsia="Times New Roman" w:hAnsi="Calibri" w:cs="Calibri"/>
+                <w:color w:val="000000"/>
+                <w:sz w:val="22"/>
+                <w:lang w:eastAsia="ru-RU"/>
+              </w:rPr>
+              <w:t>Малые (99-)</w:t>
+            </w:r>
+          </w:p>
+        </w:tc>
+        <w:tc>
+          <w:tcPr>
+            <w:tcW w:w="1976" w:type="dxa"/>
+            <w:tcBorders>
+              <w:top w:val="single" w:sz="4" w:space="0" w:color="auto"/>
+              <w:left w:val="single" w:sz="4" w:space="0" w:color="auto"/>
+              <w:bottom w:val="single" w:sz="4" w:space="0" w:color="auto"/>
+              <w:right w:val="single" w:sz="4" w:space="0" w:color="auto"/>
+            </w:tcBorders>
+            <w:shd w:val="clear" w:color="000000" w:fill="FFEB9C"/>
+            <w:noWrap/>
+            <w:vAlign w:val="center"/>
+            <w:hideMark/>
+          </w:tcPr>
+          <w:p>
+            <w:pPr>
+              <w:spacing w:after="0" w:line="240" w:lineRule="auto"/>
+              <w:jc w:val="center"/>
+              <w:rPr>
+                <w:rFonts w:ascii="Calibri" w:eastAsia="Times New Roman" w:hAnsi="Calibri" w:cs="Calibri"/>
+                <w:color w:val="9C6500"/>
+                <w:sz w:val="22"/>
+                <w:lang w:eastAsia="ru-RU"/>
+              </w:rPr>
+            </w:pPr>
+            <w:proofErr w:type="spellStart"/>
+            <w:r>
+              <w:rPr>
+                <w:rFonts w:ascii="Calibri" w:eastAsia="Times New Roman" w:hAnsi="Calibri" w:cs="Calibri"/>
+                <w:color w:val="9C6500"/>
+                <w:sz w:val="22"/>
+                <w:lang w:eastAsia="ru-RU"/>
+              </w:rPr>
+              <w:t>затратно</w:t>
+            </w:r>
+            <w:proofErr w:type="spellEnd"/>
+          </w:p>
+        </w:tc>
+        <w:tc>
+          <w:tcPr>
+            <w:tcW w:w="1976" w:type="dxa"/>
+            <w:tcBorders>
+              <w:top w:val="single" w:sz="4" w:space="0" w:color="auto"/>
+              <w:left w:val="single" w:sz="4" w:space="0" w:color="auto"/>
+              <w:bottom w:val="single" w:sz="4" w:space="0" w:color="auto"/>
+              <w:right w:val="single" w:sz="4" w:space="0" w:color="auto"/>
+            </w:tcBorders>
+            <w:shd w:val="clear" w:color="000000" w:fill="C6EFCE"/>
+            <w:noWrap/>
+            <w:vAlign w:val="center"/>
+            <w:hideMark/>
+          </w:tcPr>
+          <w:p>
+            <w:pPr>
+              <w:spacing w:after="0" w:line="240" w:lineRule="auto"/>
+              <w:jc w:val="center"/>
+              <w:rPr>
+                <w:rFonts w:ascii="Calibri" w:eastAsia="Times New Roman" w:hAnsi="Calibri" w:cs="Calibri"/>
+                <w:color w:val="006100"/>
+                <w:sz w:val="22"/>
+                <w:lang w:eastAsia="ru-RU"/>
+              </w:rPr>
+            </w:pPr>
+            <w:r>
+              <w:rPr>
+                <w:rFonts w:ascii="Calibri" w:eastAsia="Times New Roman" w:hAnsi="Calibri" w:cs="Calibri"/>
+                <w:color w:val="006100"/>
+                <w:sz w:val="22"/>
+                <w:lang w:eastAsia="ru-RU"/>
+              </w:rPr>
+              <w:t>доступно</w:t>
+            </w:r>
+          </w:p>
+        </w:tc>
+        <w:tc>
+          <w:tcPr>
+            <w:tcW w:w="1504" w:type="dxa"/>
+            <w:tcBorders>
+              <w:top w:val="single" w:sz="4" w:space="0" w:color="auto"/>
+              <w:left w:val="single" w:sz="4" w:space="0" w:color="auto"/>
+              <w:bottom w:val="single" w:sz="4" w:space="0" w:color="auto"/>
+              <w:right w:val="single" w:sz="4" w:space="0" w:color="auto"/>
+            </w:tcBorders>
+            <w:shd w:val="clear" w:color="000000" w:fill="C6EFCE"/>
+            <w:noWrap/>
+            <w:vAlign w:val="center"/>
+            <w:hideMark/>
+          </w:tcPr>
+          <w:p>
+            <w:pPr>
+              <w:spacing w:after="0" w:line="240" w:lineRule="auto"/>
+              <w:jc w:val="center"/>
+              <w:rPr>
+                <w:rFonts w:ascii="Calibri" w:eastAsia="Times New Roman" w:hAnsi="Calibri" w:cs="Calibri"/>
+                <w:color w:val="006100"/>
+                <w:sz w:val="22"/>
+                <w:lang w:eastAsia="ru-RU"/>
+              </w:rPr>
+            </w:pPr>
+            <w:r>
+              <w:rPr>
+                <w:rFonts w:ascii="Calibri" w:eastAsia="Times New Roman" w:hAnsi="Calibri" w:cs="Calibri"/>
+                <w:color w:val="006100"/>
+                <w:sz w:val="22"/>
+                <w:lang w:eastAsia="ru-RU"/>
+              </w:rPr>
+              <w:t>доступно</w:t>
+            </w:r>
+          </w:p>
+        </w:tc>
+        <w:tc>
+          <w:tcPr>
+            <w:tcW w:w="1504" w:type="dxa"/>
+            <w:tcBorders>
+              <w:top w:val="single" w:sz="4" w:space="0" w:color="auto"/>
+              <w:left w:val="single" w:sz="4" w:space="0" w:color="auto"/>
+              <w:bottom w:val="single" w:sz="4" w:space="0" w:color="auto"/>
+              <w:right w:val="single" w:sz="4" w:space="0" w:color="auto"/>
+            </w:tcBorders>
+            <w:shd w:val="clear" w:color="000000" w:fill="C6EFCE"/>
+            <w:noWrap/>
+            <w:vAlign w:val="center"/>
+            <w:hideMark/>
+          </w:tcPr>
+          <w:p>
+            <w:pPr>
+              <w:spacing w:after="0" w:line="240" w:lineRule="auto"/>
+              <w:jc w:val="center"/>
+              <w:rPr>
+                <w:rFonts w:ascii="Calibri" w:eastAsia="Times New Roman" w:hAnsi="Calibri" w:cs="Calibri"/>
+                <w:color w:val="006100"/>
+                <w:sz w:val="22"/>
+                <w:lang w:eastAsia="ru-RU"/>
+              </w:rPr>
+            </w:pPr>
+            <w:r>
+              <w:rPr>
+                <w:rFonts w:ascii="Calibri" w:eastAsia="Times New Roman" w:hAnsi="Calibri" w:cs="Calibri"/>
+                <w:color w:val="006100"/>
+                <w:sz w:val="22"/>
+                <w:lang w:eastAsia="ru-RU"/>
+              </w:rPr>
+              <w:t>доступно</w:t>
+            </w:r>
+          </w:p>
+        </w:tc>
+      </w:tr>
+      <w:tr>
+        <w:trPr>
+          <w:trHeight w:val="300"/>
+        </w:trPr>
+        <w:tc>
+          <w:tcPr>
+            <w:tcW w:w="1538" w:type="dxa"/>
+            <w:vMerge/>
+            <w:tcBorders>
+              <w:top w:val="nil"/>
+              <w:left w:val="single" w:sz="4" w:space="0" w:color="auto"/>
+              <w:bottom w:val="single" w:sz="4" w:space="0" w:color="auto"/>
+              <w:right w:val="single" w:sz="4" w:space="0" w:color="auto"/>
+            </w:tcBorders>
+            <w:vAlign w:val="center"/>
+            <w:hideMark/>
+          </w:tcPr>
+          <w:p>
+            <w:pPr>
+              <w:spacing w:after="0" w:line="240" w:lineRule="auto"/>
+              <w:jc w:val="left"/>
+              <w:rPr>
+                <w:rFonts w:ascii="Calibri" w:eastAsia="Times New Roman" w:hAnsi="Calibri" w:cs="Calibri"/>
+                <w:color w:val="000000"/>
+                <w:sz w:val="22"/>
+                <w:lang w:eastAsia="ru-RU"/>
+              </w:rPr>
+            </w:pPr>
+          </w:p>
+        </w:tc>
+        <w:tc>
+          <w:tcPr>
+            <w:tcW w:w="3104" w:type="dxa"/>
+            <w:tcBorders>
+              <w:top w:val="nil"/>
+              <w:left w:val="nil"/>
+              <w:bottom w:val="single" w:sz="4" w:space="0" w:color="auto"/>
+              <w:right w:val="single" w:sz="4" w:space="0" w:color="auto"/>
+            </w:tcBorders>
+            <w:shd w:val="clear" w:color="auto" w:fill="auto"/>
+            <w:noWrap/>
+            <w:vAlign w:val="bottom"/>
+            <w:hideMark/>
+          </w:tcPr>
+          <w:p>
+            <w:pPr>
+              <w:spacing w:after="0" w:line="240" w:lineRule="auto"/>
+              <w:jc w:val="left"/>
+              <w:rPr>
+                <w:rFonts w:ascii="Calibri" w:eastAsia="Times New Roman" w:hAnsi="Calibri" w:cs="Calibri"/>
+                <w:color w:val="000000"/>
+                <w:sz w:val="22"/>
+                <w:lang w:eastAsia="ru-RU"/>
+              </w:rPr>
+            </w:pPr>
+            <w:r>
+              <w:rPr>
+                <w:rFonts w:ascii="Calibri" w:eastAsia="Times New Roman" w:hAnsi="Calibri" w:cs="Calibri"/>
+                <w:color w:val="000000"/>
+                <w:sz w:val="22"/>
+                <w:lang w:eastAsia="ru-RU"/>
+              </w:rPr>
+              <w:t>Регулярные</w:t>
+            </w:r>
+          </w:p>
+        </w:tc>
+        <w:tc>
+          <w:tcPr>
+            <w:tcW w:w="1976" w:type="dxa"/>
+            <w:tcBorders>
+              <w:top w:val="single" w:sz="4" w:space="0" w:color="auto"/>
+              <w:left w:val="single" w:sz="4" w:space="0" w:color="auto"/>
+              <w:bottom w:val="single" w:sz="4" w:space="0" w:color="auto"/>
+              <w:right w:val="single" w:sz="4" w:space="0" w:color="auto"/>
+            </w:tcBorders>
+            <w:shd w:val="clear" w:color="000000" w:fill="C6EFCE"/>
+            <w:noWrap/>
+            <w:vAlign w:val="center"/>
+            <w:hideMark/>
+          </w:tcPr>
+          <w:p>
+            <w:pPr>
+              <w:spacing w:after="0" w:line="240" w:lineRule="auto"/>
+              <w:jc w:val="center"/>
+              <w:rPr>
+                <w:rFonts w:ascii="Calibri" w:eastAsia="Times New Roman" w:hAnsi="Calibri" w:cs="Calibri"/>
+                <w:color w:val="006100"/>
+                <w:sz w:val="22"/>
+                <w:lang w:eastAsia="ru-RU"/>
+              </w:rPr>
+            </w:pPr>
+            <w:r>
+              <w:rPr>
+                <w:rFonts w:ascii="Calibri" w:eastAsia="Times New Roman" w:hAnsi="Calibri" w:cs="Calibri"/>
+                <w:color w:val="006100"/>
+                <w:sz w:val="22"/>
+                <w:lang w:eastAsia="ru-RU"/>
+              </w:rPr>
+              <w:t>доступно</w:t>
+            </w:r>
+          </w:p>
+        </w:tc>
+        <w:tc>
+          <w:tcPr>
+            <w:tcW w:w="1976" w:type="dxa"/>
+            <w:tcBorders>
+              <w:top w:val="single" w:sz="4" w:space="0" w:color="auto"/>
+              <w:left w:val="single" w:sz="4" w:space="0" w:color="auto"/>
+              <w:bottom w:val="single" w:sz="4" w:space="0" w:color="auto"/>
+              <w:right w:val="single" w:sz="4" w:space="0" w:color="auto"/>
+            </w:tcBorders>
+            <w:shd w:val="clear" w:color="000000" w:fill="C6EFCE"/>
+            <w:noWrap/>
+            <w:vAlign w:val="center"/>
+            <w:hideMark/>
+          </w:tcPr>
+          <w:p>
+            <w:pPr>
+              <w:spacing w:after="0" w:line="240" w:lineRule="auto"/>
+              <w:jc w:val="center"/>
+              <w:rPr>
+                <w:rFonts w:ascii="Calibri" w:eastAsia="Times New Roman" w:hAnsi="Calibri" w:cs="Calibri"/>
+                <w:color w:val="006100"/>
+                <w:sz w:val="22"/>
+                <w:lang w:eastAsia="ru-RU"/>
+              </w:rPr>
+            </w:pPr>
+            <w:r>
+              <w:rPr>
+                <w:rFonts w:ascii="Calibri" w:eastAsia="Times New Roman" w:hAnsi="Calibri" w:cs="Calibri"/>
+                <w:color w:val="006100"/>
+                <w:sz w:val="22"/>
+                <w:lang w:eastAsia="ru-RU"/>
+              </w:rPr>
+              <w:t>доступно</w:t>
+            </w:r>
+          </w:p>
+        </w:tc>
+        <w:tc>
+          <w:tcPr>
+            <w:tcW w:w="1504" w:type="dxa"/>
+            <w:tcBorders>
+              <w:top w:val="single" w:sz="4" w:space="0" w:color="auto"/>
+              <w:left w:val="single" w:sz="4" w:space="0" w:color="auto"/>
+              <w:bottom w:val="single" w:sz="4" w:space="0" w:color="auto"/>
+              <w:right w:val="single" w:sz="4" w:space="0" w:color="auto"/>
+            </w:tcBorders>
+            <w:shd w:val="clear" w:color="000000" w:fill="C6EFCE"/>
+            <w:noWrap/>
+            <w:vAlign w:val="center"/>
+            <w:hideMark/>
+          </w:tcPr>
+          <w:p>
+            <w:pPr>
+              <w:spacing w:after="0" w:line="240" w:lineRule="auto"/>
+              <w:jc w:val="center"/>
+              <w:rPr>
+                <w:rFonts w:ascii="Calibri" w:eastAsia="Times New Roman" w:hAnsi="Calibri" w:cs="Calibri"/>
+                <w:color w:val="006100"/>
+                <w:sz w:val="22"/>
+                <w:lang w:eastAsia="ru-RU"/>
+              </w:rPr>
+            </w:pPr>
+            <w:r>
+              <w:rPr>
+                <w:rFonts w:ascii="Calibri" w:eastAsia="Times New Roman" w:hAnsi="Calibri" w:cs="Calibri"/>
+                <w:color w:val="006100"/>
+                <w:sz w:val="22"/>
+                <w:lang w:eastAsia="ru-RU"/>
+              </w:rPr>
+              <w:t>доступно</w:t>
+            </w:r>
+          </w:p>
+        </w:tc>
+        <w:tc>
+          <w:tcPr>
+            <w:tcW w:w="1504" w:type="dxa"/>
+            <w:tcBorders>
+              <w:top w:val="single" w:sz="4" w:space="0" w:color="auto"/>
+              <w:left w:val="single" w:sz="4" w:space="0" w:color="auto"/>
+              <w:bottom w:val="single" w:sz="4" w:space="0" w:color="auto"/>
+              <w:right w:val="single" w:sz="4" w:space="0" w:color="auto"/>
+            </w:tcBorders>
+            <w:shd w:val="clear" w:color="000000" w:fill="C6EFCE"/>
+            <w:noWrap/>
+            <w:vAlign w:val="center"/>
+            <w:hideMark/>
+          </w:tcPr>
+          <w:p>
+            <w:pPr>
+              <w:spacing w:after="0" w:line="240" w:lineRule="auto"/>
+              <w:jc w:val="center"/>
+              <w:rPr>
+                <w:rFonts w:ascii="Calibri" w:eastAsia="Times New Roman" w:hAnsi="Calibri" w:cs="Calibri"/>
+                <w:color w:val="006100"/>
+                <w:sz w:val="22"/>
+                <w:lang w:eastAsia="ru-RU"/>
+              </w:rPr>
+            </w:pPr>
+            <w:r>
+              <w:rPr>
+                <w:rFonts w:ascii="Calibri" w:eastAsia="Times New Roman" w:hAnsi="Calibri" w:cs="Calibri"/>
+                <w:color w:val="006100"/>
+                <w:sz w:val="22"/>
+                <w:lang w:eastAsia="ru-RU"/>
+              </w:rPr>
+              <w:t>доступно</w:t>
+            </w:r>
+          </w:p>
+        </w:tc>
+      </w:tr>
+      <w:tr>
+        <w:trPr>
+          <w:trHeight w:val="300"/>
+        </w:trPr>
+        <w:tc>
+          <w:tcPr>
+            <w:tcW w:w="1538" w:type="dxa"/>
+            <w:vMerge/>
+            <w:tcBorders>
+              <w:top w:val="nil"/>
+              <w:left w:val="single" w:sz="4" w:space="0" w:color="auto"/>
+              <w:bottom w:val="single" w:sz="4" w:space="0" w:color="auto"/>
+              <w:right w:val="single" w:sz="4" w:space="0" w:color="auto"/>
+            </w:tcBorders>
+            <w:vAlign w:val="center"/>
+            <w:hideMark/>
+          </w:tcPr>
+          <w:p>
+            <w:pPr>
+              <w:spacing w:after="0" w:line="240" w:lineRule="auto"/>
+              <w:jc w:val="left"/>
+              <w:rPr>
+                <w:rFonts w:ascii="Calibri" w:eastAsia="Times New Roman" w:hAnsi="Calibri" w:cs="Calibri"/>
+                <w:color w:val="000000"/>
+                <w:sz w:val="22"/>
+                <w:lang w:eastAsia="ru-RU"/>
+              </w:rPr>
+            </w:pPr>
+          </w:p>
+        </w:tc>
+        <w:tc>
+          <w:tcPr>
+            <w:tcW w:w="3104" w:type="dxa"/>
+            <w:tcBorders>
+              <w:top w:val="nil"/>
+              <w:left w:val="nil"/>
+              <w:bottom w:val="single" w:sz="4" w:space="0" w:color="auto"/>
+              <w:right w:val="single" w:sz="4" w:space="0" w:color="auto"/>
+            </w:tcBorders>
+            <w:shd w:val="clear" w:color="auto" w:fill="auto"/>
+            <w:noWrap/>
+            <w:vAlign w:val="bottom"/>
+            <w:hideMark/>
+          </w:tcPr>
+          <w:p>
+            <w:pPr>
+              <w:spacing w:after="0" w:line="240" w:lineRule="auto"/>
+              <w:jc w:val="left"/>
+              <w:rPr>
+                <w:rFonts w:ascii="Calibri" w:eastAsia="Times New Roman" w:hAnsi="Calibri" w:cs="Calibri"/>
+                <w:color w:val="000000"/>
+                <w:sz w:val="22"/>
+                <w:lang w:eastAsia="ru-RU"/>
+              </w:rPr>
+            </w:pPr>
+            <w:r>
+              <w:rPr>
+                <w:rFonts w:ascii="Calibri" w:eastAsia="Times New Roman" w:hAnsi="Calibri" w:cs="Calibri"/>
+                <w:color w:val="000000"/>
+                <w:sz w:val="22"/>
+                <w:lang w:eastAsia="ru-RU"/>
+              </w:rPr>
+              <w:t>Нерегулярные</w:t>
+            </w:r>
+          </w:p>
+        </w:tc>
+        <w:tc>
+          <w:tcPr>
+            <w:tcW w:w="1976" w:type="dxa"/>
+            <w:tcBorders>
+              <w:top w:val="single" w:sz="4" w:space="0" w:color="auto"/>
+              <w:left w:val="single" w:sz="4" w:space="0" w:color="auto"/>
+              <w:bottom w:val="single" w:sz="4" w:space="0" w:color="auto"/>
+              <w:right w:val="single" w:sz="4" w:space="0" w:color="auto"/>
+            </w:tcBorders>
+            <w:shd w:val="clear" w:color="000000" w:fill="C6EFCE"/>
+            <w:noWrap/>
+            <w:vAlign w:val="center"/>
+            <w:hideMark/>
+          </w:tcPr>
+          <w:p>
+            <w:pPr>
+              <w:spacing w:after="0" w:line="240" w:lineRule="auto"/>
+              <w:jc w:val="center"/>
+              <w:rPr>
+                <w:rFonts w:ascii="Calibri" w:eastAsia="Times New Roman" w:hAnsi="Calibri" w:cs="Calibri"/>
+                <w:color w:val="006100"/>
+                <w:sz w:val="22"/>
+                <w:lang w:eastAsia="ru-RU"/>
+              </w:rPr>
+            </w:pPr>
+            <w:r>
+              <w:rPr>
+                <w:rFonts w:ascii="Calibri" w:eastAsia="Times New Roman" w:hAnsi="Calibri" w:cs="Calibri"/>
+                <w:color w:val="006100"/>
+                <w:sz w:val="22"/>
+                <w:lang w:eastAsia="ru-RU"/>
+              </w:rPr>
+              <w:t>доступно</w:t>
+            </w:r>
+          </w:p>
+        </w:tc>
+        <w:tc>
+          <w:tcPr>
+            <w:tcW w:w="1976" w:type="dxa"/>
+            <w:tcBorders>
+              <w:top w:val="single" w:sz="4" w:space="0" w:color="auto"/>
+              <w:left w:val="single" w:sz="4" w:space="0" w:color="auto"/>
+              <w:bottom w:val="single" w:sz="4" w:space="0" w:color="auto"/>
+              <w:right w:val="single" w:sz="4" w:space="0" w:color="auto"/>
+            </w:tcBorders>
+            <w:shd w:val="clear" w:color="000000" w:fill="C6EFCE"/>
+            <w:noWrap/>
+            <w:vAlign w:val="center"/>
+            <w:hideMark/>
+          </w:tcPr>
+          <w:p>
+            <w:pPr>
+              <w:spacing w:after="0" w:line="240" w:lineRule="auto"/>
+              <w:jc w:val="center"/>
+              <w:rPr>
+                <w:rFonts w:ascii="Calibri" w:eastAsia="Times New Roman" w:hAnsi="Calibri" w:cs="Calibri"/>
+                <w:color w:val="006100"/>
+                <w:sz w:val="22"/>
+                <w:lang w:eastAsia="ru-RU"/>
+              </w:rPr>
+            </w:pPr>
+            <w:r>
+              <w:rPr>
+                <w:rFonts w:ascii="Calibri" w:eastAsia="Times New Roman" w:hAnsi="Calibri" w:cs="Calibri"/>
+                <w:color w:val="006100"/>
+                <w:sz w:val="22"/>
+                <w:lang w:eastAsia="ru-RU"/>
+              </w:rPr>
+              <w:t>доступно</w:t>
+            </w:r>
+          </w:p>
+        </w:tc>
+        <w:tc>
+          <w:tcPr>
+            <w:tcW w:w="1504" w:type="dxa"/>
+            <w:tcBorders>
+              <w:top w:val="single" w:sz="4" w:space="0" w:color="auto"/>
+              <w:left w:val="single" w:sz="4" w:space="0" w:color="auto"/>
+              <w:bottom w:val="single" w:sz="4" w:space="0" w:color="auto"/>
+              <w:right w:val="single" w:sz="4" w:space="0" w:color="auto"/>
+            </w:tcBorders>
+            <w:shd w:val="clear" w:color="000000" w:fill="FFEB9C"/>
+            <w:noWrap/>
+            <w:vAlign w:val="center"/>
+            <w:hideMark/>
+          </w:tcPr>
+          <w:p>
+            <w:pPr>
+              <w:spacing w:after="0" w:line="240" w:lineRule="auto"/>
+              <w:jc w:val="center"/>
+              <w:rPr>
+                <w:rFonts w:ascii="Calibri" w:eastAsia="Times New Roman" w:hAnsi="Calibri" w:cs="Calibri"/>
+                <w:color w:val="9C6500"/>
+                <w:sz w:val="22"/>
+                <w:lang w:eastAsia="ru-RU"/>
+              </w:rPr>
+            </w:pPr>
+            <w:proofErr w:type="spellStart"/>
+            <w:r>
+              <w:rPr>
+                <w:rFonts w:ascii="Calibri" w:eastAsia="Times New Roman" w:hAnsi="Calibri" w:cs="Calibri"/>
+                <w:color w:val="9C6500"/>
+                <w:sz w:val="22"/>
+                <w:lang w:eastAsia="ru-RU"/>
+              </w:rPr>
+              <w:t>затратно</w:t>
+            </w:r>
+            <w:proofErr w:type="spellEnd"/>
+          </w:p>
+        </w:tc>
+        <w:tc>
+          <w:tcPr>
+            <w:tcW w:w="1504" w:type="dxa"/>
+            <w:tcBorders>
+              <w:top w:val="single" w:sz="4" w:space="0" w:color="auto"/>
+              <w:left w:val="single" w:sz="4" w:space="0" w:color="auto"/>
+              <w:bottom w:val="single" w:sz="4" w:space="0" w:color="auto"/>
+              <w:right w:val="single" w:sz="4" w:space="0" w:color="auto"/>
+            </w:tcBorders>
+            <w:shd w:val="clear" w:color="000000" w:fill="C6EFCE"/>
+            <w:noWrap/>
+            <w:vAlign w:val="center"/>
+            <w:hideMark/>
+          </w:tcPr>
+          <w:p>
+            <w:pPr>
+              <w:spacing w:after="0" w:line="240" w:lineRule="auto"/>
+              <w:jc w:val="center"/>
+              <w:rPr>
+                <w:rFonts w:ascii="Calibri" w:eastAsia="Times New Roman" w:hAnsi="Calibri" w:cs="Calibri"/>
+                <w:color w:val="006100"/>
+                <w:sz w:val="22"/>
+                <w:lang w:eastAsia="ru-RU"/>
+              </w:rPr>
+            </w:pPr>
+            <w:r>
+              <w:rPr>
+                <w:rFonts w:ascii="Calibri" w:eastAsia="Times New Roman" w:hAnsi="Calibri" w:cs="Calibri"/>
+                <w:color w:val="006100"/>
+                <w:sz w:val="22"/>
+                <w:lang w:eastAsia="ru-RU"/>
+              </w:rPr>
+              <w:t>доступно</w:t>
+            </w:r>
+          </w:p>
+        </w:tc>
+      </w:tr>
+      <w:tr>
+        <w:trPr>
+          <w:trHeight w:val="300"/>
+        </w:trPr>
+        <w:tc>
+          <w:tcPr>
+            <w:tcW w:w="1538" w:type="dxa"/>
+            <w:vMerge/>
+            <w:tcBorders>
+              <w:top w:val="nil"/>
+              <w:left w:val="single" w:sz="4" w:space="0" w:color="auto"/>
+              <w:bottom w:val="single" w:sz="4" w:space="0" w:color="auto"/>
+              <w:right w:val="single" w:sz="4" w:space="0" w:color="auto"/>
+            </w:tcBorders>
+            <w:vAlign w:val="center"/>
+            <w:hideMark/>
+          </w:tcPr>
+          <w:p>
+            <w:pPr>
+              <w:spacing w:after="0" w:line="240" w:lineRule="auto"/>
+              <w:jc w:val="left"/>
+              <w:rPr>
+                <w:rFonts w:ascii="Calibri" w:eastAsia="Times New Roman" w:hAnsi="Calibri" w:cs="Calibri"/>
+                <w:color w:val="000000"/>
+                <w:sz w:val="22"/>
+                <w:lang w:eastAsia="ru-RU"/>
+              </w:rPr>
+            </w:pPr>
+          </w:p>
+        </w:tc>
+        <w:tc>
+          <w:tcPr>
+            <w:tcW w:w="3104" w:type="dxa"/>
+            <w:tcBorders>
+              <w:top w:val="nil"/>
+              <w:left w:val="nil"/>
+              <w:bottom w:val="single" w:sz="4" w:space="0" w:color="auto"/>
+              <w:right w:val="single" w:sz="4" w:space="0" w:color="auto"/>
+            </w:tcBorders>
+            <w:shd w:val="clear" w:color="auto" w:fill="auto"/>
+            <w:noWrap/>
+            <w:vAlign w:val="bottom"/>
+            <w:hideMark/>
+          </w:tcPr>
+          <w:p>
+            <w:pPr>
+              <w:spacing w:after="0" w:line="240" w:lineRule="auto"/>
+              <w:jc w:val="left"/>
+              <w:rPr>
+                <w:rFonts w:ascii="Calibri" w:eastAsia="Times New Roman" w:hAnsi="Calibri" w:cs="Calibri"/>
+                <w:color w:val="000000"/>
+                <w:sz w:val="22"/>
+                <w:lang w:eastAsia="ru-RU"/>
+              </w:rPr>
+            </w:pPr>
+            <w:r>
+              <w:rPr>
+                <w:rFonts w:ascii="Calibri" w:eastAsia="Times New Roman" w:hAnsi="Calibri" w:cs="Calibri"/>
+                <w:color w:val="000000"/>
+                <w:sz w:val="22"/>
+                <w:lang w:eastAsia="ru-RU"/>
+              </w:rPr>
+              <w:t>С ограничением мест</w:t>
+            </w:r>
+          </w:p>
+        </w:tc>
+        <w:tc>
+          <w:tcPr>
+            <w:tcW w:w="1976" w:type="dxa"/>
+            <w:tcBorders>
+              <w:top w:val="single" w:sz="4" w:space="0" w:color="auto"/>
+              <w:left w:val="single" w:sz="4" w:space="0" w:color="auto"/>
+              <w:bottom w:val="single" w:sz="4" w:space="0" w:color="auto"/>
+              <w:right w:val="single" w:sz="4" w:space="0" w:color="auto"/>
+            </w:tcBorders>
+            <w:shd w:val="clear" w:color="000000" w:fill="C6EFCE"/>
+            <w:noWrap/>
+            <w:vAlign w:val="center"/>
+            <w:hideMark/>
+          </w:tcPr>
+          <w:p>
+            <w:pPr>
+              <w:spacing w:after="0" w:line="240" w:lineRule="auto"/>
+              <w:jc w:val="center"/>
+              <w:rPr>
+                <w:rFonts w:ascii="Calibri" w:eastAsia="Times New Roman" w:hAnsi="Calibri" w:cs="Calibri"/>
+                <w:color w:val="006100"/>
+                <w:sz w:val="22"/>
+                <w:lang w:eastAsia="ru-RU"/>
+              </w:rPr>
+            </w:pPr>
+            <w:r>
+              <w:rPr>
+                <w:rFonts w:ascii="Calibri" w:eastAsia="Times New Roman" w:hAnsi="Calibri" w:cs="Calibri"/>
+                <w:color w:val="006100"/>
+                <w:sz w:val="22"/>
+                <w:lang w:eastAsia="ru-RU"/>
+              </w:rPr>
+              <w:t>доступно</w:t>
+            </w:r>
+          </w:p>
+        </w:tc>
+        <w:tc>
+          <w:tcPr>
+            <w:tcW w:w="1976" w:type="dxa"/>
+            <w:tcBorders>
+              <w:top w:val="single" w:sz="4" w:space="0" w:color="auto"/>
+              <w:left w:val="single" w:sz="4" w:space="0" w:color="auto"/>
+              <w:bottom w:val="single" w:sz="4" w:space="0" w:color="auto"/>
+              <w:right w:val="single" w:sz="4" w:space="0" w:color="auto"/>
+            </w:tcBorders>
+            <w:shd w:val="clear" w:color="000000" w:fill="C6EFCE"/>
+            <w:noWrap/>
+            <w:vAlign w:val="center"/>
+            <w:hideMark/>
+          </w:tcPr>
+          <w:p>
+            <w:pPr>
+              <w:spacing w:after="0" w:line="240" w:lineRule="auto"/>
+              <w:jc w:val="center"/>
+              <w:rPr>
+                <w:rFonts w:ascii="Calibri" w:eastAsia="Times New Roman" w:hAnsi="Calibri" w:cs="Calibri"/>
+                <w:color w:val="006100"/>
+                <w:sz w:val="22"/>
+                <w:lang w:eastAsia="ru-RU"/>
+              </w:rPr>
+            </w:pPr>
+            <w:r>
+              <w:rPr>
+                <w:rFonts w:ascii="Calibri" w:eastAsia="Times New Roman" w:hAnsi="Calibri" w:cs="Calibri"/>
+                <w:color w:val="006100"/>
+                <w:sz w:val="22"/>
+                <w:lang w:eastAsia="ru-RU"/>
+              </w:rPr>
+              <w:t>доступно</w:t>
+            </w:r>
+          </w:p>
+        </w:tc>
+        <w:tc>
+          <w:tcPr>
+            <w:tcW w:w="1504" w:type="dxa"/>
+            <w:tcBorders>
+              <w:top w:val="single" w:sz="4" w:space="0" w:color="auto"/>
+              <w:left w:val="single" w:sz="4" w:space="0" w:color="auto"/>
+              <w:bottom w:val="single" w:sz="4" w:space="0" w:color="auto"/>
+              <w:right w:val="single" w:sz="4" w:space="0" w:color="auto"/>
+            </w:tcBorders>
+            <w:shd w:val="clear" w:color="000000" w:fill="C6EFCE"/>
+            <w:noWrap/>
+            <w:vAlign w:val="center"/>
+            <w:hideMark/>
+          </w:tcPr>
+          <w:p>
+            <w:pPr>
+              <w:spacing w:after="0" w:line="240" w:lineRule="auto"/>
+              <w:jc w:val="center"/>
+              <w:rPr>
+                <w:rFonts w:ascii="Calibri" w:eastAsia="Times New Roman" w:hAnsi="Calibri" w:cs="Calibri"/>
+                <w:color w:val="006100"/>
+                <w:sz w:val="22"/>
+                <w:lang w:eastAsia="ru-RU"/>
+              </w:rPr>
+            </w:pPr>
+            <w:r>
+              <w:rPr>
+                <w:rFonts w:ascii="Calibri" w:eastAsia="Times New Roman" w:hAnsi="Calibri" w:cs="Calibri"/>
+                <w:color w:val="006100"/>
+                <w:sz w:val="22"/>
+                <w:lang w:eastAsia="ru-RU"/>
+              </w:rPr>
+              <w:t>доступно</w:t>
+            </w:r>
+          </w:p>
+        </w:tc>
+        <w:tc>
+          <w:tcPr>
+            <w:tcW w:w="1504" w:type="dxa"/>
+            <w:tcBorders>
+              <w:top w:val="single" w:sz="4" w:space="0" w:color="auto"/>
+              <w:left w:val="single" w:sz="4" w:space="0" w:color="auto"/>
+              <w:bottom w:val="single" w:sz="4" w:space="0" w:color="auto"/>
+              <w:right w:val="single" w:sz="4" w:space="0" w:color="auto"/>
+            </w:tcBorders>
+            <w:shd w:val="clear" w:color="000000" w:fill="C6EFCE"/>
+            <w:noWrap/>
+            <w:vAlign w:val="center"/>
+            <w:hideMark/>
+          </w:tcPr>
+          <w:p>
+            <w:pPr>
+              <w:spacing w:after="0" w:line="240" w:lineRule="auto"/>
+              <w:jc w:val="center"/>
+              <w:rPr>
+                <w:rFonts w:ascii="Calibri" w:eastAsia="Times New Roman" w:hAnsi="Calibri" w:cs="Calibri"/>
+                <w:color w:val="006100"/>
+                <w:sz w:val="22"/>
+                <w:lang w:eastAsia="ru-RU"/>
+              </w:rPr>
+            </w:pPr>
+            <w:r>
+              <w:rPr>
+                <w:rFonts w:ascii="Calibri" w:eastAsia="Times New Roman" w:hAnsi="Calibri" w:cs="Calibri"/>
+                <w:color w:val="006100"/>
+                <w:sz w:val="22"/>
+                <w:lang w:eastAsia="ru-RU"/>
+              </w:rPr>
+              <w:t>доступно</w:t>
+            </w:r>
+          </w:p>
+        </w:tc>
+      </w:tr>
+      <w:tr>
+        <w:trPr>
+          <w:trHeight w:val="300"/>
+        </w:trPr>
+        <w:tc>
+          <w:tcPr>
+            <w:tcW w:w="1538" w:type="dxa"/>
+            <w:vMerge w:val="restart"/>
+            <w:tcBorders>
+              <w:top w:val="nil"/>
+              <w:left w:val="single" w:sz="4" w:space="0" w:color="auto"/>
+              <w:bottom w:val="single" w:sz="4" w:space="0" w:color="auto"/>
+              <w:right w:val="single" w:sz="4" w:space="0" w:color="auto"/>
+            </w:tcBorders>
+            <w:shd w:val="clear" w:color="auto" w:fill="auto"/>
+            <w:vAlign w:val="center"/>
+            <w:hideMark/>
+          </w:tcPr>
+          <w:p>
+            <w:pPr>
+              <w:spacing w:after="0" w:line="240" w:lineRule="auto"/>
+              <w:jc w:val="center"/>
+              <w:rPr>
+                <w:rFonts w:ascii="Calibri" w:eastAsia="Times New Roman" w:hAnsi="Calibri" w:cs="Calibri"/>
+                <w:color w:val="000000"/>
+                <w:sz w:val="22"/>
+                <w:lang w:eastAsia="ru-RU"/>
+              </w:rPr>
+            </w:pPr>
+            <w:r>
+              <w:rPr>
+                <w:rFonts w:ascii="Calibri" w:eastAsia="Times New Roman" w:hAnsi="Calibri" w:cs="Calibri"/>
+                <w:color w:val="000000"/>
+                <w:sz w:val="22"/>
+                <w:lang w:eastAsia="ru-RU"/>
+              </w:rPr>
+              <w:t>Другой функционал</w:t>
+            </w:r>
+          </w:p>
+        </w:tc>
+        <w:tc>
+          <w:tcPr>
+            <w:tcW w:w="3104" w:type="dxa"/>
+            <w:tcBorders>
+              <w:top w:val="nil"/>
+              <w:left w:val="nil"/>
+              <w:bottom w:val="single" w:sz="4" w:space="0" w:color="auto"/>
+              <w:right w:val="single" w:sz="4" w:space="0" w:color="auto"/>
+            </w:tcBorders>
+            <w:shd w:val="clear" w:color="auto" w:fill="auto"/>
+            <w:noWrap/>
+            <w:vAlign w:val="bottom"/>
+            <w:hideMark/>
+          </w:tcPr>
+          <w:p>
+            <w:pPr>
+              <w:spacing w:after="0" w:line="240" w:lineRule="auto"/>
+              <w:jc w:val="left"/>
+              <w:rPr>
+                <w:rFonts w:ascii="Calibri" w:eastAsia="Times New Roman" w:hAnsi="Calibri" w:cs="Calibri"/>
+                <w:color w:val="000000"/>
+                <w:sz w:val="22"/>
+                <w:lang w:eastAsia="ru-RU"/>
+              </w:rPr>
+            </w:pPr>
+            <w:r>
+              <w:rPr>
+                <w:rFonts w:ascii="Calibri" w:eastAsia="Times New Roman" w:hAnsi="Calibri" w:cs="Calibri"/>
+                <w:color w:val="000000"/>
+                <w:sz w:val="22"/>
+                <w:lang w:eastAsia="ru-RU"/>
+              </w:rPr>
+              <w:t>Расписание для пользователя</w:t>
+            </w:r>
+          </w:p>
+        </w:tc>
+        <w:tc>
+          <w:tcPr>
+            <w:tcW w:w="1976" w:type="dxa"/>
+            <w:tcBorders>
+              <w:top w:val="single" w:sz="4" w:space="0" w:color="auto"/>
+              <w:left w:val="single" w:sz="4" w:space="0" w:color="auto"/>
+              <w:bottom w:val="single" w:sz="4" w:space="0" w:color="auto"/>
+              <w:right w:val="single" w:sz="4" w:space="0" w:color="auto"/>
+            </w:tcBorders>
+            <w:shd w:val="clear" w:color="000000" w:fill="C6EFCE"/>
+            <w:noWrap/>
+            <w:vAlign w:val="center"/>
+            <w:hideMark/>
+          </w:tcPr>
+          <w:p>
+            <w:pPr>
+              <w:spacing w:after="0" w:line="240" w:lineRule="auto"/>
+              <w:jc w:val="center"/>
+              <w:rPr>
+                <w:rFonts w:ascii="Calibri" w:eastAsia="Times New Roman" w:hAnsi="Calibri" w:cs="Calibri"/>
+                <w:color w:val="006100"/>
+                <w:sz w:val="22"/>
+                <w:lang w:eastAsia="ru-RU"/>
+              </w:rPr>
+            </w:pPr>
+            <w:r>
+              <w:rPr>
+                <w:rFonts w:ascii="Calibri" w:eastAsia="Times New Roman" w:hAnsi="Calibri" w:cs="Calibri"/>
+                <w:color w:val="006100"/>
+                <w:sz w:val="22"/>
+                <w:lang w:eastAsia="ru-RU"/>
+              </w:rPr>
+              <w:t>доступно</w:t>
+            </w:r>
+          </w:p>
+        </w:tc>
+        <w:tc>
+          <w:tcPr>
+            <w:tcW w:w="1976" w:type="dxa"/>
+            <w:tcBorders>
+              <w:top w:val="single" w:sz="4" w:space="0" w:color="auto"/>
+              <w:left w:val="single" w:sz="4" w:space="0" w:color="auto"/>
+              <w:bottom w:val="single" w:sz="4" w:space="0" w:color="auto"/>
+              <w:right w:val="single" w:sz="4" w:space="0" w:color="auto"/>
+            </w:tcBorders>
+            <w:shd w:val="clear" w:color="000000" w:fill="C6EFCE"/>
+            <w:noWrap/>
+            <w:vAlign w:val="center"/>
+            <w:hideMark/>
+          </w:tcPr>
+          <w:p>
+            <w:pPr>
+              <w:spacing w:after="0" w:line="240" w:lineRule="auto"/>
+              <w:jc w:val="center"/>
+              <w:rPr>
+                <w:rFonts w:ascii="Calibri" w:eastAsia="Times New Roman" w:hAnsi="Calibri" w:cs="Calibri"/>
+                <w:color w:val="006100"/>
+                <w:sz w:val="22"/>
+                <w:lang w:eastAsia="ru-RU"/>
+              </w:rPr>
+            </w:pPr>
+            <w:r>
+              <w:rPr>
+                <w:rFonts w:ascii="Calibri" w:eastAsia="Times New Roman" w:hAnsi="Calibri" w:cs="Calibri"/>
+                <w:color w:val="006100"/>
+                <w:sz w:val="22"/>
+                <w:lang w:eastAsia="ru-RU"/>
+              </w:rPr>
+              <w:t>доступно</w:t>
+            </w:r>
+          </w:p>
+        </w:tc>
+        <w:tc>
+          <w:tcPr>
+            <w:tcW w:w="1504" w:type="dxa"/>
+            <w:tcBorders>
+              <w:top w:val="single" w:sz="4" w:space="0" w:color="auto"/>
+              <w:left w:val="single" w:sz="4" w:space="0" w:color="auto"/>
+              <w:bottom w:val="single" w:sz="4" w:space="0" w:color="auto"/>
+              <w:right w:val="single" w:sz="4" w:space="0" w:color="auto"/>
+            </w:tcBorders>
+            <w:shd w:val="clear" w:color="000000" w:fill="C6EFCE"/>
+            <w:noWrap/>
+            <w:vAlign w:val="center"/>
+            <w:hideMark/>
+          </w:tcPr>
+          <w:p>
+            <w:pPr>
+              <w:spacing w:after="0" w:line="240" w:lineRule="auto"/>
+              <w:jc w:val="center"/>
+              <w:rPr>
+                <w:rFonts w:ascii="Calibri" w:eastAsia="Times New Roman" w:hAnsi="Calibri" w:cs="Calibri"/>
+                <w:color w:val="006100"/>
+                <w:sz w:val="22"/>
+                <w:lang w:eastAsia="ru-RU"/>
+              </w:rPr>
+            </w:pPr>
+            <w:r>
+              <w:rPr>
+                <w:rFonts w:ascii="Calibri" w:eastAsia="Times New Roman" w:hAnsi="Calibri" w:cs="Calibri"/>
+                <w:color w:val="006100"/>
+                <w:sz w:val="22"/>
+                <w:lang w:eastAsia="ru-RU"/>
+              </w:rPr>
+              <w:t>доступно</w:t>
+            </w:r>
+          </w:p>
+        </w:tc>
+        <w:tc>
+          <w:tcPr>
+            <w:tcW w:w="1504" w:type="dxa"/>
+            <w:tcBorders>
+              <w:top w:val="single" w:sz="4" w:space="0" w:color="auto"/>
+              <w:left w:val="single" w:sz="4" w:space="0" w:color="auto"/>
+              <w:bottom w:val="single" w:sz="4" w:space="0" w:color="auto"/>
+              <w:right w:val="single" w:sz="4" w:space="0" w:color="auto"/>
+            </w:tcBorders>
+            <w:shd w:val="clear" w:color="000000" w:fill="C6EFCE"/>
+            <w:noWrap/>
+            <w:vAlign w:val="center"/>
+            <w:hideMark/>
+          </w:tcPr>
+          <w:p>
+            <w:pPr>
+              <w:spacing w:after="0" w:line="240" w:lineRule="auto"/>
+              <w:jc w:val="center"/>
+              <w:rPr>
+                <w:rFonts w:ascii="Calibri" w:eastAsia="Times New Roman" w:hAnsi="Calibri" w:cs="Calibri"/>
+                <w:color w:val="006100"/>
+                <w:sz w:val="22"/>
+                <w:lang w:eastAsia="ru-RU"/>
+              </w:rPr>
+            </w:pPr>
+            <w:r>
+              <w:rPr>
+                <w:rFonts w:ascii="Calibri" w:eastAsia="Times New Roman" w:hAnsi="Calibri" w:cs="Calibri"/>
+                <w:color w:val="006100"/>
+                <w:sz w:val="22"/>
+                <w:lang w:eastAsia="ru-RU"/>
+              </w:rPr>
+              <w:t>доступно</w:t>
+            </w:r>
+          </w:p>
+        </w:tc>
+      </w:tr>
+      <w:tr>
+        <w:trPr>
+          <w:trHeight w:val="300"/>
+        </w:trPr>
+        <w:tc>
+          <w:tcPr>
+            <w:tcW w:w="1538" w:type="dxa"/>
+            <w:vMerge/>
+            <w:tcBorders>
+              <w:top w:val="nil"/>
+              <w:left w:val="single" w:sz="4" w:space="0" w:color="auto"/>
+              <w:bottom w:val="single" w:sz="4" w:space="0" w:color="auto"/>
+              <w:right w:val="single" w:sz="4" w:space="0" w:color="auto"/>
+            </w:tcBorders>
+            <w:vAlign w:val="center"/>
+            <w:hideMark/>
+          </w:tcPr>
+          <w:p>
+            <w:pPr>
+              <w:spacing w:after="0" w:line="240" w:lineRule="auto"/>
+              <w:jc w:val="left"/>
+              <w:rPr>
+                <w:rFonts w:ascii="Calibri" w:eastAsia="Times New Roman" w:hAnsi="Calibri" w:cs="Calibri"/>
+                <w:color w:val="000000"/>
+                <w:sz w:val="22"/>
+                <w:lang w:eastAsia="ru-RU"/>
+              </w:rPr>
+            </w:pPr>
+          </w:p>
+        </w:tc>
+        <w:tc>
+          <w:tcPr>
+            <w:tcW w:w="3104" w:type="dxa"/>
+            <w:tcBorders>
+              <w:top w:val="nil"/>
+              <w:left w:val="nil"/>
+              <w:bottom w:val="single" w:sz="4" w:space="0" w:color="auto"/>
+              <w:right w:val="single" w:sz="4" w:space="0" w:color="auto"/>
+            </w:tcBorders>
+            <w:shd w:val="clear" w:color="auto" w:fill="auto"/>
+            <w:noWrap/>
+            <w:vAlign w:val="bottom"/>
+            <w:hideMark/>
+          </w:tcPr>
+          <w:p>
+            <w:pPr>
+              <w:spacing w:after="0" w:line="240" w:lineRule="auto"/>
+              <w:jc w:val="left"/>
+              <w:rPr>
+                <w:rFonts w:ascii="Calibri" w:eastAsia="Times New Roman" w:hAnsi="Calibri" w:cs="Calibri"/>
+                <w:color w:val="000000"/>
+                <w:sz w:val="22"/>
+                <w:lang w:eastAsia="ru-RU"/>
+              </w:rPr>
+            </w:pPr>
+            <w:r>
+              <w:rPr>
+                <w:rFonts w:ascii="Calibri" w:eastAsia="Times New Roman" w:hAnsi="Calibri" w:cs="Calibri"/>
+                <w:color w:val="000000"/>
+                <w:sz w:val="22"/>
+                <w:lang w:eastAsia="ru-RU"/>
+              </w:rPr>
+              <w:t>Аналитика для организатора</w:t>
+            </w:r>
+          </w:p>
+        </w:tc>
+        <w:tc>
+          <w:tcPr>
+            <w:tcW w:w="1976" w:type="dxa"/>
+            <w:tcBorders>
+              <w:top w:val="single" w:sz="4" w:space="0" w:color="auto"/>
+              <w:left w:val="single" w:sz="4" w:space="0" w:color="auto"/>
+              <w:bottom w:val="single" w:sz="4" w:space="0" w:color="auto"/>
+              <w:right w:val="single" w:sz="4" w:space="0" w:color="auto"/>
+            </w:tcBorders>
+            <w:shd w:val="clear" w:color="000000" w:fill="C6EFCE"/>
+            <w:noWrap/>
+            <w:vAlign w:val="center"/>
+            <w:hideMark/>
+          </w:tcPr>
+          <w:p>
+            <w:pPr>
+              <w:spacing w:after="0" w:line="240" w:lineRule="auto"/>
+              <w:jc w:val="center"/>
+              <w:rPr>
+                <w:rFonts w:ascii="Calibri" w:eastAsia="Times New Roman" w:hAnsi="Calibri" w:cs="Calibri"/>
+                <w:color w:val="006100"/>
+                <w:sz w:val="22"/>
+                <w:lang w:eastAsia="ru-RU"/>
+              </w:rPr>
+            </w:pPr>
+            <w:r>
+              <w:rPr>
+                <w:rFonts w:ascii="Calibri" w:eastAsia="Times New Roman" w:hAnsi="Calibri" w:cs="Calibri"/>
+                <w:color w:val="006100"/>
+                <w:sz w:val="22"/>
+                <w:lang w:eastAsia="ru-RU"/>
+              </w:rPr>
+              <w:t>доступно</w:t>
+            </w:r>
+          </w:p>
+        </w:tc>
+        <w:tc>
+          <w:tcPr>
+            <w:tcW w:w="1976" w:type="dxa"/>
+            <w:tcBorders>
+              <w:top w:val="single" w:sz="4" w:space="0" w:color="auto"/>
+              <w:left w:val="single" w:sz="4" w:space="0" w:color="auto"/>
+              <w:bottom w:val="single" w:sz="4" w:space="0" w:color="auto"/>
+              <w:right w:val="single" w:sz="4" w:space="0" w:color="auto"/>
+            </w:tcBorders>
+            <w:shd w:val="clear" w:color="000000" w:fill="C6EFCE"/>
+            <w:noWrap/>
+            <w:vAlign w:val="center"/>
+            <w:hideMark/>
+          </w:tcPr>
+          <w:p>
+            <w:pPr>
+              <w:spacing w:after="0" w:line="240" w:lineRule="auto"/>
+              <w:jc w:val="center"/>
+              <w:rPr>
+                <w:rFonts w:ascii="Calibri" w:eastAsia="Times New Roman" w:hAnsi="Calibri" w:cs="Calibri"/>
+                <w:color w:val="006100"/>
+                <w:sz w:val="22"/>
+                <w:lang w:eastAsia="ru-RU"/>
+              </w:rPr>
+            </w:pPr>
+            <w:r>
+              <w:rPr>
+                <w:rFonts w:ascii="Calibri" w:eastAsia="Times New Roman" w:hAnsi="Calibri" w:cs="Calibri"/>
+                <w:color w:val="006100"/>
+                <w:sz w:val="22"/>
+                <w:lang w:eastAsia="ru-RU"/>
+              </w:rPr>
+              <w:t>доступно</w:t>
+            </w:r>
+          </w:p>
+        </w:tc>
+        <w:tc>
+          <w:tcPr>
+            <w:tcW w:w="1504" w:type="dxa"/>
+            <w:tcBorders>
+              <w:top w:val="single" w:sz="4" w:space="0" w:color="auto"/>
+              <w:left w:val="single" w:sz="4" w:space="0" w:color="auto"/>
+              <w:bottom w:val="single" w:sz="4" w:space="0" w:color="auto"/>
+              <w:right w:val="single" w:sz="4" w:space="0" w:color="auto"/>
+            </w:tcBorders>
+            <w:shd w:val="clear" w:color="000000" w:fill="C6EFCE"/>
+            <w:noWrap/>
+            <w:vAlign w:val="center"/>
+            <w:hideMark/>
+          </w:tcPr>
+          <w:p>
+            <w:pPr>
+              <w:spacing w:after="0" w:line="240" w:lineRule="auto"/>
+              <w:jc w:val="center"/>
+              <w:rPr>
+                <w:rFonts w:ascii="Calibri" w:eastAsia="Times New Roman" w:hAnsi="Calibri" w:cs="Calibri"/>
+                <w:color w:val="006100"/>
+                <w:sz w:val="22"/>
+                <w:lang w:eastAsia="ru-RU"/>
+              </w:rPr>
+            </w:pPr>
+            <w:r>
+              <w:rPr>
+                <w:rFonts w:ascii="Calibri" w:eastAsia="Times New Roman" w:hAnsi="Calibri" w:cs="Calibri"/>
+                <w:color w:val="006100"/>
+                <w:sz w:val="22"/>
+                <w:lang w:eastAsia="ru-RU"/>
+              </w:rPr>
+              <w:t>доступно</w:t>
+            </w:r>
+          </w:p>
+        </w:tc>
+        <w:tc>
+          <w:tcPr>
+            <w:tcW w:w="1504" w:type="dxa"/>
+            <w:tcBorders>
+              <w:top w:val="single" w:sz="4" w:space="0" w:color="auto"/>
+              <w:left w:val="single" w:sz="4" w:space="0" w:color="auto"/>
+              <w:bottom w:val="single" w:sz="4" w:space="0" w:color="auto"/>
+              <w:right w:val="single" w:sz="4" w:space="0" w:color="auto"/>
+            </w:tcBorders>
+            <w:shd w:val="clear" w:color="000000" w:fill="C6EFCE"/>
+            <w:noWrap/>
+            <w:vAlign w:val="center"/>
+            <w:hideMark/>
+          </w:tcPr>
+          <w:p>
+            <w:pPr>
+              <w:spacing w:after="0" w:line="240" w:lineRule="auto"/>
+              <w:jc w:val="center"/>
+              <w:rPr>
+                <w:rFonts w:ascii="Calibri" w:eastAsia="Times New Roman" w:hAnsi="Calibri" w:cs="Calibri"/>
+                <w:color w:val="006100"/>
+                <w:sz w:val="22"/>
+                <w:lang w:eastAsia="ru-RU"/>
+              </w:rPr>
+            </w:pPr>
+            <w:r>
+              <w:rPr>
+                <w:rFonts w:ascii="Calibri" w:eastAsia="Times New Roman" w:hAnsi="Calibri" w:cs="Calibri"/>
+                <w:color w:val="006100"/>
+                <w:sz w:val="22"/>
+                <w:lang w:eastAsia="ru-RU"/>
+              </w:rPr>
+              <w:t>доступно</w:t>
+            </w:r>
+          </w:p>
+        </w:tc>
+      </w:tr>
+      <w:tr>
+        <w:trPr>
+          <w:trHeight w:val="300"/>
+        </w:trPr>
+        <w:tc>
+          <w:tcPr>
+            <w:tcW w:w="1538" w:type="dxa"/>
+            <w:vMerge/>
+            <w:tcBorders>
+              <w:top w:val="nil"/>
+              <w:left w:val="single" w:sz="4" w:space="0" w:color="auto"/>
+              <w:bottom w:val="single" w:sz="4" w:space="0" w:color="auto"/>
+              <w:right w:val="single" w:sz="4" w:space="0" w:color="auto"/>
+            </w:tcBorders>
+            <w:vAlign w:val="center"/>
+            <w:hideMark/>
+          </w:tcPr>
+          <w:p>
+            <w:pPr>
+              <w:spacing w:after="0" w:line="240" w:lineRule="auto"/>
+              <w:jc w:val="left"/>
+              <w:rPr>
+                <w:rFonts w:ascii="Calibri" w:eastAsia="Times New Roman" w:hAnsi="Calibri" w:cs="Calibri"/>
+                <w:color w:val="000000"/>
+                <w:sz w:val="22"/>
+                <w:lang w:eastAsia="ru-RU"/>
+              </w:rPr>
+            </w:pPr>
+          </w:p>
+        </w:tc>
+        <w:tc>
+          <w:tcPr>
+            <w:tcW w:w="3104" w:type="dxa"/>
+            <w:tcBorders>
+              <w:top w:val="nil"/>
+              <w:left w:val="nil"/>
+              <w:bottom w:val="single" w:sz="4" w:space="0" w:color="auto"/>
+              <w:right w:val="single" w:sz="4" w:space="0" w:color="auto"/>
+            </w:tcBorders>
+            <w:shd w:val="clear" w:color="auto" w:fill="auto"/>
+            <w:noWrap/>
+            <w:vAlign w:val="bottom"/>
+            <w:hideMark/>
+          </w:tcPr>
+          <w:p>
+            <w:pPr>
+              <w:spacing w:after="0" w:line="240" w:lineRule="auto"/>
+              <w:jc w:val="left"/>
+              <w:rPr>
+                <w:rFonts w:ascii="Calibri" w:eastAsia="Times New Roman" w:hAnsi="Calibri" w:cs="Calibri"/>
+                <w:color w:val="000000"/>
+                <w:sz w:val="22"/>
+                <w:lang w:eastAsia="ru-RU"/>
+              </w:rPr>
+            </w:pPr>
+            <w:r>
+              <w:rPr>
+                <w:rFonts w:ascii="Calibri" w:eastAsia="Times New Roman" w:hAnsi="Calibri" w:cs="Calibri"/>
+                <w:color w:val="000000"/>
+                <w:sz w:val="22"/>
+                <w:lang w:eastAsia="ru-RU"/>
+              </w:rPr>
+              <w:t>Рекламная рассылка</w:t>
+            </w:r>
+          </w:p>
+        </w:tc>
+        <w:tc>
+          <w:tcPr>
+            <w:tcW w:w="1976" w:type="dxa"/>
+            <w:tcBorders>
+              <w:top w:val="single" w:sz="4" w:space="0" w:color="auto"/>
+              <w:left w:val="single" w:sz="4" w:space="0" w:color="auto"/>
+              <w:bottom w:val="single" w:sz="4" w:space="0" w:color="auto"/>
+              <w:right w:val="single" w:sz="4" w:space="0" w:color="auto"/>
+            </w:tcBorders>
+            <w:shd w:val="clear" w:color="000000" w:fill="C6EFCE"/>
+            <w:noWrap/>
+            <w:vAlign w:val="center"/>
+            <w:hideMark/>
+          </w:tcPr>
+          <w:p>
+            <w:pPr>
+              <w:spacing w:after="0" w:line="240" w:lineRule="auto"/>
+              <w:jc w:val="center"/>
+              <w:rPr>
+                <w:rFonts w:ascii="Calibri" w:eastAsia="Times New Roman" w:hAnsi="Calibri" w:cs="Calibri"/>
+                <w:color w:val="006100"/>
+                <w:sz w:val="22"/>
+                <w:lang w:eastAsia="ru-RU"/>
+              </w:rPr>
+            </w:pPr>
+            <w:r>
+              <w:rPr>
+                <w:rFonts w:ascii="Calibri" w:eastAsia="Times New Roman" w:hAnsi="Calibri" w:cs="Calibri"/>
+                <w:color w:val="006100"/>
+                <w:sz w:val="22"/>
+                <w:lang w:eastAsia="ru-RU"/>
+              </w:rPr>
+              <w:t>доступно</w:t>
+            </w:r>
+          </w:p>
+        </w:tc>
+        <w:tc>
+          <w:tcPr>
+            <w:tcW w:w="1976" w:type="dxa"/>
+            <w:tcBorders>
+              <w:top w:val="single" w:sz="4" w:space="0" w:color="auto"/>
+              <w:left w:val="single" w:sz="4" w:space="0" w:color="auto"/>
+              <w:bottom w:val="single" w:sz="4" w:space="0" w:color="auto"/>
+              <w:right w:val="single" w:sz="4" w:space="0" w:color="auto"/>
+            </w:tcBorders>
+            <w:shd w:val="clear" w:color="000000" w:fill="C6EFCE"/>
+            <w:noWrap/>
+            <w:vAlign w:val="center"/>
+            <w:hideMark/>
+          </w:tcPr>
+          <w:p>
+            <w:pPr>
+              <w:spacing w:after="0" w:line="240" w:lineRule="auto"/>
+              <w:jc w:val="center"/>
+              <w:rPr>
+                <w:rFonts w:ascii="Calibri" w:eastAsia="Times New Roman" w:hAnsi="Calibri" w:cs="Calibri"/>
+                <w:color w:val="006100"/>
+                <w:sz w:val="22"/>
+                <w:lang w:eastAsia="ru-RU"/>
+              </w:rPr>
+            </w:pPr>
+            <w:r>
+              <w:rPr>
+                <w:rFonts w:ascii="Calibri" w:eastAsia="Times New Roman" w:hAnsi="Calibri" w:cs="Calibri"/>
+                <w:color w:val="006100"/>
+                <w:sz w:val="22"/>
+                <w:lang w:eastAsia="ru-RU"/>
+              </w:rPr>
+              <w:t>доступно</w:t>
+            </w:r>
+          </w:p>
+        </w:tc>
+        <w:tc>
+          <w:tcPr>
+            <w:tcW w:w="1504" w:type="dxa"/>
+            <w:tcBorders>
+              <w:top w:val="single" w:sz="4" w:space="0" w:color="auto"/>
+              <w:left w:val="single" w:sz="4" w:space="0" w:color="auto"/>
+              <w:bottom w:val="single" w:sz="4" w:space="0" w:color="auto"/>
+              <w:right w:val="single" w:sz="4" w:space="0" w:color="auto"/>
+            </w:tcBorders>
+            <w:shd w:val="clear" w:color="000000" w:fill="C6EFCE"/>
+            <w:noWrap/>
+            <w:vAlign w:val="center"/>
+            <w:hideMark/>
+          </w:tcPr>
+          <w:p>
+            <w:pPr>
+              <w:spacing w:after="0" w:line="240" w:lineRule="auto"/>
+              <w:jc w:val="center"/>
+              <w:rPr>
+                <w:rFonts w:ascii="Calibri" w:eastAsia="Times New Roman" w:hAnsi="Calibri" w:cs="Calibri"/>
+                <w:color w:val="006100"/>
+                <w:sz w:val="22"/>
+                <w:lang w:eastAsia="ru-RU"/>
+              </w:rPr>
+            </w:pPr>
+            <w:r>
+              <w:rPr>
+                <w:rFonts w:ascii="Calibri" w:eastAsia="Times New Roman" w:hAnsi="Calibri" w:cs="Calibri"/>
+                <w:color w:val="006100"/>
+                <w:sz w:val="22"/>
+                <w:lang w:eastAsia="ru-RU"/>
+              </w:rPr>
+              <w:t>доступно</w:t>
+            </w:r>
+          </w:p>
+        </w:tc>
+        <w:tc>
+          <w:tcPr>
+            <w:tcW w:w="1504" w:type="dxa"/>
+            <w:tcBorders>
+              <w:top w:val="single" w:sz="4" w:space="0" w:color="auto"/>
+              <w:left w:val="single" w:sz="4" w:space="0" w:color="auto"/>
+              <w:bottom w:val="single" w:sz="4" w:space="0" w:color="auto"/>
+              <w:right w:val="single" w:sz="4" w:space="0" w:color="auto"/>
+            </w:tcBorders>
+            <w:shd w:val="clear" w:color="000000" w:fill="C6EFCE"/>
+            <w:noWrap/>
+            <w:vAlign w:val="center"/>
+            <w:hideMark/>
+          </w:tcPr>
+          <w:p>
+            <w:pPr>
+              <w:spacing w:after="0" w:line="240" w:lineRule="auto"/>
+              <w:jc w:val="center"/>
+              <w:rPr>
+                <w:rFonts w:ascii="Calibri" w:eastAsia="Times New Roman" w:hAnsi="Calibri" w:cs="Calibri"/>
+                <w:color w:val="006100"/>
+                <w:sz w:val="22"/>
+                <w:lang w:eastAsia="ru-RU"/>
+              </w:rPr>
+            </w:pPr>
+            <w:r>
+              <w:rPr>
+                <w:rFonts w:ascii="Calibri" w:eastAsia="Times New Roman" w:hAnsi="Calibri" w:cs="Calibri"/>
+                <w:color w:val="006100"/>
+                <w:sz w:val="22"/>
+                <w:lang w:eastAsia="ru-RU"/>
+              </w:rPr>
+              <w:t>доступно</w:t>
+            </w:r>
+          </w:p>
+        </w:tc>
+      </w:tr>
+      <w:tr>
+        <w:trPr>
+          <w:trHeight w:val="645"/>
+        </w:trPr>
+        <w:tc>
+          <w:tcPr>
+            <w:tcW w:w="4642" w:type="dxa"/>
+            <w:gridSpan w:val="2"/>
+            <w:tcBorders>
+              <w:top w:val="single" w:sz="4" w:space="0" w:color="auto"/>
+              <w:left w:val="single" w:sz="4" w:space="0" w:color="auto"/>
+              <w:bottom w:val="single" w:sz="4" w:space="0" w:color="auto"/>
+              <w:right w:val="single" w:sz="4" w:space="0" w:color="auto"/>
+            </w:tcBorders>
+            <w:shd w:val="clear" w:color="auto" w:fill="auto"/>
+            <w:vAlign w:val="center"/>
+            <w:hideMark/>
+          </w:tcPr>
+          <w:p>
+            <w:pPr>
+              <w:spacing w:after="0" w:line="240" w:lineRule="auto"/>
+              <w:jc w:val="center"/>
+              <w:rPr>
+                <w:rFonts w:ascii="Calibri" w:eastAsia="Times New Roman" w:hAnsi="Calibri" w:cs="Calibri"/>
+                <w:color w:val="000000"/>
+                <w:sz w:val="22"/>
+                <w:lang w:eastAsia="ru-RU"/>
+              </w:rPr>
+            </w:pPr>
+            <w:r>
+              <w:rPr>
+                <w:rFonts w:ascii="Calibri" w:eastAsia="Times New Roman" w:hAnsi="Calibri" w:cs="Calibri"/>
+                <w:color w:val="000000"/>
+                <w:sz w:val="22"/>
+                <w:lang w:eastAsia="ru-RU"/>
+              </w:rPr>
+              <w:t>Стоимость использования</w:t>
+            </w:r>
+          </w:p>
+        </w:tc>
+        <w:tc>
+          <w:tcPr>
+            <w:tcW w:w="1976" w:type="dxa"/>
+            <w:tcBorders>
+              <w:top w:val="single" w:sz="4" w:space="0" w:color="auto"/>
+              <w:left w:val="single" w:sz="4" w:space="0" w:color="auto"/>
+              <w:bottom w:val="single" w:sz="4" w:space="0" w:color="auto"/>
+              <w:right w:val="single" w:sz="4" w:space="0" w:color="auto"/>
+            </w:tcBorders>
+            <w:shd w:val="clear" w:color="000000" w:fill="FFEB9C"/>
+            <w:vAlign w:val="center"/>
+            <w:hideMark/>
+          </w:tcPr>
+          <w:p>
+            <w:pPr>
+              <w:spacing w:after="0" w:line="240" w:lineRule="auto"/>
+              <w:jc w:val="center"/>
+              <w:rPr>
+                <w:rFonts w:ascii="Calibri" w:eastAsia="Times New Roman" w:hAnsi="Calibri" w:cs="Calibri"/>
+                <w:color w:val="9C6500"/>
+                <w:sz w:val="22"/>
+                <w:lang w:eastAsia="ru-RU"/>
+              </w:rPr>
+            </w:pPr>
+            <w:r>
+              <w:rPr>
+                <w:rFonts w:ascii="Calibri" w:eastAsia="Times New Roman" w:hAnsi="Calibri" w:cs="Calibri"/>
+                <w:color w:val="9C6500"/>
+                <w:sz w:val="22"/>
+                <w:lang w:eastAsia="ru-RU"/>
+              </w:rPr>
+              <w:t>пропорционально билету</w:t>
+            </w:r>
+          </w:p>
+        </w:tc>
+        <w:tc>
+          <w:tcPr>
+            <w:tcW w:w="1976" w:type="dxa"/>
+            <w:tcBorders>
+              <w:top w:val="single" w:sz="4" w:space="0" w:color="auto"/>
+              <w:left w:val="single" w:sz="4" w:space="0" w:color="auto"/>
+              <w:bottom w:val="single" w:sz="4" w:space="0" w:color="auto"/>
+              <w:right w:val="single" w:sz="4" w:space="0" w:color="auto"/>
+            </w:tcBorders>
+            <w:shd w:val="clear" w:color="000000" w:fill="FFEB9C"/>
+            <w:vAlign w:val="center"/>
+            <w:hideMark/>
+          </w:tcPr>
+          <w:p>
+            <w:pPr>
+              <w:spacing w:after="0" w:line="240" w:lineRule="auto"/>
+              <w:jc w:val="center"/>
+              <w:rPr>
+                <w:rFonts w:ascii="Calibri" w:eastAsia="Times New Roman" w:hAnsi="Calibri" w:cs="Calibri"/>
+                <w:color w:val="9C6500"/>
+                <w:sz w:val="22"/>
+                <w:lang w:eastAsia="ru-RU"/>
+              </w:rPr>
+            </w:pPr>
+            <w:r>
+              <w:rPr>
+                <w:rFonts w:ascii="Calibri" w:eastAsia="Times New Roman" w:hAnsi="Calibri" w:cs="Calibri"/>
+                <w:color w:val="9C6500"/>
+                <w:sz w:val="22"/>
+                <w:lang w:eastAsia="ru-RU"/>
+              </w:rPr>
+              <w:t>пропорционально билету</w:t>
+            </w:r>
+          </w:p>
+        </w:tc>
+        <w:tc>
+          <w:tcPr>
+            <w:tcW w:w="1504" w:type="dxa"/>
+            <w:tcBorders>
+              <w:top w:val="single" w:sz="4" w:space="0" w:color="auto"/>
+              <w:left w:val="single" w:sz="4" w:space="0" w:color="auto"/>
+              <w:bottom w:val="single" w:sz="4" w:space="0" w:color="auto"/>
+              <w:right w:val="single" w:sz="4" w:space="0" w:color="auto"/>
+            </w:tcBorders>
+            <w:shd w:val="clear" w:color="000000" w:fill="FFC7CE"/>
+            <w:vAlign w:val="center"/>
+            <w:hideMark/>
+          </w:tcPr>
+          <w:p>
+            <w:pPr>
+              <w:spacing w:after="0" w:line="240" w:lineRule="auto"/>
+              <w:jc w:val="center"/>
+              <w:rPr>
+                <w:rFonts w:ascii="Calibri" w:eastAsia="Times New Roman" w:hAnsi="Calibri" w:cs="Calibri"/>
+                <w:color w:val="9C0006"/>
+                <w:sz w:val="22"/>
+                <w:lang w:eastAsia="ru-RU"/>
+              </w:rPr>
+            </w:pPr>
+            <w:r>
+              <w:rPr>
+                <w:rFonts w:ascii="Calibri" w:eastAsia="Times New Roman" w:hAnsi="Calibri" w:cs="Calibri"/>
+                <w:color w:val="9C0006"/>
+                <w:sz w:val="22"/>
+                <w:lang w:eastAsia="ru-RU"/>
+              </w:rPr>
+              <w:t>ежемесячная подписка</w:t>
+            </w:r>
+          </w:p>
+        </w:tc>
+        <w:tc>
+          <w:tcPr>
+            <w:tcW w:w="1504" w:type="dxa"/>
+            <w:tcBorders>
+              <w:top w:val="single" w:sz="4" w:space="0" w:color="auto"/>
+              <w:left w:val="single" w:sz="4" w:space="0" w:color="auto"/>
+              <w:bottom w:val="single" w:sz="4" w:space="0" w:color="auto"/>
+              <w:right w:val="single" w:sz="4" w:space="0" w:color="auto"/>
+            </w:tcBorders>
+            <w:shd w:val="clear" w:color="000000" w:fill="FFC7CE"/>
+            <w:vAlign w:val="center"/>
+            <w:hideMark/>
+          </w:tcPr>
+          <w:p>
+            <w:pPr>
+              <w:spacing w:after="0" w:line="240" w:lineRule="auto"/>
+              <w:jc w:val="center"/>
+              <w:rPr>
+                <w:rFonts w:ascii="Calibri" w:eastAsia="Times New Roman" w:hAnsi="Calibri" w:cs="Calibri"/>
+                <w:color w:val="9C0006"/>
+                <w:sz w:val="22"/>
+                <w:lang w:eastAsia="ru-RU"/>
+              </w:rPr>
+            </w:pPr>
+            <w:r>
+              <w:rPr>
+                <w:rFonts w:ascii="Calibri" w:eastAsia="Times New Roman" w:hAnsi="Calibri" w:cs="Calibri"/>
+                <w:color w:val="9C0006"/>
+                <w:sz w:val="22"/>
+                <w:lang w:eastAsia="ru-RU"/>
+              </w:rPr>
+              <w:t>ежемесячная подписка</w:t>
+            </w:r>
+          </w:p>
+        </w:tc>
+      </w:tr>
+      <w:tr>
+        <w:trPr>
+          <w:trHeight w:val="300"/>
+        </w:trPr>
+        <w:tc>
+          <w:tcPr>
+            <w:tcW w:w="1538" w:type="dxa"/>
+            <w:vMerge w:val="restart"/>
+            <w:tcBorders>
+              <w:top w:val="nil"/>
+              <w:left w:val="single" w:sz="4" w:space="0" w:color="auto"/>
+              <w:bottom w:val="single" w:sz="4" w:space="0" w:color="auto"/>
+              <w:right w:val="single" w:sz="4" w:space="0" w:color="auto"/>
+            </w:tcBorders>
+            <w:shd w:val="clear" w:color="auto" w:fill="auto"/>
+            <w:noWrap/>
+            <w:vAlign w:val="center"/>
+            <w:hideMark/>
+          </w:tcPr>
+          <w:p>
+            <w:pPr>
+              <w:spacing w:after="0" w:line="240" w:lineRule="auto"/>
+              <w:jc w:val="center"/>
+              <w:rPr>
+                <w:rFonts w:ascii="Calibri" w:eastAsia="Times New Roman" w:hAnsi="Calibri" w:cs="Calibri"/>
+                <w:color w:val="000000"/>
+                <w:sz w:val="22"/>
+                <w:lang w:eastAsia="ru-RU"/>
+              </w:rPr>
+            </w:pPr>
+            <w:r>
+              <w:rPr>
+                <w:rFonts w:ascii="Calibri" w:eastAsia="Times New Roman" w:hAnsi="Calibri" w:cs="Calibri"/>
+                <w:color w:val="000000"/>
+                <w:sz w:val="22"/>
+                <w:lang w:eastAsia="ru-RU"/>
+              </w:rPr>
+              <w:t>Платформа</w:t>
+            </w:r>
+          </w:p>
+        </w:tc>
+        <w:tc>
+          <w:tcPr>
+            <w:tcW w:w="3104" w:type="dxa"/>
+            <w:tcBorders>
+              <w:top w:val="nil"/>
+              <w:left w:val="nil"/>
+              <w:bottom w:val="single" w:sz="4" w:space="0" w:color="auto"/>
+              <w:right w:val="single" w:sz="4" w:space="0" w:color="auto"/>
+            </w:tcBorders>
+            <w:shd w:val="clear" w:color="auto" w:fill="auto"/>
+            <w:noWrap/>
+            <w:vAlign w:val="bottom"/>
+            <w:hideMark/>
+          </w:tcPr>
+          <w:p>
+            <w:pPr>
+              <w:spacing w:after="0" w:line="240" w:lineRule="auto"/>
+              <w:jc w:val="left"/>
+              <w:rPr>
+                <w:rFonts w:ascii="Calibri" w:eastAsia="Times New Roman" w:hAnsi="Calibri" w:cs="Calibri"/>
+                <w:color w:val="000000"/>
+                <w:sz w:val="22"/>
+                <w:lang w:eastAsia="ru-RU"/>
+              </w:rPr>
+            </w:pPr>
+            <w:r>
+              <w:rPr>
+                <w:rFonts w:ascii="Calibri" w:eastAsia="Times New Roman" w:hAnsi="Calibri" w:cs="Calibri"/>
+                <w:color w:val="000000"/>
+                <w:sz w:val="22"/>
+                <w:lang w:eastAsia="ru-RU"/>
+              </w:rPr>
+              <w:t>Веб</w:t>
+            </w:r>
+          </w:p>
+        </w:tc>
+        <w:tc>
+          <w:tcPr>
+            <w:tcW w:w="1976" w:type="dxa"/>
+            <w:tcBorders>
+              <w:top w:val="single" w:sz="4" w:space="0" w:color="auto"/>
+              <w:left w:val="single" w:sz="4" w:space="0" w:color="auto"/>
+              <w:bottom w:val="single" w:sz="4" w:space="0" w:color="auto"/>
+              <w:right w:val="single" w:sz="4" w:space="0" w:color="auto"/>
+            </w:tcBorders>
+            <w:shd w:val="clear" w:color="000000" w:fill="FFC7CE"/>
+            <w:noWrap/>
+            <w:vAlign w:val="center"/>
+            <w:hideMark/>
+          </w:tcPr>
+          <w:p>
+            <w:pPr>
+              <w:spacing w:after="0" w:line="240" w:lineRule="auto"/>
+              <w:jc w:val="center"/>
+              <w:rPr>
+                <w:rFonts w:ascii="Calibri" w:eastAsia="Times New Roman" w:hAnsi="Calibri" w:cs="Calibri"/>
+                <w:color w:val="9C0006"/>
+                <w:sz w:val="22"/>
+                <w:lang w:eastAsia="ru-RU"/>
+              </w:rPr>
+            </w:pPr>
+            <w:r>
+              <w:rPr>
+                <w:rFonts w:ascii="Calibri" w:eastAsia="Times New Roman" w:hAnsi="Calibri" w:cs="Calibri"/>
+                <w:color w:val="9C0006"/>
+                <w:sz w:val="22"/>
+                <w:lang w:eastAsia="ru-RU"/>
+              </w:rPr>
+              <w:t>-</w:t>
+            </w:r>
+          </w:p>
+        </w:tc>
+        <w:tc>
+          <w:tcPr>
+            <w:tcW w:w="1976" w:type="dxa"/>
+            <w:tcBorders>
+              <w:top w:val="single" w:sz="4" w:space="0" w:color="auto"/>
+              <w:left w:val="single" w:sz="4" w:space="0" w:color="auto"/>
+              <w:bottom w:val="single" w:sz="4" w:space="0" w:color="auto"/>
+              <w:right w:val="single" w:sz="4" w:space="0" w:color="auto"/>
+            </w:tcBorders>
+            <w:shd w:val="clear" w:color="000000" w:fill="C6EFCE"/>
+            <w:noWrap/>
+            <w:vAlign w:val="center"/>
+            <w:hideMark/>
+          </w:tcPr>
+          <w:p>
+            <w:pPr>
+              <w:spacing w:after="0" w:line="240" w:lineRule="auto"/>
+              <w:jc w:val="center"/>
+              <w:rPr>
+                <w:rFonts w:ascii="Calibri" w:eastAsia="Times New Roman" w:hAnsi="Calibri" w:cs="Calibri"/>
+                <w:color w:val="006100"/>
+                <w:sz w:val="22"/>
+                <w:lang w:eastAsia="ru-RU"/>
+              </w:rPr>
+            </w:pPr>
+            <w:r>
+              <w:rPr>
+                <w:rFonts w:ascii="Calibri" w:eastAsia="Times New Roman" w:hAnsi="Calibri" w:cs="Calibri"/>
+                <w:color w:val="006100"/>
+                <w:sz w:val="22"/>
+                <w:lang w:eastAsia="ru-RU"/>
+              </w:rPr>
+              <w:t>+</w:t>
+            </w:r>
+          </w:p>
+        </w:tc>
+        <w:tc>
+          <w:tcPr>
+            <w:tcW w:w="1504" w:type="dxa"/>
+            <w:tcBorders>
+              <w:top w:val="single" w:sz="4" w:space="0" w:color="auto"/>
+              <w:left w:val="single" w:sz="4" w:space="0" w:color="auto"/>
+              <w:bottom w:val="single" w:sz="4" w:space="0" w:color="auto"/>
+              <w:right w:val="single" w:sz="4" w:space="0" w:color="auto"/>
+            </w:tcBorders>
+            <w:shd w:val="clear" w:color="000000" w:fill="C6EFCE"/>
+            <w:noWrap/>
+            <w:vAlign w:val="center"/>
+            <w:hideMark/>
+          </w:tcPr>
+          <w:p>
+            <w:pPr>
+              <w:spacing w:after="0" w:line="240" w:lineRule="auto"/>
+              <w:jc w:val="center"/>
+              <w:rPr>
+                <w:rFonts w:ascii="Calibri" w:eastAsia="Times New Roman" w:hAnsi="Calibri" w:cs="Calibri"/>
+                <w:color w:val="006100"/>
+                <w:sz w:val="22"/>
+                <w:lang w:eastAsia="ru-RU"/>
+              </w:rPr>
+            </w:pPr>
+            <w:r>
+              <w:rPr>
+                <w:rFonts w:ascii="Calibri" w:eastAsia="Times New Roman" w:hAnsi="Calibri" w:cs="Calibri"/>
+                <w:color w:val="006100"/>
+                <w:sz w:val="22"/>
+                <w:lang w:eastAsia="ru-RU"/>
+              </w:rPr>
+              <w:t>+</w:t>
+            </w:r>
+          </w:p>
+        </w:tc>
+        <w:tc>
+          <w:tcPr>
+            <w:tcW w:w="1504" w:type="dxa"/>
+            <w:tcBorders>
+              <w:top w:val="single" w:sz="4" w:space="0" w:color="auto"/>
+              <w:left w:val="single" w:sz="4" w:space="0" w:color="auto"/>
+              <w:bottom w:val="single" w:sz="4" w:space="0" w:color="auto"/>
+              <w:right w:val="single" w:sz="4" w:space="0" w:color="auto"/>
+            </w:tcBorders>
+            <w:shd w:val="clear" w:color="000000" w:fill="FFC7CE"/>
+            <w:noWrap/>
+            <w:vAlign w:val="center"/>
+            <w:hideMark/>
+          </w:tcPr>
+          <w:p>
+            <w:pPr>
+              <w:spacing w:after="0" w:line="240" w:lineRule="auto"/>
+              <w:jc w:val="center"/>
+              <w:rPr>
+                <w:rFonts w:ascii="Calibri" w:eastAsia="Times New Roman" w:hAnsi="Calibri" w:cs="Calibri"/>
+                <w:color w:val="9C0006"/>
+                <w:sz w:val="22"/>
+                <w:lang w:eastAsia="ru-RU"/>
+              </w:rPr>
+            </w:pPr>
+            <w:r>
+              <w:rPr>
+                <w:rFonts w:ascii="Calibri" w:eastAsia="Times New Roman" w:hAnsi="Calibri" w:cs="Calibri"/>
+                <w:color w:val="9C0006"/>
+                <w:sz w:val="22"/>
+                <w:lang w:eastAsia="ru-RU"/>
+              </w:rPr>
+              <w:t>-</w:t>
+            </w:r>
+          </w:p>
+        </w:tc>
+      </w:tr>
+      <w:tr>
+        <w:trPr>
+          <w:trHeight w:val="300"/>
+        </w:trPr>
+        <w:tc>
+          <w:tcPr>
+            <w:tcW w:w="1538" w:type="dxa"/>
+            <w:vMerge/>
+            <w:tcBorders>
+              <w:top w:val="nil"/>
+              <w:left w:val="single" w:sz="4" w:space="0" w:color="auto"/>
+              <w:bottom w:val="single" w:sz="4" w:space="0" w:color="auto"/>
+              <w:right w:val="single" w:sz="4" w:space="0" w:color="auto"/>
+            </w:tcBorders>
+            <w:vAlign w:val="center"/>
+            <w:hideMark/>
+          </w:tcPr>
+          <w:p>
+            <w:pPr>
+              <w:spacing w:after="0" w:line="240" w:lineRule="auto"/>
+              <w:jc w:val="left"/>
+              <w:rPr>
+                <w:rFonts w:ascii="Calibri" w:eastAsia="Times New Roman" w:hAnsi="Calibri" w:cs="Calibri"/>
+                <w:color w:val="000000"/>
+                <w:sz w:val="22"/>
+                <w:lang w:eastAsia="ru-RU"/>
+              </w:rPr>
+            </w:pPr>
+          </w:p>
+        </w:tc>
+        <w:tc>
+          <w:tcPr>
+            <w:tcW w:w="3104" w:type="dxa"/>
+            <w:tcBorders>
+              <w:top w:val="nil"/>
+              <w:left w:val="nil"/>
+              <w:bottom w:val="single" w:sz="4" w:space="0" w:color="auto"/>
+              <w:right w:val="single" w:sz="4" w:space="0" w:color="auto"/>
+            </w:tcBorders>
+            <w:shd w:val="clear" w:color="auto" w:fill="auto"/>
+            <w:noWrap/>
+            <w:vAlign w:val="bottom"/>
+            <w:hideMark/>
+          </w:tcPr>
+          <w:p>
+            <w:pPr>
+              <w:spacing w:after="0" w:line="240" w:lineRule="auto"/>
+              <w:jc w:val="left"/>
+              <w:rPr>
+                <w:rFonts w:ascii="Calibri" w:eastAsia="Times New Roman" w:hAnsi="Calibri" w:cs="Calibri"/>
+                <w:color w:val="000000"/>
+                <w:sz w:val="22"/>
+                <w:lang w:eastAsia="ru-RU"/>
+              </w:rPr>
+            </w:pPr>
+            <w:r>
+              <w:rPr>
+                <w:rFonts w:ascii="Calibri" w:eastAsia="Times New Roman" w:hAnsi="Calibri" w:cs="Calibri"/>
+                <w:color w:val="000000"/>
+                <w:sz w:val="22"/>
+                <w:lang w:eastAsia="ru-RU"/>
+              </w:rPr>
+              <w:t>Десктоп</w:t>
+            </w:r>
+          </w:p>
+        </w:tc>
+        <w:tc>
+          <w:tcPr>
+            <w:tcW w:w="1976" w:type="dxa"/>
+            <w:tcBorders>
+              <w:top w:val="single" w:sz="4" w:space="0" w:color="auto"/>
+              <w:left w:val="single" w:sz="4" w:space="0" w:color="auto"/>
+              <w:bottom w:val="single" w:sz="4" w:space="0" w:color="auto"/>
+              <w:right w:val="single" w:sz="4" w:space="0" w:color="auto"/>
+            </w:tcBorders>
+            <w:shd w:val="clear" w:color="000000" w:fill="C6EFCE"/>
+            <w:noWrap/>
+            <w:vAlign w:val="center"/>
+            <w:hideMark/>
+          </w:tcPr>
+          <w:p>
+            <w:pPr>
+              <w:spacing w:after="0" w:line="240" w:lineRule="auto"/>
+              <w:jc w:val="center"/>
+              <w:rPr>
+                <w:rFonts w:ascii="Calibri" w:eastAsia="Times New Roman" w:hAnsi="Calibri" w:cs="Calibri"/>
+                <w:color w:val="006100"/>
+                <w:sz w:val="22"/>
+                <w:lang w:eastAsia="ru-RU"/>
+              </w:rPr>
+            </w:pPr>
+            <w:r>
+              <w:rPr>
+                <w:rFonts w:ascii="Calibri" w:eastAsia="Times New Roman" w:hAnsi="Calibri" w:cs="Calibri"/>
+                <w:color w:val="006100"/>
+                <w:sz w:val="22"/>
+                <w:lang w:eastAsia="ru-RU"/>
+              </w:rPr>
+              <w:t>+</w:t>
+            </w:r>
+          </w:p>
+        </w:tc>
+        <w:tc>
+          <w:tcPr>
+            <w:tcW w:w="1976" w:type="dxa"/>
+            <w:tcBorders>
+              <w:top w:val="single" w:sz="4" w:space="0" w:color="auto"/>
+              <w:left w:val="single" w:sz="4" w:space="0" w:color="auto"/>
+              <w:bottom w:val="single" w:sz="4" w:space="0" w:color="auto"/>
+              <w:right w:val="single" w:sz="4" w:space="0" w:color="auto"/>
+            </w:tcBorders>
+            <w:shd w:val="clear" w:color="000000" w:fill="C6EFCE"/>
+            <w:noWrap/>
+            <w:vAlign w:val="center"/>
+            <w:hideMark/>
+          </w:tcPr>
+          <w:p>
+            <w:pPr>
+              <w:spacing w:after="0" w:line="240" w:lineRule="auto"/>
+              <w:jc w:val="center"/>
+              <w:rPr>
+                <w:rFonts w:ascii="Calibri" w:eastAsia="Times New Roman" w:hAnsi="Calibri" w:cs="Calibri"/>
+                <w:color w:val="006100"/>
+                <w:sz w:val="22"/>
+                <w:lang w:eastAsia="ru-RU"/>
+              </w:rPr>
+            </w:pPr>
+            <w:r>
+              <w:rPr>
+                <w:rFonts w:ascii="Calibri" w:eastAsia="Times New Roman" w:hAnsi="Calibri" w:cs="Calibri"/>
+                <w:color w:val="006100"/>
+                <w:sz w:val="22"/>
+                <w:lang w:eastAsia="ru-RU"/>
+              </w:rPr>
+              <w:t>+</w:t>
+            </w:r>
+          </w:p>
+        </w:tc>
+        <w:tc>
+          <w:tcPr>
+            <w:tcW w:w="1504" w:type="dxa"/>
+            <w:tcBorders>
+              <w:top w:val="single" w:sz="4" w:space="0" w:color="auto"/>
+              <w:left w:val="single" w:sz="4" w:space="0" w:color="auto"/>
+              <w:bottom w:val="single" w:sz="4" w:space="0" w:color="auto"/>
+              <w:right w:val="single" w:sz="4" w:space="0" w:color="auto"/>
+            </w:tcBorders>
+            <w:shd w:val="clear" w:color="000000" w:fill="C6EFCE"/>
+            <w:noWrap/>
+            <w:vAlign w:val="center"/>
+            <w:hideMark/>
+          </w:tcPr>
+          <w:p>
+            <w:pPr>
+              <w:spacing w:after="0" w:line="240" w:lineRule="auto"/>
+              <w:jc w:val="center"/>
+              <w:rPr>
+                <w:rFonts w:ascii="Calibri" w:eastAsia="Times New Roman" w:hAnsi="Calibri" w:cs="Calibri"/>
+                <w:color w:val="006100"/>
+                <w:sz w:val="22"/>
+                <w:lang w:eastAsia="ru-RU"/>
+              </w:rPr>
+            </w:pPr>
+            <w:r>
+              <w:rPr>
+                <w:rFonts w:ascii="Calibri" w:eastAsia="Times New Roman" w:hAnsi="Calibri" w:cs="Calibri"/>
+                <w:color w:val="006100"/>
+                <w:sz w:val="22"/>
+                <w:lang w:eastAsia="ru-RU"/>
+              </w:rPr>
+              <w:t>+</w:t>
+            </w:r>
+          </w:p>
+        </w:tc>
+        <w:tc>
+          <w:tcPr>
+            <w:tcW w:w="1504" w:type="dxa"/>
+            <w:tcBorders>
+              <w:top w:val="single" w:sz="4" w:space="0" w:color="auto"/>
+              <w:left w:val="single" w:sz="4" w:space="0" w:color="auto"/>
+              <w:bottom w:val="single" w:sz="4" w:space="0" w:color="auto"/>
+              <w:right w:val="single" w:sz="4" w:space="0" w:color="auto"/>
+            </w:tcBorders>
+            <w:shd w:val="clear" w:color="000000" w:fill="C6EFCE"/>
+            <w:noWrap/>
+            <w:vAlign w:val="center"/>
+            <w:hideMark/>
+          </w:tcPr>
+          <w:p>
+            <w:pPr>
+              <w:spacing w:after="0" w:line="240" w:lineRule="auto"/>
+              <w:jc w:val="center"/>
+              <w:rPr>
+                <w:rFonts w:ascii="Calibri" w:eastAsia="Times New Roman" w:hAnsi="Calibri" w:cs="Calibri"/>
+                <w:color w:val="006100"/>
+                <w:sz w:val="22"/>
+                <w:lang w:eastAsia="ru-RU"/>
+              </w:rPr>
+            </w:pPr>
+            <w:r>
+              <w:rPr>
+                <w:rFonts w:ascii="Calibri" w:eastAsia="Times New Roman" w:hAnsi="Calibri" w:cs="Calibri"/>
+                <w:color w:val="006100"/>
+                <w:sz w:val="22"/>
+                <w:lang w:eastAsia="ru-RU"/>
+              </w:rPr>
+              <w:t>+</w:t>
+            </w:r>
+          </w:p>
+        </w:tc>
+      </w:tr>
+      <w:tr>
+        <w:trPr>
+          <w:trHeight w:val="300"/>
+        </w:trPr>
+        <w:tc>
+          <w:tcPr>
+            <w:tcW w:w="1538" w:type="dxa"/>
+            <w:vMerge/>
+            <w:tcBorders>
+              <w:top w:val="nil"/>
+              <w:left w:val="single" w:sz="4" w:space="0" w:color="auto"/>
+              <w:bottom w:val="single" w:sz="4" w:space="0" w:color="auto"/>
+              <w:right w:val="single" w:sz="4" w:space="0" w:color="auto"/>
+            </w:tcBorders>
+            <w:vAlign w:val="center"/>
+            <w:hideMark/>
+          </w:tcPr>
+          <w:p>
+            <w:pPr>
+              <w:spacing w:after="0" w:line="240" w:lineRule="auto"/>
+              <w:jc w:val="left"/>
+              <w:rPr>
+                <w:rFonts w:ascii="Calibri" w:eastAsia="Times New Roman" w:hAnsi="Calibri" w:cs="Calibri"/>
+                <w:color w:val="000000"/>
+                <w:sz w:val="22"/>
+                <w:lang w:eastAsia="ru-RU"/>
+              </w:rPr>
+            </w:pPr>
+          </w:p>
+        </w:tc>
+        <w:tc>
+          <w:tcPr>
+            <w:tcW w:w="3104" w:type="dxa"/>
+            <w:tcBorders>
+              <w:top w:val="nil"/>
+              <w:left w:val="nil"/>
+              <w:bottom w:val="single" w:sz="4" w:space="0" w:color="auto"/>
+              <w:right w:val="single" w:sz="4" w:space="0" w:color="auto"/>
+            </w:tcBorders>
+            <w:shd w:val="clear" w:color="auto" w:fill="auto"/>
+            <w:noWrap/>
+            <w:vAlign w:val="bottom"/>
+            <w:hideMark/>
+          </w:tcPr>
+          <w:p>
+            <w:pPr>
+              <w:spacing w:after="0" w:line="240" w:lineRule="auto"/>
+              <w:jc w:val="left"/>
+              <w:rPr>
+                <w:rFonts w:ascii="Calibri" w:eastAsia="Times New Roman" w:hAnsi="Calibri" w:cs="Calibri"/>
+                <w:color w:val="000000"/>
+                <w:sz w:val="22"/>
+                <w:lang w:eastAsia="ru-RU"/>
+              </w:rPr>
+            </w:pPr>
+            <w:r>
+              <w:rPr>
+                <w:rFonts w:ascii="Calibri" w:eastAsia="Times New Roman" w:hAnsi="Calibri" w:cs="Calibri"/>
+                <w:color w:val="000000"/>
+                <w:sz w:val="22"/>
+                <w:lang w:eastAsia="ru-RU"/>
+              </w:rPr>
+              <w:t>Мобильное приложение</w:t>
+            </w:r>
+          </w:p>
+        </w:tc>
+        <w:tc>
+          <w:tcPr>
+            <w:tcW w:w="1976" w:type="dxa"/>
+            <w:tcBorders>
+              <w:top w:val="single" w:sz="4" w:space="0" w:color="auto"/>
+              <w:left w:val="single" w:sz="4" w:space="0" w:color="auto"/>
+              <w:bottom w:val="single" w:sz="4" w:space="0" w:color="auto"/>
+              <w:right w:val="single" w:sz="4" w:space="0" w:color="auto"/>
+            </w:tcBorders>
+            <w:shd w:val="clear" w:color="000000" w:fill="C6EFCE"/>
+            <w:noWrap/>
+            <w:vAlign w:val="center"/>
+            <w:hideMark/>
+          </w:tcPr>
+          <w:p>
+            <w:pPr>
+              <w:spacing w:after="0" w:line="240" w:lineRule="auto"/>
+              <w:jc w:val="center"/>
+              <w:rPr>
+                <w:rFonts w:ascii="Calibri" w:eastAsia="Times New Roman" w:hAnsi="Calibri" w:cs="Calibri"/>
+                <w:color w:val="006100"/>
+                <w:sz w:val="22"/>
+                <w:lang w:eastAsia="ru-RU"/>
+              </w:rPr>
+            </w:pPr>
+            <w:r>
+              <w:rPr>
+                <w:rFonts w:ascii="Calibri" w:eastAsia="Times New Roman" w:hAnsi="Calibri" w:cs="Calibri"/>
+                <w:color w:val="006100"/>
+                <w:sz w:val="22"/>
+                <w:lang w:eastAsia="ru-RU"/>
+              </w:rPr>
+              <w:t>+</w:t>
+            </w:r>
+          </w:p>
+        </w:tc>
+        <w:tc>
+          <w:tcPr>
+            <w:tcW w:w="1976" w:type="dxa"/>
+            <w:tcBorders>
+              <w:top w:val="single" w:sz="4" w:space="0" w:color="auto"/>
+              <w:left w:val="single" w:sz="4" w:space="0" w:color="auto"/>
+              <w:bottom w:val="single" w:sz="4" w:space="0" w:color="auto"/>
+              <w:right w:val="single" w:sz="4" w:space="0" w:color="auto"/>
+            </w:tcBorders>
+            <w:shd w:val="clear" w:color="000000" w:fill="C6EFCE"/>
+            <w:noWrap/>
+            <w:vAlign w:val="center"/>
+            <w:hideMark/>
+          </w:tcPr>
+          <w:p>
+            <w:pPr>
+              <w:spacing w:after="0" w:line="240" w:lineRule="auto"/>
+              <w:jc w:val="center"/>
+              <w:rPr>
+                <w:rFonts w:ascii="Calibri" w:eastAsia="Times New Roman" w:hAnsi="Calibri" w:cs="Calibri"/>
+                <w:color w:val="006100"/>
+                <w:sz w:val="22"/>
+                <w:lang w:eastAsia="ru-RU"/>
+              </w:rPr>
+            </w:pPr>
+            <w:r>
+              <w:rPr>
+                <w:rFonts w:ascii="Calibri" w:eastAsia="Times New Roman" w:hAnsi="Calibri" w:cs="Calibri"/>
+                <w:color w:val="006100"/>
+                <w:sz w:val="22"/>
+                <w:lang w:eastAsia="ru-RU"/>
+              </w:rPr>
+              <w:t>+</w:t>
+            </w:r>
+          </w:p>
+        </w:tc>
+        <w:tc>
+          <w:tcPr>
+            <w:tcW w:w="1504" w:type="dxa"/>
+            <w:tcBorders>
+              <w:top w:val="single" w:sz="4" w:space="0" w:color="auto"/>
+              <w:left w:val="single" w:sz="4" w:space="0" w:color="auto"/>
+              <w:bottom w:val="single" w:sz="4" w:space="0" w:color="auto"/>
+              <w:right w:val="single" w:sz="4" w:space="0" w:color="auto"/>
+            </w:tcBorders>
+            <w:shd w:val="clear" w:color="000000" w:fill="C6EFCE"/>
+            <w:noWrap/>
+            <w:vAlign w:val="center"/>
+            <w:hideMark/>
+          </w:tcPr>
+          <w:p>
+            <w:pPr>
+              <w:spacing w:after="0" w:line="240" w:lineRule="auto"/>
+              <w:jc w:val="center"/>
+              <w:rPr>
+                <w:rFonts w:ascii="Calibri" w:eastAsia="Times New Roman" w:hAnsi="Calibri" w:cs="Calibri"/>
+                <w:color w:val="006100"/>
+                <w:sz w:val="22"/>
+                <w:lang w:eastAsia="ru-RU"/>
+              </w:rPr>
+            </w:pPr>
+            <w:r>
+              <w:rPr>
+                <w:rFonts w:ascii="Calibri" w:eastAsia="Times New Roman" w:hAnsi="Calibri" w:cs="Calibri"/>
+                <w:color w:val="006100"/>
+                <w:sz w:val="22"/>
+                <w:lang w:eastAsia="ru-RU"/>
+              </w:rPr>
+              <w:t>+</w:t>
+            </w:r>
+          </w:p>
+        </w:tc>
+        <w:tc>
+          <w:tcPr>
+            <w:tcW w:w="1504" w:type="dxa"/>
+            <w:tcBorders>
+              <w:top w:val="single" w:sz="4" w:space="0" w:color="auto"/>
+              <w:left w:val="single" w:sz="4" w:space="0" w:color="auto"/>
+              <w:bottom w:val="single" w:sz="4" w:space="0" w:color="auto"/>
+              <w:right w:val="single" w:sz="4" w:space="0" w:color="auto"/>
+            </w:tcBorders>
+            <w:shd w:val="clear" w:color="000000" w:fill="C6EFCE"/>
+            <w:noWrap/>
+            <w:vAlign w:val="center"/>
+            <w:hideMark/>
+          </w:tcPr>
+          <w:p>
+            <w:pPr>
+              <w:spacing w:after="0" w:line="240" w:lineRule="auto"/>
+              <w:jc w:val="center"/>
+              <w:rPr>
+                <w:rFonts w:ascii="Calibri" w:eastAsia="Times New Roman" w:hAnsi="Calibri" w:cs="Calibri"/>
+                <w:color w:val="006100"/>
+                <w:sz w:val="22"/>
+                <w:lang w:eastAsia="ru-RU"/>
+              </w:rPr>
+            </w:pPr>
+            <w:r>
+              <w:rPr>
+                <w:rFonts w:ascii="Calibri" w:eastAsia="Times New Roman" w:hAnsi="Calibri" w:cs="Calibri"/>
+                <w:color w:val="006100"/>
+                <w:sz w:val="22"/>
+                <w:lang w:eastAsia="ru-RU"/>
+              </w:rPr>
+              <w:t>+</w:t>
+            </w:r>
+          </w:p>
+        </w:tc>
+      </w:tr>
+    </w:tbl>
+    <w:tbl>
+      <w:tblPr>
+        <w:tblpPr w:leftFromText="180" w:rightFromText="180" w:vertAnchor="text" w:horzAnchor="margin" w:tblpX="-1412" w:tblpY="513"/>
+        <w:tblW w:w="11023" w:type="dxa"/>
+        <w:tblLayout w:type="fixed"/>
+        <w:tblLook w:val="04A0" w:firstRow="1" w:lastRow="0" w:firstColumn="1" w:lastColumn="0" w:noHBand="0" w:noVBand="1"/>
+      </w:tblPr>
+      <w:tblGrid>
+        <w:gridCol w:w="1507"/>
+        <w:gridCol w:w="3040"/>
+        <w:gridCol w:w="2224"/>
+        <w:gridCol w:w="1984"/>
+        <w:gridCol w:w="2268"/>
+      </w:tblGrid>
+      <w:tr>
+        <w:trPr>
+          <w:trHeight w:val="300"/>
+        </w:trPr>
+        <w:tc>
+          <w:tcPr>
+            <w:tcW w:w="4547" w:type="dxa"/>
+            <w:gridSpan w:val="2"/>
+            <w:tcBorders>
+              <w:top w:val="single" w:sz="4" w:space="0" w:color="auto"/>
+              <w:left w:val="single" w:sz="4" w:space="0" w:color="auto"/>
+              <w:bottom w:val="single" w:sz="4" w:space="0" w:color="auto"/>
+              <w:right w:val="single" w:sz="4" w:space="0" w:color="auto"/>
+            </w:tcBorders>
+            <w:shd w:val="clear" w:color="auto" w:fill="auto"/>
+            <w:noWrap/>
+            <w:vAlign w:val="bottom"/>
+            <w:hideMark/>
+          </w:tcPr>
+          <w:p>
+            <w:pPr>
+              <w:spacing w:after="0" w:line="240" w:lineRule="auto"/>
+              <w:jc w:val="center"/>
+              <w:rPr>
+                <w:rFonts w:ascii="Calibri" w:eastAsia="Times New Roman" w:hAnsi="Calibri" w:cs="Calibri"/>
+                <w:color w:val="000000"/>
+                <w:sz w:val="22"/>
+                <w:lang w:eastAsia="ru-RU"/>
+              </w:rPr>
+            </w:pPr>
+            <w:r>
+              <w:rPr>
+                <w:rFonts w:ascii="Calibri" w:eastAsia="Times New Roman" w:hAnsi="Calibri" w:cs="Calibri"/>
+                <w:color w:val="000000"/>
+                <w:sz w:val="22"/>
+                <w:lang w:eastAsia="ru-RU"/>
+              </w:rPr>
+              <w:t>Продукт</w:t>
+            </w:r>
+          </w:p>
+        </w:tc>
+        <w:tc>
+          <w:tcPr>
+            <w:tcW w:w="2224" w:type="dxa"/>
+            <w:tcBorders>
+              <w:top w:val="single" w:sz="4" w:space="0" w:color="auto"/>
+              <w:left w:val="nil"/>
+              <w:bottom w:val="single" w:sz="4" w:space="0" w:color="auto"/>
+              <w:right w:val="single" w:sz="4" w:space="0" w:color="auto"/>
+            </w:tcBorders>
+            <w:shd w:val="clear" w:color="auto" w:fill="auto"/>
+            <w:noWrap/>
+            <w:vAlign w:val="center"/>
+            <w:hideMark/>
+          </w:tcPr>
+          <w:p>
+            <w:pPr>
+              <w:spacing w:after="0" w:line="240" w:lineRule="auto"/>
+              <w:jc w:val="center"/>
+              <w:rPr>
+                <w:rFonts w:ascii="Calibri" w:eastAsia="Times New Roman" w:hAnsi="Calibri" w:cs="Calibri"/>
+                <w:color w:val="000000"/>
+                <w:sz w:val="22"/>
+                <w:lang w:eastAsia="ru-RU"/>
+              </w:rPr>
+            </w:pPr>
+            <w:proofErr w:type="spellStart"/>
+            <w:r>
+              <w:rPr>
+                <w:rFonts w:ascii="Calibri" w:eastAsia="Times New Roman" w:hAnsi="Calibri" w:cs="Calibri"/>
+                <w:color w:val="000000"/>
+                <w:sz w:val="22"/>
+                <w:lang w:eastAsia="ru-RU"/>
+              </w:rPr>
+              <w:t>Google</w:t>
+            </w:r>
+            <w:proofErr w:type="spellEnd"/>
+            <w:r>
+              <w:rPr>
+                <w:rFonts w:ascii="Calibri" w:eastAsia="Times New Roman" w:hAnsi="Calibri" w:cs="Calibri"/>
+                <w:color w:val="000000"/>
+                <w:sz w:val="22"/>
+                <w:lang w:eastAsia="ru-RU"/>
+              </w:rPr>
+              <w:t xml:space="preserve"> </w:t>
+            </w:r>
+            <w:proofErr w:type="spellStart"/>
+            <w:r>
+              <w:rPr>
+                <w:rFonts w:ascii="Calibri" w:eastAsia="Times New Roman" w:hAnsi="Calibri" w:cs="Calibri"/>
+                <w:color w:val="000000"/>
+                <w:sz w:val="22"/>
+                <w:lang w:eastAsia="ru-RU"/>
+              </w:rPr>
+              <w:t>Forms</w:t>
+            </w:r>
+            <w:proofErr w:type="spellEnd"/>
+          </w:p>
+        </w:tc>
+        <w:tc>
+          <w:tcPr>
+            <w:tcW w:w="1984" w:type="dxa"/>
+            <w:tcBorders>
+              <w:top w:val="single" w:sz="4" w:space="0" w:color="auto"/>
+              <w:left w:val="nil"/>
+              <w:bottom w:val="single" w:sz="4" w:space="0" w:color="auto"/>
+              <w:right w:val="single" w:sz="4" w:space="0" w:color="auto"/>
+            </w:tcBorders>
+            <w:shd w:val="clear" w:color="auto" w:fill="auto"/>
+            <w:noWrap/>
+            <w:vAlign w:val="center"/>
+            <w:hideMark/>
+          </w:tcPr>
+          <w:p>
+            <w:pPr>
+              <w:spacing w:after="0" w:line="240" w:lineRule="auto"/>
+              <w:jc w:val="center"/>
+              <w:rPr>
+                <w:rFonts w:ascii="Calibri" w:eastAsia="Times New Roman" w:hAnsi="Calibri" w:cs="Calibri"/>
+                <w:color w:val="000000"/>
+                <w:sz w:val="22"/>
+                <w:lang w:eastAsia="ru-RU"/>
+              </w:rPr>
+            </w:pPr>
+            <w:proofErr w:type="spellStart"/>
+            <w:r>
+              <w:rPr>
+                <w:rFonts w:ascii="Calibri" w:eastAsia="Times New Roman" w:hAnsi="Calibri" w:cs="Calibri"/>
+                <w:color w:val="000000"/>
+                <w:sz w:val="22"/>
+                <w:lang w:eastAsia="ru-RU"/>
+              </w:rPr>
+              <w:t>Timepad</w:t>
+            </w:r>
+            <w:proofErr w:type="spellEnd"/>
+          </w:p>
+        </w:tc>
+        <w:tc>
+          <w:tcPr>
+            <w:tcW w:w="2268" w:type="dxa"/>
+            <w:tcBorders>
+              <w:top w:val="single" w:sz="4" w:space="0" w:color="auto"/>
+              <w:left w:val="nil"/>
+              <w:bottom w:val="single" w:sz="4" w:space="0" w:color="auto"/>
+              <w:right w:val="single" w:sz="4" w:space="0" w:color="auto"/>
+            </w:tcBorders>
+            <w:shd w:val="clear" w:color="auto" w:fill="auto"/>
+            <w:noWrap/>
+            <w:vAlign w:val="center"/>
+            <w:hideMark/>
+          </w:tcPr>
+          <w:p>
+            <w:pPr>
+              <w:spacing w:after="0" w:line="240" w:lineRule="auto"/>
+              <w:jc w:val="center"/>
+              <w:rPr>
+                <w:rFonts w:ascii="Calibri" w:eastAsia="Times New Roman" w:hAnsi="Calibri" w:cs="Calibri"/>
+                <w:color w:val="000000"/>
+                <w:sz w:val="22"/>
+                <w:lang w:eastAsia="ru-RU"/>
+              </w:rPr>
+            </w:pPr>
+            <w:r>
+              <w:rPr>
+                <w:rFonts w:ascii="Calibri" w:eastAsia="Times New Roman" w:hAnsi="Calibri" w:cs="Calibri"/>
+                <w:color w:val="000000"/>
+                <w:sz w:val="22"/>
+                <w:lang w:eastAsia="ru-RU"/>
+              </w:rPr>
+              <w:t>Планируемый продукт</w:t>
+            </w:r>
+          </w:p>
+        </w:tc>
+      </w:tr>
+      <w:tr>
+        <w:trPr>
+          <w:trHeight w:val="300"/>
+        </w:trPr>
+        <w:tc>
+          <w:tcPr>
+            <w:tcW w:w="1507" w:type="dxa"/>
+            <w:vMerge w:val="restart"/>
+            <w:tcBorders>
+              <w:top w:val="nil"/>
+              <w:left w:val="single" w:sz="4" w:space="0" w:color="auto"/>
+              <w:bottom w:val="single" w:sz="4" w:space="0" w:color="auto"/>
+              <w:right w:val="single" w:sz="4" w:space="0" w:color="auto"/>
+            </w:tcBorders>
+            <w:shd w:val="clear" w:color="auto" w:fill="auto"/>
+            <w:noWrap/>
+            <w:vAlign w:val="center"/>
+            <w:hideMark/>
+          </w:tcPr>
+          <w:p>
+            <w:pPr>
+              <w:spacing w:after="0" w:line="240" w:lineRule="auto"/>
+              <w:jc w:val="center"/>
+              <w:rPr>
+                <w:rFonts w:ascii="Calibri" w:eastAsia="Times New Roman" w:hAnsi="Calibri" w:cs="Calibri"/>
+                <w:color w:val="000000"/>
+                <w:sz w:val="22"/>
+                <w:lang w:eastAsia="ru-RU"/>
+              </w:rPr>
+            </w:pPr>
+            <w:r>
+              <w:rPr>
+                <w:rFonts w:ascii="Calibri" w:eastAsia="Times New Roman" w:hAnsi="Calibri" w:cs="Calibri"/>
+                <w:color w:val="000000"/>
+                <w:sz w:val="22"/>
+                <w:lang w:eastAsia="ru-RU"/>
+              </w:rPr>
+              <w:t>Мероприятия</w:t>
+            </w:r>
+          </w:p>
+        </w:tc>
+        <w:tc>
+          <w:tcPr>
+            <w:tcW w:w="3040" w:type="dxa"/>
+            <w:tcBorders>
+              <w:top w:val="nil"/>
+              <w:left w:val="nil"/>
+              <w:bottom w:val="single" w:sz="4" w:space="0" w:color="auto"/>
+              <w:right w:val="single" w:sz="4" w:space="0" w:color="auto"/>
+            </w:tcBorders>
+            <w:shd w:val="clear" w:color="auto" w:fill="auto"/>
+            <w:noWrap/>
+            <w:vAlign w:val="bottom"/>
+            <w:hideMark/>
+          </w:tcPr>
+          <w:p>
+            <w:pPr>
+              <w:spacing w:after="0" w:line="240" w:lineRule="auto"/>
+              <w:jc w:val="left"/>
+              <w:rPr>
+                <w:rFonts w:ascii="Calibri" w:eastAsia="Times New Roman" w:hAnsi="Calibri" w:cs="Calibri"/>
+                <w:color w:val="000000"/>
+                <w:sz w:val="22"/>
+                <w:lang w:eastAsia="ru-RU"/>
+              </w:rPr>
+            </w:pPr>
+            <w:r>
+              <w:rPr>
+                <w:rFonts w:ascii="Calibri" w:eastAsia="Times New Roman" w:hAnsi="Calibri" w:cs="Calibri"/>
+                <w:color w:val="000000"/>
+                <w:sz w:val="22"/>
+                <w:lang w:eastAsia="ru-RU"/>
+              </w:rPr>
+              <w:t>Большие (100+)</w:t>
+            </w:r>
+          </w:p>
+        </w:tc>
+        <w:tc>
+          <w:tcPr>
+            <w:tcW w:w="2224" w:type="dxa"/>
+            <w:tcBorders>
+              <w:top w:val="single" w:sz="4" w:space="0" w:color="auto"/>
+              <w:left w:val="single" w:sz="4" w:space="0" w:color="auto"/>
+              <w:bottom w:val="single" w:sz="4" w:space="0" w:color="auto"/>
+              <w:right w:val="single" w:sz="4" w:space="0" w:color="auto"/>
+            </w:tcBorders>
+            <w:shd w:val="clear" w:color="000000" w:fill="C6EFCE"/>
+            <w:noWrap/>
+            <w:vAlign w:val="center"/>
+            <w:hideMark/>
+          </w:tcPr>
+          <w:p>
+            <w:pPr>
+              <w:spacing w:after="0" w:line="240" w:lineRule="auto"/>
+              <w:jc w:val="center"/>
+              <w:rPr>
+                <w:rFonts w:ascii="Calibri" w:eastAsia="Times New Roman" w:hAnsi="Calibri" w:cs="Calibri"/>
+                <w:color w:val="006100"/>
+                <w:sz w:val="22"/>
+                <w:lang w:eastAsia="ru-RU"/>
+              </w:rPr>
+            </w:pPr>
+            <w:r>
+              <w:rPr>
+                <w:rFonts w:ascii="Calibri" w:eastAsia="Times New Roman" w:hAnsi="Calibri" w:cs="Calibri"/>
+                <w:color w:val="006100"/>
+                <w:sz w:val="22"/>
+                <w:lang w:eastAsia="ru-RU"/>
+              </w:rPr>
+              <w:t>доступно</w:t>
+            </w:r>
+          </w:p>
+        </w:tc>
+        <w:tc>
+          <w:tcPr>
+            <w:tcW w:w="1984" w:type="dxa"/>
+            <w:tcBorders>
+              <w:top w:val="single" w:sz="4" w:space="0" w:color="auto"/>
+              <w:left w:val="single" w:sz="4" w:space="0" w:color="auto"/>
+              <w:bottom w:val="single" w:sz="4" w:space="0" w:color="auto"/>
+              <w:right w:val="single" w:sz="4" w:space="0" w:color="auto"/>
+            </w:tcBorders>
+            <w:shd w:val="clear" w:color="000000" w:fill="C6EFCE"/>
+            <w:noWrap/>
+            <w:vAlign w:val="center"/>
+            <w:hideMark/>
+          </w:tcPr>
+          <w:p>
+            <w:pPr>
+              <w:spacing w:after="0" w:line="240" w:lineRule="auto"/>
+              <w:jc w:val="center"/>
+              <w:rPr>
+                <w:rFonts w:ascii="Calibri" w:eastAsia="Times New Roman" w:hAnsi="Calibri" w:cs="Calibri"/>
+                <w:color w:val="006100"/>
+                <w:sz w:val="22"/>
+                <w:lang w:eastAsia="ru-RU"/>
+              </w:rPr>
+            </w:pPr>
+            <w:r>
+              <w:rPr>
+                <w:rFonts w:ascii="Calibri" w:eastAsia="Times New Roman" w:hAnsi="Calibri" w:cs="Calibri"/>
+                <w:color w:val="006100"/>
+                <w:sz w:val="22"/>
+                <w:lang w:eastAsia="ru-RU"/>
+              </w:rPr>
+              <w:t>доступно</w:t>
+            </w:r>
+          </w:p>
+        </w:tc>
+        <w:tc>
+          <w:tcPr>
+            <w:tcW w:w="2268" w:type="dxa"/>
+            <w:tcBorders>
+              <w:top w:val="single" w:sz="4" w:space="0" w:color="auto"/>
+              <w:left w:val="single" w:sz="4" w:space="0" w:color="auto"/>
+              <w:bottom w:val="single" w:sz="4" w:space="0" w:color="auto"/>
+              <w:right w:val="single" w:sz="4" w:space="0" w:color="auto"/>
+            </w:tcBorders>
+            <w:shd w:val="clear" w:color="000000" w:fill="C6EFCE"/>
+            <w:noWrap/>
+            <w:vAlign w:val="center"/>
+            <w:hideMark/>
+          </w:tcPr>
+          <w:p>
+            <w:pPr>
+              <w:spacing w:after="0" w:line="240" w:lineRule="auto"/>
+              <w:jc w:val="center"/>
+              <w:rPr>
+                <w:rFonts w:ascii="Calibri" w:eastAsia="Times New Roman" w:hAnsi="Calibri" w:cs="Calibri"/>
+                <w:color w:val="006100"/>
+                <w:sz w:val="22"/>
+                <w:lang w:eastAsia="ru-RU"/>
+              </w:rPr>
+            </w:pPr>
+            <w:r>
+              <w:rPr>
+                <w:rFonts w:ascii="Calibri" w:eastAsia="Times New Roman" w:hAnsi="Calibri" w:cs="Calibri"/>
+                <w:color w:val="006100"/>
+                <w:sz w:val="22"/>
+                <w:lang w:eastAsia="ru-RU"/>
+              </w:rPr>
+              <w:t>доступно</w:t>
+            </w:r>
+          </w:p>
+        </w:tc>
+      </w:tr>
+      <w:tr>
+        <w:trPr>
+          <w:trHeight w:val="300"/>
+        </w:trPr>
+        <w:tc>
+          <w:tcPr>
+            <w:tcW w:w="1507" w:type="dxa"/>
+            <w:vMerge/>
+            <w:tcBorders>
+              <w:top w:val="nil"/>
+              <w:left w:val="single" w:sz="4" w:space="0" w:color="auto"/>
+              <w:bottom w:val="single" w:sz="4" w:space="0" w:color="auto"/>
+              <w:right w:val="single" w:sz="4" w:space="0" w:color="auto"/>
+            </w:tcBorders>
+            <w:vAlign w:val="center"/>
+            <w:hideMark/>
+          </w:tcPr>
+          <w:p>
+            <w:pPr>
+              <w:spacing w:after="0" w:line="240" w:lineRule="auto"/>
+              <w:jc w:val="left"/>
+              <w:rPr>
+                <w:rFonts w:ascii="Calibri" w:eastAsia="Times New Roman" w:hAnsi="Calibri" w:cs="Calibri"/>
+                <w:color w:val="000000"/>
+                <w:sz w:val="22"/>
+                <w:lang w:eastAsia="ru-RU"/>
+              </w:rPr>
+            </w:pPr>
+          </w:p>
+        </w:tc>
+        <w:tc>
+          <w:tcPr>
+            <w:tcW w:w="3040" w:type="dxa"/>
+            <w:tcBorders>
+              <w:top w:val="nil"/>
+              <w:left w:val="nil"/>
+              <w:bottom w:val="single" w:sz="4" w:space="0" w:color="auto"/>
+              <w:right w:val="single" w:sz="4" w:space="0" w:color="auto"/>
+            </w:tcBorders>
+            <w:shd w:val="clear" w:color="auto" w:fill="auto"/>
+            <w:noWrap/>
+            <w:vAlign w:val="bottom"/>
+            <w:hideMark/>
+          </w:tcPr>
+          <w:p>
+            <w:pPr>
+              <w:spacing w:after="0" w:line="240" w:lineRule="auto"/>
+              <w:jc w:val="left"/>
+              <w:rPr>
+                <w:rFonts w:ascii="Calibri" w:eastAsia="Times New Roman" w:hAnsi="Calibri" w:cs="Calibri"/>
+                <w:color w:val="000000"/>
+                <w:sz w:val="22"/>
+                <w:lang w:eastAsia="ru-RU"/>
+              </w:rPr>
+            </w:pPr>
+            <w:r>
+              <w:rPr>
+                <w:rFonts w:ascii="Calibri" w:eastAsia="Times New Roman" w:hAnsi="Calibri" w:cs="Calibri"/>
+                <w:color w:val="000000"/>
+                <w:sz w:val="22"/>
+                <w:lang w:eastAsia="ru-RU"/>
+              </w:rPr>
+              <w:t>Малые (99-)</w:t>
+            </w:r>
+          </w:p>
+        </w:tc>
+        <w:tc>
+          <w:tcPr>
+            <w:tcW w:w="2224" w:type="dxa"/>
+            <w:tcBorders>
+              <w:top w:val="single" w:sz="4" w:space="0" w:color="auto"/>
+              <w:left w:val="single" w:sz="4" w:space="0" w:color="auto"/>
+              <w:bottom w:val="single" w:sz="4" w:space="0" w:color="auto"/>
+              <w:right w:val="single" w:sz="4" w:space="0" w:color="auto"/>
+            </w:tcBorders>
+            <w:shd w:val="clear" w:color="000000" w:fill="C6EFCE"/>
+            <w:noWrap/>
+            <w:vAlign w:val="center"/>
+            <w:hideMark/>
+          </w:tcPr>
+          <w:p>
+            <w:pPr>
+              <w:spacing w:after="0" w:line="240" w:lineRule="auto"/>
+              <w:jc w:val="center"/>
+              <w:rPr>
+                <w:rFonts w:ascii="Calibri" w:eastAsia="Times New Roman" w:hAnsi="Calibri" w:cs="Calibri"/>
+                <w:color w:val="006100"/>
+                <w:sz w:val="22"/>
+                <w:lang w:eastAsia="ru-RU"/>
+              </w:rPr>
+            </w:pPr>
+            <w:r>
+              <w:rPr>
+                <w:rFonts w:ascii="Calibri" w:eastAsia="Times New Roman" w:hAnsi="Calibri" w:cs="Calibri"/>
+                <w:color w:val="006100"/>
+                <w:sz w:val="22"/>
+                <w:lang w:eastAsia="ru-RU"/>
+              </w:rPr>
+              <w:t>доступно</w:t>
+            </w:r>
+          </w:p>
+        </w:tc>
+        <w:tc>
+          <w:tcPr>
+            <w:tcW w:w="1984" w:type="dxa"/>
+            <w:tcBorders>
+              <w:top w:val="single" w:sz="4" w:space="0" w:color="auto"/>
+              <w:left w:val="single" w:sz="4" w:space="0" w:color="auto"/>
+              <w:bottom w:val="single" w:sz="4" w:space="0" w:color="auto"/>
+              <w:right w:val="single" w:sz="4" w:space="0" w:color="auto"/>
+            </w:tcBorders>
+            <w:shd w:val="clear" w:color="000000" w:fill="C6EFCE"/>
+            <w:noWrap/>
+            <w:vAlign w:val="center"/>
+            <w:hideMark/>
+          </w:tcPr>
+          <w:p>
+            <w:pPr>
+              <w:spacing w:after="0" w:line="240" w:lineRule="auto"/>
+              <w:jc w:val="center"/>
+              <w:rPr>
+                <w:rFonts w:ascii="Calibri" w:eastAsia="Times New Roman" w:hAnsi="Calibri" w:cs="Calibri"/>
+                <w:color w:val="006100"/>
+                <w:sz w:val="22"/>
+                <w:lang w:eastAsia="ru-RU"/>
+              </w:rPr>
+            </w:pPr>
+            <w:r>
+              <w:rPr>
+                <w:rFonts w:ascii="Calibri" w:eastAsia="Times New Roman" w:hAnsi="Calibri" w:cs="Calibri"/>
+                <w:color w:val="006100"/>
+                <w:sz w:val="22"/>
+                <w:lang w:eastAsia="ru-RU"/>
+              </w:rPr>
+              <w:t>доступно</w:t>
+            </w:r>
+          </w:p>
+        </w:tc>
+        <w:tc>
+          <w:tcPr>
+            <w:tcW w:w="2268" w:type="dxa"/>
+            <w:tcBorders>
+              <w:top w:val="single" w:sz="4" w:space="0" w:color="auto"/>
+              <w:left w:val="single" w:sz="4" w:space="0" w:color="auto"/>
+              <w:bottom w:val="single" w:sz="4" w:space="0" w:color="auto"/>
+              <w:right w:val="single" w:sz="4" w:space="0" w:color="auto"/>
+            </w:tcBorders>
+            <w:shd w:val="clear" w:color="000000" w:fill="C6EFCE"/>
+            <w:noWrap/>
+            <w:vAlign w:val="center"/>
+            <w:hideMark/>
+          </w:tcPr>
+          <w:p>
+            <w:pPr>
+              <w:spacing w:after="0" w:line="240" w:lineRule="auto"/>
+              <w:jc w:val="center"/>
+              <w:rPr>
+                <w:rFonts w:ascii="Calibri" w:eastAsia="Times New Roman" w:hAnsi="Calibri" w:cs="Calibri"/>
+                <w:color w:val="006100"/>
+                <w:sz w:val="22"/>
+                <w:lang w:eastAsia="ru-RU"/>
+              </w:rPr>
+            </w:pPr>
+            <w:r>
+              <w:rPr>
+                <w:rFonts w:ascii="Calibri" w:eastAsia="Times New Roman" w:hAnsi="Calibri" w:cs="Calibri"/>
+                <w:color w:val="006100"/>
+                <w:sz w:val="22"/>
+                <w:lang w:eastAsia="ru-RU"/>
+              </w:rPr>
+              <w:t>доступно</w:t>
+            </w:r>
+          </w:p>
+        </w:tc>
+      </w:tr>
+      <w:tr>
+        <w:trPr>
+          <w:trHeight w:val="300"/>
+        </w:trPr>
+        <w:tc>
+          <w:tcPr>
+            <w:tcW w:w="1507" w:type="dxa"/>
+            <w:vMerge/>
+            <w:tcBorders>
+              <w:top w:val="nil"/>
+              <w:left w:val="single" w:sz="4" w:space="0" w:color="auto"/>
+              <w:bottom w:val="single" w:sz="4" w:space="0" w:color="auto"/>
+              <w:right w:val="single" w:sz="4" w:space="0" w:color="auto"/>
+            </w:tcBorders>
+            <w:vAlign w:val="center"/>
+            <w:hideMark/>
+          </w:tcPr>
+          <w:p>
+            <w:pPr>
+              <w:spacing w:after="0" w:line="240" w:lineRule="auto"/>
+              <w:jc w:val="left"/>
+              <w:rPr>
+                <w:rFonts w:ascii="Calibri" w:eastAsia="Times New Roman" w:hAnsi="Calibri" w:cs="Calibri"/>
+                <w:color w:val="000000"/>
+                <w:sz w:val="22"/>
+                <w:lang w:eastAsia="ru-RU"/>
+              </w:rPr>
+            </w:pPr>
+          </w:p>
+        </w:tc>
+        <w:tc>
+          <w:tcPr>
+            <w:tcW w:w="3040" w:type="dxa"/>
+            <w:tcBorders>
+              <w:top w:val="nil"/>
+              <w:left w:val="nil"/>
+              <w:bottom w:val="single" w:sz="4" w:space="0" w:color="auto"/>
+              <w:right w:val="single" w:sz="4" w:space="0" w:color="auto"/>
+            </w:tcBorders>
+            <w:shd w:val="clear" w:color="auto" w:fill="auto"/>
+            <w:noWrap/>
+            <w:vAlign w:val="bottom"/>
+            <w:hideMark/>
+          </w:tcPr>
+          <w:p>
+            <w:pPr>
+              <w:spacing w:after="0" w:line="240" w:lineRule="auto"/>
+              <w:jc w:val="left"/>
+              <w:rPr>
+                <w:rFonts w:ascii="Calibri" w:eastAsia="Times New Roman" w:hAnsi="Calibri" w:cs="Calibri"/>
+                <w:color w:val="000000"/>
+                <w:sz w:val="22"/>
+                <w:lang w:eastAsia="ru-RU"/>
+              </w:rPr>
+            </w:pPr>
+            <w:r>
+              <w:rPr>
+                <w:rFonts w:ascii="Calibri" w:eastAsia="Times New Roman" w:hAnsi="Calibri" w:cs="Calibri"/>
+                <w:color w:val="000000"/>
+                <w:sz w:val="22"/>
+                <w:lang w:eastAsia="ru-RU"/>
+              </w:rPr>
+              <w:t>Регулярные</w:t>
+            </w:r>
+          </w:p>
+        </w:tc>
+        <w:tc>
+          <w:tcPr>
+            <w:tcW w:w="2224" w:type="dxa"/>
+            <w:tcBorders>
+              <w:top w:val="single" w:sz="4" w:space="0" w:color="auto"/>
+              <w:left w:val="single" w:sz="4" w:space="0" w:color="auto"/>
+              <w:bottom w:val="single" w:sz="4" w:space="0" w:color="auto"/>
+              <w:right w:val="single" w:sz="4" w:space="0" w:color="auto"/>
+            </w:tcBorders>
+            <w:shd w:val="clear" w:color="000000" w:fill="C6EFCE"/>
+            <w:noWrap/>
+            <w:vAlign w:val="center"/>
+            <w:hideMark/>
+          </w:tcPr>
+          <w:p>
+            <w:pPr>
+              <w:spacing w:after="0" w:line="240" w:lineRule="auto"/>
+              <w:jc w:val="center"/>
+              <w:rPr>
+                <w:rFonts w:ascii="Calibri" w:eastAsia="Times New Roman" w:hAnsi="Calibri" w:cs="Calibri"/>
+                <w:color w:val="006100"/>
+                <w:sz w:val="22"/>
+                <w:lang w:eastAsia="ru-RU"/>
+              </w:rPr>
+            </w:pPr>
+            <w:r>
+              <w:rPr>
+                <w:rFonts w:ascii="Calibri" w:eastAsia="Times New Roman" w:hAnsi="Calibri" w:cs="Calibri"/>
+                <w:color w:val="006100"/>
+                <w:sz w:val="22"/>
+                <w:lang w:eastAsia="ru-RU"/>
+              </w:rPr>
+              <w:t>доступно</w:t>
+            </w:r>
+          </w:p>
+        </w:tc>
+        <w:tc>
+          <w:tcPr>
+            <w:tcW w:w="1984" w:type="dxa"/>
+            <w:tcBorders>
+              <w:top w:val="single" w:sz="4" w:space="0" w:color="auto"/>
+              <w:left w:val="single" w:sz="4" w:space="0" w:color="auto"/>
+              <w:bottom w:val="single" w:sz="4" w:space="0" w:color="auto"/>
+              <w:right w:val="single" w:sz="4" w:space="0" w:color="auto"/>
+            </w:tcBorders>
+            <w:shd w:val="clear" w:color="000000" w:fill="C6EFCE"/>
+            <w:noWrap/>
+            <w:vAlign w:val="center"/>
+            <w:hideMark/>
+          </w:tcPr>
+          <w:p>
+            <w:pPr>
+              <w:spacing w:after="0" w:line="240" w:lineRule="auto"/>
+              <w:jc w:val="center"/>
+              <w:rPr>
+                <w:rFonts w:ascii="Calibri" w:eastAsia="Times New Roman" w:hAnsi="Calibri" w:cs="Calibri"/>
+                <w:color w:val="006100"/>
+                <w:sz w:val="22"/>
+                <w:lang w:eastAsia="ru-RU"/>
+              </w:rPr>
+            </w:pPr>
+            <w:r>
+              <w:rPr>
+                <w:rFonts w:ascii="Calibri" w:eastAsia="Times New Roman" w:hAnsi="Calibri" w:cs="Calibri"/>
+                <w:color w:val="006100"/>
+                <w:sz w:val="22"/>
+                <w:lang w:eastAsia="ru-RU"/>
+              </w:rPr>
+              <w:t>доступно</w:t>
+            </w:r>
+          </w:p>
+        </w:tc>
+        <w:tc>
+          <w:tcPr>
+            <w:tcW w:w="2268" w:type="dxa"/>
+            <w:tcBorders>
+              <w:top w:val="single" w:sz="4" w:space="0" w:color="auto"/>
+              <w:left w:val="single" w:sz="4" w:space="0" w:color="auto"/>
+              <w:bottom w:val="single" w:sz="4" w:space="0" w:color="auto"/>
+              <w:right w:val="single" w:sz="4" w:space="0" w:color="auto"/>
+            </w:tcBorders>
+            <w:shd w:val="clear" w:color="000000" w:fill="C6EFCE"/>
+            <w:noWrap/>
+            <w:vAlign w:val="center"/>
+            <w:hideMark/>
+          </w:tcPr>
+          <w:p>
+            <w:pPr>
+              <w:spacing w:after="0" w:line="240" w:lineRule="auto"/>
+              <w:jc w:val="center"/>
+              <w:rPr>
+                <w:rFonts w:ascii="Calibri" w:eastAsia="Times New Roman" w:hAnsi="Calibri" w:cs="Calibri"/>
+                <w:color w:val="006100"/>
+                <w:sz w:val="22"/>
+                <w:lang w:eastAsia="ru-RU"/>
+              </w:rPr>
+            </w:pPr>
+            <w:r>
+              <w:rPr>
+                <w:rFonts w:ascii="Calibri" w:eastAsia="Times New Roman" w:hAnsi="Calibri" w:cs="Calibri"/>
+                <w:color w:val="006100"/>
+                <w:sz w:val="22"/>
+                <w:lang w:eastAsia="ru-RU"/>
+              </w:rPr>
+              <w:t>доступно</w:t>
+            </w:r>
+          </w:p>
+        </w:tc>
+      </w:tr>
+      <w:tr>
+        <w:trPr>
+          <w:trHeight w:val="300"/>
+        </w:trPr>
+        <w:tc>
+          <w:tcPr>
+            <w:tcW w:w="1507" w:type="dxa"/>
+            <w:vMerge/>
+            <w:tcBorders>
+              <w:top w:val="nil"/>
+              <w:left w:val="single" w:sz="4" w:space="0" w:color="auto"/>
+              <w:bottom w:val="single" w:sz="4" w:space="0" w:color="auto"/>
+              <w:right w:val="single" w:sz="4" w:space="0" w:color="auto"/>
+            </w:tcBorders>
+            <w:vAlign w:val="center"/>
+            <w:hideMark/>
+          </w:tcPr>
+          <w:p>
+            <w:pPr>
+              <w:spacing w:after="0" w:line="240" w:lineRule="auto"/>
+              <w:jc w:val="left"/>
+              <w:rPr>
+                <w:rFonts w:ascii="Calibri" w:eastAsia="Times New Roman" w:hAnsi="Calibri" w:cs="Calibri"/>
+                <w:color w:val="000000"/>
+                <w:sz w:val="22"/>
+                <w:lang w:eastAsia="ru-RU"/>
+              </w:rPr>
+            </w:pPr>
+          </w:p>
+        </w:tc>
+        <w:tc>
+          <w:tcPr>
+            <w:tcW w:w="3040" w:type="dxa"/>
+            <w:tcBorders>
+              <w:top w:val="nil"/>
+              <w:left w:val="nil"/>
+              <w:bottom w:val="single" w:sz="4" w:space="0" w:color="auto"/>
+              <w:right w:val="single" w:sz="4" w:space="0" w:color="auto"/>
+            </w:tcBorders>
+            <w:shd w:val="clear" w:color="auto" w:fill="auto"/>
+            <w:noWrap/>
+            <w:vAlign w:val="bottom"/>
+            <w:hideMark/>
+          </w:tcPr>
+          <w:p>
+            <w:pPr>
+              <w:spacing w:after="0" w:line="240" w:lineRule="auto"/>
+              <w:jc w:val="left"/>
+              <w:rPr>
+                <w:rFonts w:ascii="Calibri" w:eastAsia="Times New Roman" w:hAnsi="Calibri" w:cs="Calibri"/>
+                <w:color w:val="000000"/>
+                <w:sz w:val="22"/>
+                <w:lang w:eastAsia="ru-RU"/>
+              </w:rPr>
+            </w:pPr>
+            <w:r>
+              <w:rPr>
+                <w:rFonts w:ascii="Calibri" w:eastAsia="Times New Roman" w:hAnsi="Calibri" w:cs="Calibri"/>
+                <w:color w:val="000000"/>
+                <w:sz w:val="22"/>
+                <w:lang w:eastAsia="ru-RU"/>
+              </w:rPr>
+              <w:t>Нерегулярные</w:t>
+            </w:r>
+          </w:p>
+        </w:tc>
+        <w:tc>
+          <w:tcPr>
+            <w:tcW w:w="2224" w:type="dxa"/>
+            <w:tcBorders>
+              <w:top w:val="single" w:sz="4" w:space="0" w:color="auto"/>
+              <w:left w:val="single" w:sz="4" w:space="0" w:color="auto"/>
+              <w:bottom w:val="single" w:sz="4" w:space="0" w:color="auto"/>
+              <w:right w:val="single" w:sz="4" w:space="0" w:color="auto"/>
+            </w:tcBorders>
+            <w:shd w:val="clear" w:color="000000" w:fill="C6EFCE"/>
+            <w:noWrap/>
+            <w:vAlign w:val="center"/>
+            <w:hideMark/>
+          </w:tcPr>
+          <w:p>
+            <w:pPr>
+              <w:spacing w:after="0" w:line="240" w:lineRule="auto"/>
+              <w:jc w:val="center"/>
+              <w:rPr>
+                <w:rFonts w:ascii="Calibri" w:eastAsia="Times New Roman" w:hAnsi="Calibri" w:cs="Calibri"/>
+                <w:color w:val="006100"/>
+                <w:sz w:val="22"/>
+                <w:lang w:eastAsia="ru-RU"/>
+              </w:rPr>
+            </w:pPr>
+            <w:r>
+              <w:rPr>
+                <w:rFonts w:ascii="Calibri" w:eastAsia="Times New Roman" w:hAnsi="Calibri" w:cs="Calibri"/>
+                <w:color w:val="006100"/>
+                <w:sz w:val="22"/>
+                <w:lang w:eastAsia="ru-RU"/>
+              </w:rPr>
+              <w:t>доступно</w:t>
+            </w:r>
+          </w:p>
+        </w:tc>
+        <w:tc>
+          <w:tcPr>
+            <w:tcW w:w="1984" w:type="dxa"/>
+            <w:tcBorders>
+              <w:top w:val="single" w:sz="4" w:space="0" w:color="auto"/>
+              <w:left w:val="single" w:sz="4" w:space="0" w:color="auto"/>
+              <w:bottom w:val="single" w:sz="4" w:space="0" w:color="auto"/>
+              <w:right w:val="single" w:sz="4" w:space="0" w:color="auto"/>
+            </w:tcBorders>
+            <w:shd w:val="clear" w:color="000000" w:fill="C6EFCE"/>
+            <w:noWrap/>
+            <w:vAlign w:val="center"/>
+            <w:hideMark/>
+          </w:tcPr>
+          <w:p>
+            <w:pPr>
+              <w:spacing w:after="0" w:line="240" w:lineRule="auto"/>
+              <w:jc w:val="center"/>
+              <w:rPr>
+                <w:rFonts w:ascii="Calibri" w:eastAsia="Times New Roman" w:hAnsi="Calibri" w:cs="Calibri"/>
+                <w:color w:val="006100"/>
+                <w:sz w:val="22"/>
+                <w:lang w:eastAsia="ru-RU"/>
+              </w:rPr>
+            </w:pPr>
+            <w:r>
+              <w:rPr>
+                <w:rFonts w:ascii="Calibri" w:eastAsia="Times New Roman" w:hAnsi="Calibri" w:cs="Calibri"/>
+                <w:color w:val="006100"/>
+                <w:sz w:val="22"/>
+                <w:lang w:eastAsia="ru-RU"/>
+              </w:rPr>
+              <w:t>доступно</w:t>
+            </w:r>
+          </w:p>
+        </w:tc>
+        <w:tc>
+          <w:tcPr>
+            <w:tcW w:w="2268" w:type="dxa"/>
+            <w:tcBorders>
+              <w:top w:val="single" w:sz="4" w:space="0" w:color="auto"/>
+              <w:left w:val="single" w:sz="4" w:space="0" w:color="auto"/>
+              <w:bottom w:val="single" w:sz="4" w:space="0" w:color="auto"/>
+              <w:right w:val="single" w:sz="4" w:space="0" w:color="auto"/>
+            </w:tcBorders>
+            <w:shd w:val="clear" w:color="000000" w:fill="C6EFCE"/>
+            <w:noWrap/>
+            <w:vAlign w:val="center"/>
+            <w:hideMark/>
+          </w:tcPr>
+          <w:p>
+            <w:pPr>
+              <w:spacing w:after="0" w:line="240" w:lineRule="auto"/>
+              <w:jc w:val="center"/>
+              <w:rPr>
+                <w:rFonts w:ascii="Calibri" w:eastAsia="Times New Roman" w:hAnsi="Calibri" w:cs="Calibri"/>
+                <w:color w:val="006100"/>
+                <w:sz w:val="22"/>
+                <w:lang w:eastAsia="ru-RU"/>
+              </w:rPr>
+            </w:pPr>
+            <w:r>
+              <w:rPr>
+                <w:rFonts w:ascii="Calibri" w:eastAsia="Times New Roman" w:hAnsi="Calibri" w:cs="Calibri"/>
+                <w:color w:val="006100"/>
+                <w:sz w:val="22"/>
+                <w:lang w:eastAsia="ru-RU"/>
+              </w:rPr>
+              <w:t>доступно</w:t>
+            </w:r>
+          </w:p>
+        </w:tc>
+      </w:tr>
+      <w:tr>
+        <w:trPr>
+          <w:trHeight w:val="300"/>
+        </w:trPr>
+        <w:tc>
+          <w:tcPr>
+            <w:tcW w:w="1507" w:type="dxa"/>
+            <w:vMerge/>
+            <w:tcBorders>
+              <w:top w:val="nil"/>
+              <w:left w:val="single" w:sz="4" w:space="0" w:color="auto"/>
+              <w:bottom w:val="single" w:sz="4" w:space="0" w:color="auto"/>
+              <w:right w:val="single" w:sz="4" w:space="0" w:color="auto"/>
+            </w:tcBorders>
+            <w:vAlign w:val="center"/>
+            <w:hideMark/>
+          </w:tcPr>
+          <w:p>
+            <w:pPr>
+              <w:spacing w:after="0" w:line="240" w:lineRule="auto"/>
+              <w:jc w:val="left"/>
+              <w:rPr>
+                <w:rFonts w:ascii="Calibri" w:eastAsia="Times New Roman" w:hAnsi="Calibri" w:cs="Calibri"/>
+                <w:color w:val="000000"/>
+                <w:sz w:val="22"/>
+                <w:lang w:eastAsia="ru-RU"/>
+              </w:rPr>
+            </w:pPr>
+          </w:p>
+        </w:tc>
+        <w:tc>
+          <w:tcPr>
+            <w:tcW w:w="3040" w:type="dxa"/>
+            <w:tcBorders>
+              <w:top w:val="nil"/>
+              <w:left w:val="nil"/>
+              <w:bottom w:val="single" w:sz="4" w:space="0" w:color="auto"/>
+              <w:right w:val="single" w:sz="4" w:space="0" w:color="auto"/>
+            </w:tcBorders>
+            <w:shd w:val="clear" w:color="auto" w:fill="auto"/>
+            <w:noWrap/>
+            <w:vAlign w:val="bottom"/>
+            <w:hideMark/>
+          </w:tcPr>
+          <w:p>
+            <w:pPr>
+              <w:spacing w:after="0" w:line="240" w:lineRule="auto"/>
+              <w:jc w:val="left"/>
+              <w:rPr>
+                <w:rFonts w:ascii="Calibri" w:eastAsia="Times New Roman" w:hAnsi="Calibri" w:cs="Calibri"/>
+                <w:color w:val="000000"/>
+                <w:sz w:val="22"/>
+                <w:lang w:eastAsia="ru-RU"/>
+              </w:rPr>
+            </w:pPr>
+            <w:r>
+              <w:rPr>
+                <w:rFonts w:ascii="Calibri" w:eastAsia="Times New Roman" w:hAnsi="Calibri" w:cs="Calibri"/>
+                <w:color w:val="000000"/>
+                <w:sz w:val="22"/>
+                <w:lang w:eastAsia="ru-RU"/>
+              </w:rPr>
+              <w:t>С ограничением мест</w:t>
+            </w:r>
+          </w:p>
+        </w:tc>
+        <w:tc>
+          <w:tcPr>
+            <w:tcW w:w="2224" w:type="dxa"/>
+            <w:tcBorders>
+              <w:top w:val="single" w:sz="4" w:space="0" w:color="auto"/>
+              <w:left w:val="single" w:sz="4" w:space="0" w:color="auto"/>
+              <w:bottom w:val="single" w:sz="4" w:space="0" w:color="auto"/>
+              <w:right w:val="single" w:sz="4" w:space="0" w:color="auto"/>
+            </w:tcBorders>
+            <w:shd w:val="clear" w:color="000000" w:fill="FFEB9C"/>
+            <w:noWrap/>
+            <w:vAlign w:val="center"/>
+            <w:hideMark/>
+          </w:tcPr>
+          <w:p>
+            <w:pPr>
+              <w:spacing w:after="0" w:line="240" w:lineRule="auto"/>
+              <w:jc w:val="center"/>
+              <w:rPr>
+                <w:rFonts w:ascii="Calibri" w:eastAsia="Times New Roman" w:hAnsi="Calibri" w:cs="Calibri"/>
+                <w:color w:val="9C6500"/>
+                <w:sz w:val="22"/>
+                <w:lang w:eastAsia="ru-RU"/>
+              </w:rPr>
+            </w:pPr>
+            <w:r>
+              <w:rPr>
+                <w:rFonts w:ascii="Calibri" w:eastAsia="Times New Roman" w:hAnsi="Calibri" w:cs="Calibri"/>
+                <w:color w:val="9C6500"/>
+                <w:sz w:val="22"/>
+                <w:lang w:eastAsia="ru-RU"/>
+              </w:rPr>
+              <w:t>требует разработки</w:t>
+            </w:r>
+          </w:p>
+        </w:tc>
+        <w:tc>
+          <w:tcPr>
+            <w:tcW w:w="1984" w:type="dxa"/>
+            <w:tcBorders>
+              <w:top w:val="single" w:sz="4" w:space="0" w:color="auto"/>
+              <w:left w:val="single" w:sz="4" w:space="0" w:color="auto"/>
+              <w:bottom w:val="single" w:sz="4" w:space="0" w:color="auto"/>
+              <w:right w:val="single" w:sz="4" w:space="0" w:color="auto"/>
+            </w:tcBorders>
+            <w:shd w:val="clear" w:color="000000" w:fill="C6EFCE"/>
+            <w:noWrap/>
+            <w:vAlign w:val="center"/>
+            <w:hideMark/>
+          </w:tcPr>
+          <w:p>
+            <w:pPr>
+              <w:spacing w:after="0" w:line="240" w:lineRule="auto"/>
+              <w:jc w:val="center"/>
+              <w:rPr>
+                <w:rFonts w:ascii="Calibri" w:eastAsia="Times New Roman" w:hAnsi="Calibri" w:cs="Calibri"/>
+                <w:color w:val="006100"/>
+                <w:sz w:val="22"/>
+                <w:lang w:eastAsia="ru-RU"/>
+              </w:rPr>
+            </w:pPr>
+            <w:r>
+              <w:rPr>
+                <w:rFonts w:ascii="Calibri" w:eastAsia="Times New Roman" w:hAnsi="Calibri" w:cs="Calibri"/>
+                <w:color w:val="006100"/>
+                <w:sz w:val="22"/>
+                <w:lang w:eastAsia="ru-RU"/>
+              </w:rPr>
+              <w:t>доступно</w:t>
+            </w:r>
+          </w:p>
+        </w:tc>
+        <w:tc>
+          <w:tcPr>
+            <w:tcW w:w="2268" w:type="dxa"/>
+            <w:tcBorders>
+              <w:top w:val="single" w:sz="4" w:space="0" w:color="auto"/>
+              <w:left w:val="single" w:sz="4" w:space="0" w:color="auto"/>
+              <w:bottom w:val="single" w:sz="4" w:space="0" w:color="auto"/>
+              <w:right w:val="single" w:sz="4" w:space="0" w:color="auto"/>
+            </w:tcBorders>
+            <w:shd w:val="clear" w:color="000000" w:fill="C6EFCE"/>
+            <w:noWrap/>
+            <w:vAlign w:val="center"/>
+            <w:hideMark/>
+          </w:tcPr>
+          <w:p>
+            <w:pPr>
+              <w:spacing w:after="0" w:line="240" w:lineRule="auto"/>
+              <w:jc w:val="center"/>
+              <w:rPr>
+                <w:rFonts w:ascii="Calibri" w:eastAsia="Times New Roman" w:hAnsi="Calibri" w:cs="Calibri"/>
+                <w:color w:val="006100"/>
+                <w:sz w:val="22"/>
+                <w:lang w:eastAsia="ru-RU"/>
+              </w:rPr>
+            </w:pPr>
+            <w:r>
+              <w:rPr>
+                <w:rFonts w:ascii="Calibri" w:eastAsia="Times New Roman" w:hAnsi="Calibri" w:cs="Calibri"/>
+                <w:color w:val="006100"/>
+                <w:sz w:val="22"/>
+                <w:lang w:eastAsia="ru-RU"/>
+              </w:rPr>
+              <w:t>доступно</w:t>
+            </w:r>
+          </w:p>
+        </w:tc>
+      </w:tr>
+      <w:tr>
+        <w:trPr>
+          <w:trHeight w:val="300"/>
+        </w:trPr>
+        <w:tc>
+          <w:tcPr>
+            <w:tcW w:w="1507" w:type="dxa"/>
+            <w:vMerge w:val="restart"/>
+            <w:tcBorders>
+              <w:top w:val="nil"/>
+              <w:left w:val="single" w:sz="4" w:space="0" w:color="auto"/>
+              <w:bottom w:val="single" w:sz="4" w:space="0" w:color="auto"/>
+              <w:right w:val="single" w:sz="4" w:space="0" w:color="auto"/>
+            </w:tcBorders>
+            <w:shd w:val="clear" w:color="auto" w:fill="auto"/>
+            <w:vAlign w:val="center"/>
+            <w:hideMark/>
+          </w:tcPr>
+          <w:p>
+            <w:pPr>
+              <w:spacing w:after="0" w:line="240" w:lineRule="auto"/>
+              <w:jc w:val="center"/>
+              <w:rPr>
+                <w:rFonts w:ascii="Calibri" w:eastAsia="Times New Roman" w:hAnsi="Calibri" w:cs="Calibri"/>
+                <w:color w:val="000000"/>
+                <w:sz w:val="22"/>
+                <w:lang w:eastAsia="ru-RU"/>
+              </w:rPr>
+            </w:pPr>
+            <w:r>
+              <w:rPr>
+                <w:rFonts w:ascii="Calibri" w:eastAsia="Times New Roman" w:hAnsi="Calibri" w:cs="Calibri"/>
+                <w:color w:val="000000"/>
+                <w:sz w:val="22"/>
+                <w:lang w:eastAsia="ru-RU"/>
+              </w:rPr>
+              <w:t>Другой функционал</w:t>
+            </w:r>
+          </w:p>
+        </w:tc>
+        <w:tc>
+          <w:tcPr>
+            <w:tcW w:w="3040" w:type="dxa"/>
+            <w:tcBorders>
+              <w:top w:val="nil"/>
+              <w:left w:val="nil"/>
+              <w:bottom w:val="single" w:sz="4" w:space="0" w:color="auto"/>
+              <w:right w:val="single" w:sz="4" w:space="0" w:color="auto"/>
+            </w:tcBorders>
+            <w:shd w:val="clear" w:color="auto" w:fill="auto"/>
+            <w:noWrap/>
+            <w:vAlign w:val="bottom"/>
+            <w:hideMark/>
+          </w:tcPr>
+          <w:p>
+            <w:pPr>
+              <w:spacing w:after="0" w:line="240" w:lineRule="auto"/>
+              <w:jc w:val="left"/>
+              <w:rPr>
+                <w:rFonts w:ascii="Calibri" w:eastAsia="Times New Roman" w:hAnsi="Calibri" w:cs="Calibri"/>
+                <w:color w:val="000000"/>
+                <w:sz w:val="22"/>
+                <w:lang w:eastAsia="ru-RU"/>
+              </w:rPr>
+            </w:pPr>
+            <w:r>
+              <w:rPr>
+                <w:rFonts w:ascii="Calibri" w:eastAsia="Times New Roman" w:hAnsi="Calibri" w:cs="Calibri"/>
+                <w:color w:val="000000"/>
+                <w:sz w:val="22"/>
+                <w:lang w:eastAsia="ru-RU"/>
+              </w:rPr>
+              <w:t>Расписание для пользователя</w:t>
+            </w:r>
+          </w:p>
+        </w:tc>
+        <w:tc>
+          <w:tcPr>
+            <w:tcW w:w="2224" w:type="dxa"/>
+            <w:tcBorders>
+              <w:top w:val="single" w:sz="4" w:space="0" w:color="auto"/>
+              <w:left w:val="single" w:sz="4" w:space="0" w:color="auto"/>
+              <w:bottom w:val="single" w:sz="4" w:space="0" w:color="auto"/>
+              <w:right w:val="single" w:sz="4" w:space="0" w:color="auto"/>
+            </w:tcBorders>
+            <w:shd w:val="clear" w:color="000000" w:fill="FFEB9C"/>
+            <w:noWrap/>
+            <w:vAlign w:val="center"/>
+            <w:hideMark/>
+          </w:tcPr>
+          <w:p>
+            <w:pPr>
+              <w:spacing w:after="0" w:line="240" w:lineRule="auto"/>
+              <w:jc w:val="center"/>
+              <w:rPr>
+                <w:rFonts w:ascii="Calibri" w:eastAsia="Times New Roman" w:hAnsi="Calibri" w:cs="Calibri"/>
+                <w:color w:val="9C6500"/>
+                <w:sz w:val="22"/>
+                <w:lang w:eastAsia="ru-RU"/>
+              </w:rPr>
+            </w:pPr>
+            <w:r>
+              <w:rPr>
+                <w:rFonts w:ascii="Calibri" w:eastAsia="Times New Roman" w:hAnsi="Calibri" w:cs="Calibri"/>
+                <w:color w:val="9C6500"/>
+                <w:sz w:val="22"/>
+                <w:lang w:eastAsia="ru-RU"/>
+              </w:rPr>
+              <w:t>требует разработки</w:t>
+            </w:r>
+          </w:p>
+        </w:tc>
+        <w:tc>
+          <w:tcPr>
+            <w:tcW w:w="1984" w:type="dxa"/>
+            <w:tcBorders>
+              <w:top w:val="single" w:sz="4" w:space="0" w:color="auto"/>
+              <w:left w:val="single" w:sz="4" w:space="0" w:color="auto"/>
+              <w:bottom w:val="single" w:sz="4" w:space="0" w:color="auto"/>
+              <w:right w:val="single" w:sz="4" w:space="0" w:color="auto"/>
+            </w:tcBorders>
+            <w:shd w:val="clear" w:color="000000" w:fill="FFC7CE"/>
+            <w:noWrap/>
+            <w:vAlign w:val="center"/>
+            <w:hideMark/>
+          </w:tcPr>
+          <w:p>
+            <w:pPr>
+              <w:spacing w:after="0" w:line="240" w:lineRule="auto"/>
+              <w:jc w:val="center"/>
+              <w:rPr>
+                <w:rFonts w:ascii="Calibri" w:eastAsia="Times New Roman" w:hAnsi="Calibri" w:cs="Calibri"/>
+                <w:color w:val="9C0006"/>
+                <w:sz w:val="22"/>
+                <w:lang w:eastAsia="ru-RU"/>
+              </w:rPr>
+            </w:pPr>
+            <w:r>
+              <w:rPr>
+                <w:rFonts w:ascii="Calibri" w:eastAsia="Times New Roman" w:hAnsi="Calibri" w:cs="Calibri"/>
+                <w:color w:val="9C0006"/>
+                <w:sz w:val="22"/>
+                <w:lang w:eastAsia="ru-RU"/>
+              </w:rPr>
+              <w:t>не реализовано</w:t>
+            </w:r>
+          </w:p>
+        </w:tc>
+        <w:tc>
+          <w:tcPr>
+            <w:tcW w:w="2268" w:type="dxa"/>
+            <w:tcBorders>
+              <w:top w:val="single" w:sz="4" w:space="0" w:color="auto"/>
+              <w:left w:val="single" w:sz="4" w:space="0" w:color="auto"/>
+              <w:bottom w:val="single" w:sz="4" w:space="0" w:color="auto"/>
+              <w:right w:val="single" w:sz="4" w:space="0" w:color="auto"/>
+            </w:tcBorders>
+            <w:shd w:val="clear" w:color="000000" w:fill="FFC7CE"/>
+            <w:noWrap/>
+            <w:vAlign w:val="center"/>
+            <w:hideMark/>
+          </w:tcPr>
+          <w:p>
+            <w:pPr>
+              <w:spacing w:after="0" w:line="240" w:lineRule="auto"/>
+              <w:jc w:val="center"/>
+              <w:rPr>
+                <w:rFonts w:ascii="Calibri" w:eastAsia="Times New Roman" w:hAnsi="Calibri" w:cs="Calibri"/>
+                <w:color w:val="9C0006"/>
+                <w:sz w:val="22"/>
+                <w:lang w:eastAsia="ru-RU"/>
+              </w:rPr>
+            </w:pPr>
+            <w:r>
+              <w:rPr>
+                <w:rFonts w:ascii="Calibri" w:eastAsia="Times New Roman" w:hAnsi="Calibri" w:cs="Calibri"/>
+                <w:color w:val="9C0006"/>
+                <w:sz w:val="22"/>
+                <w:lang w:eastAsia="ru-RU"/>
+              </w:rPr>
+              <w:t>не реализовано</w:t>
+            </w:r>
+          </w:p>
+        </w:tc>
+      </w:tr>
+      <w:tr>
+        <w:trPr>
+          <w:trHeight w:val="300"/>
+        </w:trPr>
+        <w:tc>
+          <w:tcPr>
+            <w:tcW w:w="1507" w:type="dxa"/>
+            <w:vMerge/>
+            <w:tcBorders>
+              <w:top w:val="nil"/>
+              <w:left w:val="single" w:sz="4" w:space="0" w:color="auto"/>
+              <w:bottom w:val="single" w:sz="4" w:space="0" w:color="auto"/>
+              <w:right w:val="single" w:sz="4" w:space="0" w:color="auto"/>
+            </w:tcBorders>
+            <w:vAlign w:val="center"/>
+            <w:hideMark/>
+          </w:tcPr>
+          <w:p>
+            <w:pPr>
+              <w:spacing w:after="0" w:line="240" w:lineRule="auto"/>
+              <w:jc w:val="left"/>
+              <w:rPr>
+                <w:rFonts w:ascii="Calibri" w:eastAsia="Times New Roman" w:hAnsi="Calibri" w:cs="Calibri"/>
+                <w:color w:val="000000"/>
+                <w:sz w:val="22"/>
+                <w:lang w:eastAsia="ru-RU"/>
+              </w:rPr>
+            </w:pPr>
+          </w:p>
+        </w:tc>
+        <w:tc>
+          <w:tcPr>
+            <w:tcW w:w="3040" w:type="dxa"/>
+            <w:tcBorders>
+              <w:top w:val="nil"/>
+              <w:left w:val="nil"/>
+              <w:bottom w:val="single" w:sz="4" w:space="0" w:color="auto"/>
+              <w:right w:val="single" w:sz="4" w:space="0" w:color="auto"/>
+            </w:tcBorders>
+            <w:shd w:val="clear" w:color="auto" w:fill="auto"/>
+            <w:noWrap/>
+            <w:vAlign w:val="bottom"/>
+            <w:hideMark/>
+          </w:tcPr>
+          <w:p>
+            <w:pPr>
+              <w:spacing w:after="0" w:line="240" w:lineRule="auto"/>
+              <w:jc w:val="left"/>
+              <w:rPr>
+                <w:rFonts w:ascii="Calibri" w:eastAsia="Times New Roman" w:hAnsi="Calibri" w:cs="Calibri"/>
+                <w:color w:val="000000"/>
+                <w:sz w:val="22"/>
+                <w:lang w:eastAsia="ru-RU"/>
+              </w:rPr>
+            </w:pPr>
+            <w:r>
+              <w:rPr>
+                <w:rFonts w:ascii="Calibri" w:eastAsia="Times New Roman" w:hAnsi="Calibri" w:cs="Calibri"/>
+                <w:color w:val="000000"/>
+                <w:sz w:val="22"/>
+                <w:lang w:eastAsia="ru-RU"/>
+              </w:rPr>
+              <w:t>Аналитика для организатора</w:t>
+            </w:r>
+          </w:p>
+        </w:tc>
+        <w:tc>
+          <w:tcPr>
+            <w:tcW w:w="2224" w:type="dxa"/>
+            <w:tcBorders>
+              <w:top w:val="single" w:sz="4" w:space="0" w:color="auto"/>
+              <w:left w:val="single" w:sz="4" w:space="0" w:color="auto"/>
+              <w:bottom w:val="single" w:sz="4" w:space="0" w:color="auto"/>
+              <w:right w:val="single" w:sz="4" w:space="0" w:color="auto"/>
+            </w:tcBorders>
+            <w:shd w:val="clear" w:color="000000" w:fill="C6EFCE"/>
+            <w:noWrap/>
+            <w:vAlign w:val="center"/>
+            <w:hideMark/>
+          </w:tcPr>
+          <w:p>
+            <w:pPr>
+              <w:spacing w:after="0" w:line="240" w:lineRule="auto"/>
+              <w:jc w:val="center"/>
+              <w:rPr>
+                <w:rFonts w:ascii="Calibri" w:eastAsia="Times New Roman" w:hAnsi="Calibri" w:cs="Calibri"/>
+                <w:color w:val="006100"/>
+                <w:sz w:val="22"/>
+                <w:lang w:eastAsia="ru-RU"/>
+              </w:rPr>
+            </w:pPr>
+            <w:r>
+              <w:rPr>
+                <w:rFonts w:ascii="Calibri" w:eastAsia="Times New Roman" w:hAnsi="Calibri" w:cs="Calibri"/>
+                <w:color w:val="006100"/>
+                <w:sz w:val="22"/>
+                <w:lang w:eastAsia="ru-RU"/>
+              </w:rPr>
+              <w:t>доступно</w:t>
+            </w:r>
+          </w:p>
+        </w:tc>
+        <w:tc>
+          <w:tcPr>
+            <w:tcW w:w="1984" w:type="dxa"/>
+            <w:tcBorders>
+              <w:top w:val="single" w:sz="4" w:space="0" w:color="auto"/>
+              <w:left w:val="single" w:sz="4" w:space="0" w:color="auto"/>
+              <w:bottom w:val="single" w:sz="4" w:space="0" w:color="auto"/>
+              <w:right w:val="single" w:sz="4" w:space="0" w:color="auto"/>
+            </w:tcBorders>
+            <w:shd w:val="clear" w:color="000000" w:fill="C6EFCE"/>
+            <w:noWrap/>
+            <w:vAlign w:val="center"/>
+            <w:hideMark/>
+          </w:tcPr>
+          <w:p>
+            <w:pPr>
+              <w:spacing w:after="0" w:line="240" w:lineRule="auto"/>
+              <w:jc w:val="center"/>
+              <w:rPr>
+                <w:rFonts w:ascii="Calibri" w:eastAsia="Times New Roman" w:hAnsi="Calibri" w:cs="Calibri"/>
+                <w:color w:val="006100"/>
+                <w:sz w:val="22"/>
+                <w:lang w:eastAsia="ru-RU"/>
+              </w:rPr>
+            </w:pPr>
+            <w:r>
+              <w:rPr>
+                <w:rFonts w:ascii="Calibri" w:eastAsia="Times New Roman" w:hAnsi="Calibri" w:cs="Calibri"/>
+                <w:color w:val="006100"/>
+                <w:sz w:val="22"/>
+                <w:lang w:eastAsia="ru-RU"/>
+              </w:rPr>
+              <w:t>доступно</w:t>
+            </w:r>
+          </w:p>
+        </w:tc>
+        <w:tc>
+          <w:tcPr>
+            <w:tcW w:w="2268" w:type="dxa"/>
+            <w:tcBorders>
+              <w:top w:val="single" w:sz="4" w:space="0" w:color="auto"/>
+              <w:left w:val="single" w:sz="4" w:space="0" w:color="auto"/>
+              <w:bottom w:val="single" w:sz="4" w:space="0" w:color="auto"/>
+              <w:right w:val="single" w:sz="4" w:space="0" w:color="auto"/>
+            </w:tcBorders>
+            <w:shd w:val="clear" w:color="000000" w:fill="C6EFCE"/>
+            <w:noWrap/>
+            <w:vAlign w:val="center"/>
+            <w:hideMark/>
+          </w:tcPr>
+          <w:p>
+            <w:pPr>
+              <w:spacing w:after="0" w:line="240" w:lineRule="auto"/>
+              <w:jc w:val="center"/>
+              <w:rPr>
+                <w:rFonts w:ascii="Calibri" w:eastAsia="Times New Roman" w:hAnsi="Calibri" w:cs="Calibri"/>
+                <w:color w:val="006100"/>
+                <w:sz w:val="22"/>
+                <w:lang w:eastAsia="ru-RU"/>
+              </w:rPr>
+            </w:pPr>
+            <w:r>
+              <w:rPr>
+                <w:rFonts w:ascii="Calibri" w:eastAsia="Times New Roman" w:hAnsi="Calibri" w:cs="Calibri"/>
+                <w:color w:val="006100"/>
+                <w:sz w:val="22"/>
+                <w:lang w:eastAsia="ru-RU"/>
+              </w:rPr>
+              <w:t>доступно</w:t>
+            </w:r>
+          </w:p>
+        </w:tc>
+      </w:tr>
+      <w:tr>
+        <w:trPr>
+          <w:trHeight w:val="300"/>
+        </w:trPr>
+        <w:tc>
+          <w:tcPr>
+            <w:tcW w:w="1507" w:type="dxa"/>
+            <w:vMerge/>
+            <w:tcBorders>
+              <w:top w:val="nil"/>
+              <w:left w:val="single" w:sz="4" w:space="0" w:color="auto"/>
+              <w:bottom w:val="single" w:sz="4" w:space="0" w:color="auto"/>
+              <w:right w:val="single" w:sz="4" w:space="0" w:color="auto"/>
+            </w:tcBorders>
+            <w:vAlign w:val="center"/>
+            <w:hideMark/>
+          </w:tcPr>
+          <w:p>
+            <w:pPr>
+              <w:spacing w:after="0" w:line="240" w:lineRule="auto"/>
+              <w:jc w:val="left"/>
+              <w:rPr>
+                <w:rFonts w:ascii="Calibri" w:eastAsia="Times New Roman" w:hAnsi="Calibri" w:cs="Calibri"/>
+                <w:color w:val="000000"/>
+                <w:sz w:val="22"/>
+                <w:lang w:eastAsia="ru-RU"/>
+              </w:rPr>
+            </w:pPr>
+          </w:p>
+        </w:tc>
+        <w:tc>
+          <w:tcPr>
+            <w:tcW w:w="3040" w:type="dxa"/>
+            <w:tcBorders>
+              <w:top w:val="nil"/>
+              <w:left w:val="nil"/>
+              <w:bottom w:val="single" w:sz="4" w:space="0" w:color="auto"/>
+              <w:right w:val="single" w:sz="4" w:space="0" w:color="auto"/>
+            </w:tcBorders>
+            <w:shd w:val="clear" w:color="auto" w:fill="auto"/>
+            <w:noWrap/>
+            <w:vAlign w:val="bottom"/>
+            <w:hideMark/>
+          </w:tcPr>
+          <w:p>
+            <w:pPr>
+              <w:spacing w:after="0" w:line="240" w:lineRule="auto"/>
+              <w:jc w:val="left"/>
+              <w:rPr>
+                <w:rFonts w:ascii="Calibri" w:eastAsia="Times New Roman" w:hAnsi="Calibri" w:cs="Calibri"/>
+                <w:color w:val="000000"/>
+                <w:sz w:val="22"/>
+                <w:lang w:eastAsia="ru-RU"/>
+              </w:rPr>
+            </w:pPr>
+            <w:r>
+              <w:rPr>
+                <w:rFonts w:ascii="Calibri" w:eastAsia="Times New Roman" w:hAnsi="Calibri" w:cs="Calibri"/>
+                <w:color w:val="000000"/>
+                <w:sz w:val="22"/>
+                <w:lang w:eastAsia="ru-RU"/>
+              </w:rPr>
+              <w:t>Рекламная рассылка</w:t>
+            </w:r>
+          </w:p>
+        </w:tc>
+        <w:tc>
+          <w:tcPr>
+            <w:tcW w:w="2224" w:type="dxa"/>
+            <w:tcBorders>
+              <w:top w:val="single" w:sz="4" w:space="0" w:color="auto"/>
+              <w:left w:val="single" w:sz="4" w:space="0" w:color="auto"/>
+              <w:bottom w:val="single" w:sz="4" w:space="0" w:color="auto"/>
+              <w:right w:val="single" w:sz="4" w:space="0" w:color="auto"/>
+            </w:tcBorders>
+            <w:shd w:val="clear" w:color="000000" w:fill="C6EFCE"/>
+            <w:noWrap/>
+            <w:vAlign w:val="center"/>
+            <w:hideMark/>
+          </w:tcPr>
+          <w:p>
+            <w:pPr>
+              <w:spacing w:after="0" w:line="240" w:lineRule="auto"/>
+              <w:jc w:val="center"/>
+              <w:rPr>
+                <w:rFonts w:ascii="Calibri" w:eastAsia="Times New Roman" w:hAnsi="Calibri" w:cs="Calibri"/>
+                <w:color w:val="006100"/>
+                <w:sz w:val="22"/>
+                <w:lang w:eastAsia="ru-RU"/>
+              </w:rPr>
+            </w:pPr>
+            <w:r>
+              <w:rPr>
+                <w:rFonts w:ascii="Calibri" w:eastAsia="Times New Roman" w:hAnsi="Calibri" w:cs="Calibri"/>
+                <w:color w:val="006100"/>
+                <w:sz w:val="22"/>
+                <w:lang w:eastAsia="ru-RU"/>
+              </w:rPr>
+              <w:t>доступно</w:t>
+            </w:r>
+          </w:p>
+        </w:tc>
+        <w:tc>
+          <w:tcPr>
+            <w:tcW w:w="1984" w:type="dxa"/>
+            <w:tcBorders>
+              <w:top w:val="single" w:sz="4" w:space="0" w:color="auto"/>
+              <w:left w:val="single" w:sz="4" w:space="0" w:color="auto"/>
+              <w:bottom w:val="single" w:sz="4" w:space="0" w:color="auto"/>
+              <w:right w:val="single" w:sz="4" w:space="0" w:color="auto"/>
+            </w:tcBorders>
+            <w:shd w:val="clear" w:color="000000" w:fill="C6EFCE"/>
+            <w:noWrap/>
+            <w:vAlign w:val="center"/>
+            <w:hideMark/>
+          </w:tcPr>
+          <w:p>
+            <w:pPr>
+              <w:spacing w:after="0" w:line="240" w:lineRule="auto"/>
+              <w:jc w:val="center"/>
+              <w:rPr>
+                <w:rFonts w:ascii="Calibri" w:eastAsia="Times New Roman" w:hAnsi="Calibri" w:cs="Calibri"/>
+                <w:color w:val="006100"/>
+                <w:sz w:val="22"/>
+                <w:lang w:eastAsia="ru-RU"/>
+              </w:rPr>
+            </w:pPr>
+            <w:r>
+              <w:rPr>
+                <w:rFonts w:ascii="Calibri" w:eastAsia="Times New Roman" w:hAnsi="Calibri" w:cs="Calibri"/>
+                <w:color w:val="006100"/>
+                <w:sz w:val="22"/>
+                <w:lang w:eastAsia="ru-RU"/>
+              </w:rPr>
+              <w:t>доступно</w:t>
+            </w:r>
+          </w:p>
+        </w:tc>
+        <w:tc>
+          <w:tcPr>
+            <w:tcW w:w="2268" w:type="dxa"/>
+            <w:tcBorders>
+              <w:top w:val="single" w:sz="4" w:space="0" w:color="auto"/>
+              <w:left w:val="single" w:sz="4" w:space="0" w:color="auto"/>
+              <w:bottom w:val="single" w:sz="4" w:space="0" w:color="auto"/>
+              <w:right w:val="single" w:sz="4" w:space="0" w:color="auto"/>
+            </w:tcBorders>
+            <w:shd w:val="clear" w:color="000000" w:fill="C6EFCE"/>
+            <w:noWrap/>
+            <w:vAlign w:val="center"/>
+            <w:hideMark/>
+          </w:tcPr>
+          <w:p>
+            <w:pPr>
+              <w:spacing w:after="0" w:line="240" w:lineRule="auto"/>
+              <w:jc w:val="center"/>
+              <w:rPr>
+                <w:rFonts w:ascii="Calibri" w:eastAsia="Times New Roman" w:hAnsi="Calibri" w:cs="Calibri"/>
+                <w:color w:val="006100"/>
+                <w:sz w:val="22"/>
+                <w:lang w:eastAsia="ru-RU"/>
+              </w:rPr>
+            </w:pPr>
+            <w:r>
+              <w:rPr>
+                <w:rFonts w:ascii="Calibri" w:eastAsia="Times New Roman" w:hAnsi="Calibri" w:cs="Calibri"/>
+                <w:color w:val="006100"/>
+                <w:sz w:val="22"/>
+                <w:lang w:eastAsia="ru-RU"/>
+              </w:rPr>
+              <w:t>доступно</w:t>
+            </w:r>
+          </w:p>
+        </w:tc>
+      </w:tr>
+      <w:tr>
+        <w:trPr>
+          <w:trHeight w:val="1200"/>
+        </w:trPr>
+        <w:tc>
+          <w:tcPr>
+            <w:tcW w:w="4547" w:type="dxa"/>
+            <w:gridSpan w:val="2"/>
+            <w:tcBorders>
+              <w:top w:val="single" w:sz="4" w:space="0" w:color="auto"/>
+              <w:left w:val="single" w:sz="4" w:space="0" w:color="auto"/>
+              <w:bottom w:val="single" w:sz="4" w:space="0" w:color="auto"/>
+              <w:right w:val="single" w:sz="4" w:space="0" w:color="auto"/>
+            </w:tcBorders>
+            <w:shd w:val="clear" w:color="auto" w:fill="auto"/>
+            <w:vAlign w:val="center"/>
+            <w:hideMark/>
+          </w:tcPr>
+          <w:p>
+            <w:pPr>
+              <w:spacing w:after="0" w:line="240" w:lineRule="auto"/>
+              <w:jc w:val="center"/>
+              <w:rPr>
+                <w:rFonts w:ascii="Calibri" w:eastAsia="Times New Roman" w:hAnsi="Calibri" w:cs="Calibri"/>
+                <w:color w:val="000000"/>
+                <w:sz w:val="22"/>
+                <w:lang w:eastAsia="ru-RU"/>
+              </w:rPr>
+            </w:pPr>
+            <w:r>
+              <w:rPr>
+                <w:rFonts w:ascii="Calibri" w:eastAsia="Times New Roman" w:hAnsi="Calibri" w:cs="Calibri"/>
+                <w:color w:val="000000"/>
+                <w:sz w:val="22"/>
+                <w:lang w:eastAsia="ru-RU"/>
+              </w:rPr>
+              <w:t>Стоимость использования</w:t>
+            </w:r>
+          </w:p>
+        </w:tc>
+        <w:tc>
+          <w:tcPr>
+            <w:tcW w:w="2224" w:type="dxa"/>
+            <w:tcBorders>
+              <w:top w:val="single" w:sz="4" w:space="0" w:color="auto"/>
+              <w:left w:val="single" w:sz="4" w:space="0" w:color="auto"/>
+              <w:bottom w:val="single" w:sz="4" w:space="0" w:color="auto"/>
+              <w:right w:val="single" w:sz="4" w:space="0" w:color="auto"/>
+            </w:tcBorders>
+            <w:shd w:val="clear" w:color="000000" w:fill="C6EFCE"/>
+            <w:vAlign w:val="center"/>
+            <w:hideMark/>
+          </w:tcPr>
+          <w:p>
+            <w:pPr>
+              <w:spacing w:after="0" w:line="240" w:lineRule="auto"/>
+              <w:jc w:val="center"/>
+              <w:rPr>
+                <w:rFonts w:ascii="Calibri" w:eastAsia="Times New Roman" w:hAnsi="Calibri" w:cs="Calibri"/>
+                <w:color w:val="006100"/>
+                <w:sz w:val="22"/>
+                <w:lang w:eastAsia="ru-RU"/>
+              </w:rPr>
+            </w:pPr>
+            <w:r>
+              <w:rPr>
+                <w:rFonts w:ascii="Calibri" w:eastAsia="Times New Roman" w:hAnsi="Calibri" w:cs="Calibri"/>
+                <w:color w:val="006100"/>
+                <w:sz w:val="22"/>
+                <w:lang w:eastAsia="ru-RU"/>
+              </w:rPr>
+              <w:t>без дополнительной комиссии</w:t>
+            </w:r>
+          </w:p>
+        </w:tc>
+        <w:tc>
+          <w:tcPr>
+            <w:tcW w:w="1984" w:type="dxa"/>
+            <w:tcBorders>
+              <w:top w:val="single" w:sz="4" w:space="0" w:color="auto"/>
+              <w:left w:val="single" w:sz="4" w:space="0" w:color="auto"/>
+              <w:bottom w:val="single" w:sz="4" w:space="0" w:color="auto"/>
+              <w:right w:val="single" w:sz="4" w:space="0" w:color="auto"/>
+            </w:tcBorders>
+            <w:shd w:val="clear" w:color="000000" w:fill="FFEB9C"/>
+            <w:vAlign w:val="center"/>
+            <w:hideMark/>
+          </w:tcPr>
+          <w:p>
+            <w:pPr>
+              <w:spacing w:after="0" w:line="240" w:lineRule="auto"/>
+              <w:jc w:val="center"/>
+              <w:rPr>
+                <w:rFonts w:ascii="Calibri" w:eastAsia="Times New Roman" w:hAnsi="Calibri" w:cs="Calibri"/>
+                <w:color w:val="9C6500"/>
+                <w:sz w:val="22"/>
+                <w:lang w:eastAsia="ru-RU"/>
+              </w:rPr>
+            </w:pPr>
+            <w:r>
+              <w:rPr>
+                <w:rFonts w:ascii="Calibri" w:eastAsia="Times New Roman" w:hAnsi="Calibri" w:cs="Calibri"/>
+                <w:color w:val="9C6500"/>
+                <w:sz w:val="22"/>
+                <w:lang w:eastAsia="ru-RU"/>
+              </w:rPr>
+              <w:t>пропорционально билету</w:t>
+            </w:r>
+          </w:p>
+        </w:tc>
+        <w:tc>
+          <w:tcPr>
+            <w:tcW w:w="2268" w:type="dxa"/>
+            <w:tcBorders>
+              <w:top w:val="single" w:sz="4" w:space="0" w:color="auto"/>
+              <w:left w:val="single" w:sz="4" w:space="0" w:color="auto"/>
+              <w:bottom w:val="single" w:sz="4" w:space="0" w:color="auto"/>
+              <w:right w:val="single" w:sz="4" w:space="0" w:color="auto"/>
+            </w:tcBorders>
+            <w:shd w:val="clear" w:color="000000" w:fill="C6EFCE"/>
+            <w:vAlign w:val="center"/>
+            <w:hideMark/>
+          </w:tcPr>
+          <w:p>
+            <w:pPr>
+              <w:spacing w:after="0" w:line="240" w:lineRule="auto"/>
+              <w:jc w:val="center"/>
+              <w:rPr>
+                <w:rFonts w:ascii="Calibri" w:eastAsia="Times New Roman" w:hAnsi="Calibri" w:cs="Calibri"/>
+                <w:color w:val="006100"/>
+                <w:sz w:val="22"/>
+                <w:lang w:eastAsia="ru-RU"/>
+              </w:rPr>
+            </w:pPr>
+            <w:r>
+              <w:rPr>
+                <w:rFonts w:ascii="Calibri" w:eastAsia="Times New Roman" w:hAnsi="Calibri" w:cs="Calibri"/>
+                <w:color w:val="006100"/>
+                <w:sz w:val="22"/>
+                <w:lang w:eastAsia="ru-RU"/>
+              </w:rPr>
+              <w:t>без дополнительной комиссии</w:t>
+            </w:r>
+          </w:p>
+        </w:tc>
+      </w:tr>
+      <w:tr>
+        <w:trPr>
+          <w:trHeight w:val="300"/>
+        </w:trPr>
+        <w:tc>
+          <w:tcPr>
+            <w:tcW w:w="1507" w:type="dxa"/>
+            <w:vMerge w:val="restart"/>
+            <w:tcBorders>
+              <w:top w:val="nil"/>
+              <w:left w:val="single" w:sz="4" w:space="0" w:color="auto"/>
+              <w:bottom w:val="single" w:sz="4" w:space="0" w:color="auto"/>
+              <w:right w:val="single" w:sz="4" w:space="0" w:color="auto"/>
+            </w:tcBorders>
+            <w:shd w:val="clear" w:color="auto" w:fill="auto"/>
+            <w:noWrap/>
+            <w:vAlign w:val="center"/>
+            <w:hideMark/>
+          </w:tcPr>
+          <w:p>
+            <w:pPr>
+              <w:spacing w:after="0" w:line="240" w:lineRule="auto"/>
+              <w:jc w:val="center"/>
+              <w:rPr>
+                <w:rFonts w:ascii="Calibri" w:eastAsia="Times New Roman" w:hAnsi="Calibri" w:cs="Calibri"/>
+                <w:color w:val="000000"/>
+                <w:sz w:val="22"/>
+                <w:lang w:eastAsia="ru-RU"/>
+              </w:rPr>
+            </w:pPr>
+            <w:r>
+              <w:rPr>
+                <w:rFonts w:ascii="Calibri" w:eastAsia="Times New Roman" w:hAnsi="Calibri" w:cs="Calibri"/>
+                <w:color w:val="000000"/>
+                <w:sz w:val="22"/>
+                <w:lang w:eastAsia="ru-RU"/>
+              </w:rPr>
+              <w:t>Платформа</w:t>
+            </w:r>
+          </w:p>
+        </w:tc>
+        <w:tc>
+          <w:tcPr>
+            <w:tcW w:w="3040" w:type="dxa"/>
+            <w:tcBorders>
+              <w:top w:val="nil"/>
+              <w:left w:val="nil"/>
+              <w:bottom w:val="single" w:sz="4" w:space="0" w:color="auto"/>
+              <w:right w:val="single" w:sz="4" w:space="0" w:color="auto"/>
+            </w:tcBorders>
+            <w:shd w:val="clear" w:color="auto" w:fill="auto"/>
+            <w:noWrap/>
+            <w:vAlign w:val="bottom"/>
+            <w:hideMark/>
+          </w:tcPr>
+          <w:p>
+            <w:pPr>
+              <w:spacing w:after="0" w:line="240" w:lineRule="auto"/>
+              <w:jc w:val="left"/>
+              <w:rPr>
+                <w:rFonts w:ascii="Calibri" w:eastAsia="Times New Roman" w:hAnsi="Calibri" w:cs="Calibri"/>
+                <w:color w:val="000000"/>
+                <w:sz w:val="22"/>
+                <w:lang w:eastAsia="ru-RU"/>
+              </w:rPr>
+            </w:pPr>
+            <w:r>
+              <w:rPr>
+                <w:rFonts w:ascii="Calibri" w:eastAsia="Times New Roman" w:hAnsi="Calibri" w:cs="Calibri"/>
+                <w:color w:val="000000"/>
+                <w:sz w:val="22"/>
+                <w:lang w:eastAsia="ru-RU"/>
+              </w:rPr>
+              <w:t>Веб</w:t>
+            </w:r>
+          </w:p>
+        </w:tc>
+        <w:tc>
+          <w:tcPr>
+            <w:tcW w:w="2224" w:type="dxa"/>
+            <w:tcBorders>
+              <w:top w:val="single" w:sz="4" w:space="0" w:color="auto"/>
+              <w:left w:val="single" w:sz="4" w:space="0" w:color="auto"/>
+              <w:bottom w:val="single" w:sz="4" w:space="0" w:color="auto"/>
+              <w:right w:val="single" w:sz="4" w:space="0" w:color="auto"/>
+            </w:tcBorders>
+            <w:shd w:val="clear" w:color="000000" w:fill="C6EFCE"/>
+            <w:noWrap/>
+            <w:vAlign w:val="center"/>
+            <w:hideMark/>
+          </w:tcPr>
+          <w:p>
+            <w:pPr>
+              <w:spacing w:after="0" w:line="240" w:lineRule="auto"/>
+              <w:jc w:val="center"/>
+              <w:rPr>
+                <w:rFonts w:ascii="Calibri" w:eastAsia="Times New Roman" w:hAnsi="Calibri" w:cs="Calibri"/>
+                <w:color w:val="006100"/>
+                <w:sz w:val="22"/>
+                <w:lang w:eastAsia="ru-RU"/>
+              </w:rPr>
+            </w:pPr>
+            <w:r>
+              <w:rPr>
+                <w:rFonts w:ascii="Calibri" w:eastAsia="Times New Roman" w:hAnsi="Calibri" w:cs="Calibri"/>
+                <w:color w:val="006100"/>
+                <w:sz w:val="22"/>
+                <w:lang w:eastAsia="ru-RU"/>
+              </w:rPr>
+              <w:t>+</w:t>
+            </w:r>
+          </w:p>
+        </w:tc>
+        <w:tc>
+          <w:tcPr>
+            <w:tcW w:w="1984" w:type="dxa"/>
+            <w:tcBorders>
+              <w:top w:val="single" w:sz="4" w:space="0" w:color="auto"/>
+              <w:left w:val="single" w:sz="4" w:space="0" w:color="auto"/>
+              <w:bottom w:val="single" w:sz="4" w:space="0" w:color="auto"/>
+              <w:right w:val="single" w:sz="4" w:space="0" w:color="auto"/>
+            </w:tcBorders>
+            <w:shd w:val="clear" w:color="000000" w:fill="C6EFCE"/>
+            <w:noWrap/>
+            <w:vAlign w:val="center"/>
+            <w:hideMark/>
+          </w:tcPr>
+          <w:p>
+            <w:pPr>
+              <w:spacing w:after="0" w:line="240" w:lineRule="auto"/>
+              <w:jc w:val="center"/>
+              <w:rPr>
+                <w:rFonts w:ascii="Calibri" w:eastAsia="Times New Roman" w:hAnsi="Calibri" w:cs="Calibri"/>
+                <w:color w:val="006100"/>
+                <w:sz w:val="22"/>
+                <w:lang w:eastAsia="ru-RU"/>
+              </w:rPr>
+            </w:pPr>
+            <w:r>
+              <w:rPr>
+                <w:rFonts w:ascii="Calibri" w:eastAsia="Times New Roman" w:hAnsi="Calibri" w:cs="Calibri"/>
+                <w:color w:val="006100"/>
+                <w:sz w:val="22"/>
+                <w:lang w:eastAsia="ru-RU"/>
+              </w:rPr>
+              <w:t>+</w:t>
+            </w:r>
+          </w:p>
+        </w:tc>
+        <w:tc>
+          <w:tcPr>
+            <w:tcW w:w="2268" w:type="dxa"/>
+            <w:tcBorders>
+              <w:top w:val="single" w:sz="4" w:space="0" w:color="auto"/>
+              <w:left w:val="single" w:sz="4" w:space="0" w:color="auto"/>
+              <w:bottom w:val="single" w:sz="4" w:space="0" w:color="auto"/>
+              <w:right w:val="single" w:sz="4" w:space="0" w:color="auto"/>
+            </w:tcBorders>
+            <w:shd w:val="clear" w:color="000000" w:fill="C6EFCE"/>
+            <w:noWrap/>
+            <w:vAlign w:val="center"/>
+            <w:hideMark/>
+          </w:tcPr>
+          <w:p>
+            <w:pPr>
+              <w:spacing w:after="0" w:line="240" w:lineRule="auto"/>
+              <w:jc w:val="center"/>
+              <w:rPr>
+                <w:rFonts w:ascii="Calibri" w:eastAsia="Times New Roman" w:hAnsi="Calibri" w:cs="Calibri"/>
+                <w:color w:val="006100"/>
+                <w:sz w:val="22"/>
+                <w:lang w:eastAsia="ru-RU"/>
+              </w:rPr>
+            </w:pPr>
+            <w:r>
+              <w:rPr>
+                <w:rFonts w:ascii="Calibri" w:eastAsia="Times New Roman" w:hAnsi="Calibri" w:cs="Calibri"/>
+                <w:color w:val="006100"/>
+                <w:sz w:val="22"/>
+                <w:lang w:eastAsia="ru-RU"/>
+              </w:rPr>
+              <w:t>+</w:t>
+            </w:r>
+          </w:p>
+        </w:tc>
+      </w:tr>
+      <w:tr>
+        <w:trPr>
+          <w:trHeight w:val="300"/>
+        </w:trPr>
+        <w:tc>
+          <w:tcPr>
+            <w:tcW w:w="1507" w:type="dxa"/>
+            <w:vMerge/>
+            <w:tcBorders>
+              <w:top w:val="nil"/>
+              <w:left w:val="single" w:sz="4" w:space="0" w:color="auto"/>
+              <w:bottom w:val="single" w:sz="4" w:space="0" w:color="auto"/>
+              <w:right w:val="single" w:sz="4" w:space="0" w:color="auto"/>
+            </w:tcBorders>
+            <w:vAlign w:val="center"/>
+            <w:hideMark/>
+          </w:tcPr>
+          <w:p>
+            <w:pPr>
+              <w:spacing w:after="0" w:line="240" w:lineRule="auto"/>
+              <w:jc w:val="left"/>
+              <w:rPr>
+                <w:rFonts w:ascii="Calibri" w:eastAsia="Times New Roman" w:hAnsi="Calibri" w:cs="Calibri"/>
+                <w:color w:val="000000"/>
+                <w:sz w:val="22"/>
+                <w:lang w:eastAsia="ru-RU"/>
+              </w:rPr>
+            </w:pPr>
+          </w:p>
+        </w:tc>
+        <w:tc>
+          <w:tcPr>
+            <w:tcW w:w="3040" w:type="dxa"/>
+            <w:tcBorders>
+              <w:top w:val="nil"/>
+              <w:left w:val="nil"/>
+              <w:bottom w:val="single" w:sz="4" w:space="0" w:color="auto"/>
+              <w:right w:val="single" w:sz="4" w:space="0" w:color="auto"/>
+            </w:tcBorders>
+            <w:shd w:val="clear" w:color="auto" w:fill="auto"/>
+            <w:noWrap/>
+            <w:vAlign w:val="bottom"/>
+            <w:hideMark/>
+          </w:tcPr>
+          <w:p>
+            <w:pPr>
+              <w:spacing w:after="0" w:line="240" w:lineRule="auto"/>
+              <w:jc w:val="left"/>
+              <w:rPr>
+                <w:rFonts w:ascii="Calibri" w:eastAsia="Times New Roman" w:hAnsi="Calibri" w:cs="Calibri"/>
+                <w:color w:val="000000"/>
+                <w:sz w:val="22"/>
+                <w:lang w:eastAsia="ru-RU"/>
+              </w:rPr>
+            </w:pPr>
+            <w:r>
+              <w:rPr>
+                <w:rFonts w:ascii="Calibri" w:eastAsia="Times New Roman" w:hAnsi="Calibri" w:cs="Calibri"/>
+                <w:color w:val="000000"/>
+                <w:sz w:val="22"/>
+                <w:lang w:eastAsia="ru-RU"/>
+              </w:rPr>
+              <w:t>Десктоп</w:t>
+            </w:r>
+          </w:p>
+        </w:tc>
+        <w:tc>
+          <w:tcPr>
+            <w:tcW w:w="2224" w:type="dxa"/>
+            <w:tcBorders>
+              <w:top w:val="single" w:sz="4" w:space="0" w:color="auto"/>
+              <w:left w:val="single" w:sz="4" w:space="0" w:color="auto"/>
+              <w:bottom w:val="single" w:sz="4" w:space="0" w:color="auto"/>
+              <w:right w:val="single" w:sz="4" w:space="0" w:color="auto"/>
+            </w:tcBorders>
+            <w:shd w:val="clear" w:color="000000" w:fill="FFC7CE"/>
+            <w:noWrap/>
+            <w:vAlign w:val="center"/>
+            <w:hideMark/>
+          </w:tcPr>
+          <w:p>
+            <w:pPr>
+              <w:spacing w:after="0" w:line="240" w:lineRule="auto"/>
+              <w:jc w:val="center"/>
+              <w:rPr>
+                <w:rFonts w:ascii="Calibri" w:eastAsia="Times New Roman" w:hAnsi="Calibri" w:cs="Calibri"/>
+                <w:color w:val="9C0006"/>
+                <w:sz w:val="22"/>
+                <w:lang w:eastAsia="ru-RU"/>
+              </w:rPr>
+            </w:pPr>
+            <w:r>
+              <w:rPr>
+                <w:rFonts w:ascii="Calibri" w:eastAsia="Times New Roman" w:hAnsi="Calibri" w:cs="Calibri"/>
+                <w:color w:val="9C0006"/>
+                <w:sz w:val="22"/>
+                <w:lang w:eastAsia="ru-RU"/>
+              </w:rPr>
+              <w:t>-</w:t>
+            </w:r>
+          </w:p>
+        </w:tc>
+        <w:tc>
+          <w:tcPr>
+            <w:tcW w:w="1984" w:type="dxa"/>
+            <w:tcBorders>
+              <w:top w:val="single" w:sz="4" w:space="0" w:color="auto"/>
+              <w:left w:val="single" w:sz="4" w:space="0" w:color="auto"/>
+              <w:bottom w:val="single" w:sz="4" w:space="0" w:color="auto"/>
+              <w:right w:val="single" w:sz="4" w:space="0" w:color="auto"/>
+            </w:tcBorders>
+            <w:shd w:val="clear" w:color="000000" w:fill="FFC7CE"/>
+            <w:noWrap/>
+            <w:vAlign w:val="center"/>
+            <w:hideMark/>
+          </w:tcPr>
+          <w:p>
+            <w:pPr>
+              <w:spacing w:after="0" w:line="240" w:lineRule="auto"/>
+              <w:jc w:val="center"/>
+              <w:rPr>
+                <w:rFonts w:ascii="Calibri" w:eastAsia="Times New Roman" w:hAnsi="Calibri" w:cs="Calibri"/>
+                <w:color w:val="9C0006"/>
+                <w:sz w:val="22"/>
+                <w:lang w:eastAsia="ru-RU"/>
+              </w:rPr>
+            </w:pPr>
+            <w:r>
+              <w:rPr>
+                <w:rFonts w:ascii="Calibri" w:eastAsia="Times New Roman" w:hAnsi="Calibri" w:cs="Calibri"/>
+                <w:color w:val="9C0006"/>
+                <w:sz w:val="22"/>
+                <w:lang w:eastAsia="ru-RU"/>
+              </w:rPr>
+              <w:t>-</w:t>
+            </w:r>
+          </w:p>
+        </w:tc>
+        <w:tc>
+          <w:tcPr>
+            <w:tcW w:w="2268" w:type="dxa"/>
+            <w:tcBorders>
+              <w:top w:val="single" w:sz="4" w:space="0" w:color="auto"/>
+              <w:left w:val="single" w:sz="4" w:space="0" w:color="auto"/>
+              <w:bottom w:val="single" w:sz="4" w:space="0" w:color="auto"/>
+              <w:right w:val="single" w:sz="4" w:space="0" w:color="auto"/>
+            </w:tcBorders>
+            <w:shd w:val="clear" w:color="000000" w:fill="FFC7CE"/>
+            <w:noWrap/>
+            <w:vAlign w:val="center"/>
+            <w:hideMark/>
+          </w:tcPr>
+          <w:p>
+            <w:pPr>
+              <w:spacing w:after="0" w:line="240" w:lineRule="auto"/>
+              <w:jc w:val="center"/>
+              <w:rPr>
+                <w:rFonts w:ascii="Calibri" w:eastAsia="Times New Roman" w:hAnsi="Calibri" w:cs="Calibri"/>
+                <w:color w:val="9C0006"/>
+                <w:sz w:val="22"/>
+                <w:lang w:eastAsia="ru-RU"/>
+              </w:rPr>
+            </w:pPr>
+            <w:r>
+              <w:rPr>
+                <w:rFonts w:ascii="Calibri" w:eastAsia="Times New Roman" w:hAnsi="Calibri" w:cs="Calibri"/>
+                <w:color w:val="9C0006"/>
+                <w:sz w:val="22"/>
+                <w:lang w:eastAsia="ru-RU"/>
+              </w:rPr>
+              <w:t>-</w:t>
+            </w:r>
+          </w:p>
+        </w:tc>
+      </w:tr>
+      <w:tr>
+        <w:trPr>
+          <w:trHeight w:val="300"/>
+        </w:trPr>
+        <w:tc>
+          <w:tcPr>
+            <w:tcW w:w="1507" w:type="dxa"/>
+            <w:vMerge/>
+            <w:tcBorders>
+              <w:top w:val="nil"/>
+              <w:left w:val="single" w:sz="4" w:space="0" w:color="auto"/>
+              <w:bottom w:val="single" w:sz="4" w:space="0" w:color="auto"/>
+              <w:right w:val="single" w:sz="4" w:space="0" w:color="auto"/>
+            </w:tcBorders>
+            <w:vAlign w:val="center"/>
+            <w:hideMark/>
+          </w:tcPr>
+          <w:p>
+            <w:pPr>
+              <w:spacing w:after="0" w:line="240" w:lineRule="auto"/>
+              <w:jc w:val="left"/>
+              <w:rPr>
+                <w:rFonts w:ascii="Calibri" w:eastAsia="Times New Roman" w:hAnsi="Calibri" w:cs="Calibri"/>
+                <w:color w:val="000000"/>
+                <w:sz w:val="22"/>
+                <w:lang w:eastAsia="ru-RU"/>
+              </w:rPr>
+            </w:pPr>
+          </w:p>
+        </w:tc>
+        <w:tc>
+          <w:tcPr>
+            <w:tcW w:w="3040" w:type="dxa"/>
+            <w:tcBorders>
+              <w:top w:val="nil"/>
+              <w:left w:val="nil"/>
+              <w:bottom w:val="single" w:sz="4" w:space="0" w:color="auto"/>
+              <w:right w:val="single" w:sz="4" w:space="0" w:color="auto"/>
+            </w:tcBorders>
+            <w:shd w:val="clear" w:color="auto" w:fill="auto"/>
+            <w:noWrap/>
+            <w:vAlign w:val="bottom"/>
+            <w:hideMark/>
+          </w:tcPr>
+          <w:p>
+            <w:pPr>
+              <w:spacing w:after="0" w:line="240" w:lineRule="auto"/>
+              <w:jc w:val="left"/>
+              <w:rPr>
+                <w:rFonts w:ascii="Calibri" w:eastAsia="Times New Roman" w:hAnsi="Calibri" w:cs="Calibri"/>
+                <w:color w:val="000000"/>
+                <w:sz w:val="22"/>
+                <w:lang w:eastAsia="ru-RU"/>
+              </w:rPr>
+            </w:pPr>
+            <w:r>
+              <w:rPr>
+                <w:rFonts w:ascii="Calibri" w:eastAsia="Times New Roman" w:hAnsi="Calibri" w:cs="Calibri"/>
+                <w:color w:val="000000"/>
+                <w:sz w:val="22"/>
+                <w:lang w:eastAsia="ru-RU"/>
+              </w:rPr>
+              <w:t>Мобильное приложение</w:t>
+            </w:r>
+          </w:p>
+        </w:tc>
+        <w:tc>
+          <w:tcPr>
+            <w:tcW w:w="2224" w:type="dxa"/>
+            <w:tcBorders>
+              <w:top w:val="single" w:sz="4" w:space="0" w:color="auto"/>
+              <w:left w:val="single" w:sz="4" w:space="0" w:color="auto"/>
+              <w:bottom w:val="single" w:sz="4" w:space="0" w:color="auto"/>
+              <w:right w:val="single" w:sz="4" w:space="0" w:color="auto"/>
+            </w:tcBorders>
+            <w:shd w:val="clear" w:color="000000" w:fill="FFC7CE"/>
+            <w:noWrap/>
+            <w:vAlign w:val="center"/>
+            <w:hideMark/>
+          </w:tcPr>
+          <w:p>
+            <w:pPr>
+              <w:spacing w:after="0" w:line="240" w:lineRule="auto"/>
+              <w:jc w:val="center"/>
+              <w:rPr>
+                <w:rFonts w:ascii="Calibri" w:eastAsia="Times New Roman" w:hAnsi="Calibri" w:cs="Calibri"/>
+                <w:color w:val="9C0006"/>
+                <w:sz w:val="22"/>
+                <w:lang w:eastAsia="ru-RU"/>
+              </w:rPr>
+            </w:pPr>
+            <w:r>
+              <w:rPr>
+                <w:rFonts w:ascii="Calibri" w:eastAsia="Times New Roman" w:hAnsi="Calibri" w:cs="Calibri"/>
+                <w:color w:val="9C0006"/>
+                <w:sz w:val="22"/>
+                <w:lang w:eastAsia="ru-RU"/>
+              </w:rPr>
+              <w:t>-</w:t>
+            </w:r>
+          </w:p>
+        </w:tc>
+        <w:tc>
+          <w:tcPr>
+            <w:tcW w:w="1984" w:type="dxa"/>
+            <w:tcBorders>
+              <w:top w:val="single" w:sz="4" w:space="0" w:color="auto"/>
+              <w:left w:val="single" w:sz="4" w:space="0" w:color="auto"/>
+              <w:bottom w:val="single" w:sz="4" w:space="0" w:color="auto"/>
+              <w:right w:val="single" w:sz="4" w:space="0" w:color="auto"/>
+            </w:tcBorders>
+            <w:shd w:val="clear" w:color="000000" w:fill="FFC7CE"/>
+            <w:noWrap/>
+            <w:vAlign w:val="center"/>
+            <w:hideMark/>
+          </w:tcPr>
+          <w:p>
+            <w:pPr>
+              <w:spacing w:after="0" w:line="240" w:lineRule="auto"/>
+              <w:jc w:val="center"/>
+              <w:rPr>
+                <w:rFonts w:ascii="Calibri" w:eastAsia="Times New Roman" w:hAnsi="Calibri" w:cs="Calibri"/>
+                <w:color w:val="9C0006"/>
+                <w:sz w:val="22"/>
+                <w:lang w:eastAsia="ru-RU"/>
+              </w:rPr>
+            </w:pPr>
+            <w:r>
+              <w:rPr>
+                <w:rFonts w:ascii="Calibri" w:eastAsia="Times New Roman" w:hAnsi="Calibri" w:cs="Calibri"/>
+                <w:color w:val="9C0006"/>
+                <w:sz w:val="22"/>
+                <w:lang w:eastAsia="ru-RU"/>
+              </w:rPr>
+              <w:t>-</w:t>
+            </w:r>
+          </w:p>
+        </w:tc>
+        <w:tc>
+          <w:tcPr>
+            <w:tcW w:w="2268" w:type="dxa"/>
+            <w:tcBorders>
+              <w:top w:val="single" w:sz="4" w:space="0" w:color="auto"/>
+              <w:left w:val="single" w:sz="4" w:space="0" w:color="auto"/>
+              <w:bottom w:val="single" w:sz="4" w:space="0" w:color="auto"/>
+              <w:right w:val="single" w:sz="4" w:space="0" w:color="auto"/>
+            </w:tcBorders>
+            <w:shd w:val="clear" w:color="000000" w:fill="FFC7CE"/>
+            <w:noWrap/>
+            <w:vAlign w:val="center"/>
+            <w:hideMark/>
+          </w:tcPr>
+          <w:p>
+            <w:pPr>
+              <w:spacing w:after="0" w:line="240" w:lineRule="auto"/>
+              <w:jc w:val="center"/>
+              <w:rPr>
+                <w:rFonts w:ascii="Calibri" w:eastAsia="Times New Roman" w:hAnsi="Calibri" w:cs="Calibri"/>
+                <w:color w:val="9C0006"/>
+                <w:sz w:val="22"/>
+                <w:lang w:eastAsia="ru-RU"/>
+              </w:rPr>
+            </w:pPr>
+            <w:r>
+              <w:rPr>
+                <w:rFonts w:ascii="Calibri" w:eastAsia="Times New Roman" w:hAnsi="Calibri" w:cs="Calibri"/>
+                <w:color w:val="9C0006"/>
+                <w:sz w:val="22"/>
+                <w:lang w:eastAsia="ru-RU"/>
+              </w:rPr>
+              <w:t>-</w:t>
+            </w:r>
+          </w:p>
+        </w:tc>
+      </w:tr>
+    </w:tbl>
+    <w:p/>
+    <w:p/>
     <w:sectPr>
       <w:pgSz w:w="11906" w:h="16838"/>
       <w:pgMar w:top="1134" w:right="850" w:bottom="1134" w:left="1701" w:header="708" w:footer="708" w:gutter="0"/>
@@ -2008,7 +8631,7 @@
           <w:rPr>
             <w:noProof/>
           </w:rPr>
-          <w:t>2</w:t>
+          <w:t>3</w:t>
         </w:r>
         <w:r>
           <w:fldChar w:fldCharType="end"/>
@@ -2884,6 +9507,119 @@
     </w:lvl>
   </w:abstractNum>
   <w:abstractNum w:abstractNumId="8">
+    <w:nsid w:val="40DC0364"/>
+    <w:multiLevelType w:val="hybridMultilevel"/>
+    <w:tmpl w:val="897851FA"/>
+    <w:lvl w:ilvl="0" w:tplc="04190001">
+      <w:start w:val="1"/>
+      <w:numFmt w:val="bullet"/>
+      <w:lvlText w:val=""/>
+      <w:lvlJc w:val="left"/>
+      <w:pPr>
+        <w:ind w:left="720" w:hanging="360"/>
+      </w:pPr>
+      <w:rPr>
+        <w:rFonts w:ascii="Symbol" w:hAnsi="Symbol" w:hint="default"/>
+      </w:rPr>
+    </w:lvl>
+    <w:lvl w:ilvl="1" w:tplc="04190003" w:tentative="1">
+      <w:start w:val="1"/>
+      <w:numFmt w:val="bullet"/>
+      <w:lvlText w:val="o"/>
+      <w:lvlJc w:val="left"/>
+      <w:pPr>
+        <w:ind w:left="1440" w:hanging="360"/>
+      </w:pPr>
+      <w:rPr>
+        <w:rFonts w:ascii="Courier New" w:hAnsi="Courier New" w:cs="Courier New" w:hint="default"/>
+      </w:rPr>
+    </w:lvl>
+    <w:lvl w:ilvl="2" w:tplc="04190005" w:tentative="1">
+      <w:start w:val="1"/>
+      <w:numFmt w:val="bullet"/>
+      <w:lvlText w:val=""/>
+      <w:lvlJc w:val="left"/>
+      <w:pPr>
+        <w:ind w:left="2160" w:hanging="360"/>
+      </w:pPr>
+      <w:rPr>
+        <w:rFonts w:ascii="Wingdings" w:hAnsi="Wingdings" w:hint="default"/>
+      </w:rPr>
+    </w:lvl>
+    <w:lvl w:ilvl="3" w:tplc="04190001" w:tentative="1">
+      <w:start w:val="1"/>
+      <w:numFmt w:val="bullet"/>
+      <w:lvlText w:val=""/>
+      <w:lvlJc w:val="left"/>
+      <w:pPr>
+        <w:ind w:left="2880" w:hanging="360"/>
+      </w:pPr>
+      <w:rPr>
+        <w:rFonts w:ascii="Symbol" w:hAnsi="Symbol" w:hint="default"/>
+      </w:rPr>
+    </w:lvl>
+    <w:lvl w:ilvl="4" w:tplc="04190003" w:tentative="1">
+      <w:start w:val="1"/>
+      <w:numFmt w:val="bullet"/>
+      <w:lvlText w:val="o"/>
+      <w:lvlJc w:val="left"/>
+      <w:pPr>
+        <w:ind w:left="3600" w:hanging="360"/>
+      </w:pPr>
+      <w:rPr>
+        <w:rFonts w:ascii="Courier New" w:hAnsi="Courier New" w:cs="Courier New" w:hint="default"/>
+      </w:rPr>
+    </w:lvl>
+    <w:lvl w:ilvl="5" w:tplc="04190005" w:tentative="1">
+      <w:start w:val="1"/>
+      <w:numFmt w:val="bullet"/>
+      <w:lvlText w:val=""/>
+      <w:lvlJc w:val="left"/>
+      <w:pPr>
+        <w:ind w:left="4320" w:hanging="360"/>
+      </w:pPr>
+      <w:rPr>
+        <w:rFonts w:ascii="Wingdings" w:hAnsi="Wingdings" w:hint="default"/>
+      </w:rPr>
+    </w:lvl>
+    <w:lvl w:ilvl="6" w:tplc="04190001" w:tentative="1">
+      <w:start w:val="1"/>
+      <w:numFmt w:val="bullet"/>
+      <w:lvlText w:val=""/>
+      <w:lvlJc w:val="left"/>
+      <w:pPr>
+        <w:ind w:left="5040" w:hanging="360"/>
+      </w:pPr>
+      <w:rPr>
+        <w:rFonts w:ascii="Symbol" w:hAnsi="Symbol" w:hint="default"/>
+      </w:rPr>
+    </w:lvl>
+    <w:lvl w:ilvl="7" w:tplc="04190003" w:tentative="1">
+      <w:start w:val="1"/>
+      <w:numFmt w:val="bullet"/>
+      <w:lvlText w:val="o"/>
+      <w:lvlJc w:val="left"/>
+      <w:pPr>
+        <w:ind w:left="5760" w:hanging="360"/>
+      </w:pPr>
+      <w:rPr>
+        <w:rFonts w:ascii="Courier New" w:hAnsi="Courier New" w:cs="Courier New" w:hint="default"/>
+      </w:rPr>
+    </w:lvl>
+    <w:lvl w:ilvl="8" w:tplc="04190005" w:tentative="1">
+      <w:start w:val="1"/>
+      <w:numFmt w:val="bullet"/>
+      <w:lvlText w:val=""/>
+      <w:lvlJc w:val="left"/>
+      <w:pPr>
+        <w:ind w:left="6480" w:hanging="360"/>
+      </w:pPr>
+      <w:rPr>
+        <w:rFonts w:ascii="Wingdings" w:hAnsi="Wingdings" w:hint="default"/>
+      </w:rPr>
+    </w:lvl>
+  </w:abstractNum>
+  <w:abstractNum w:abstractNumId="9">
     <w:nsid w:val="457A0FD8"/>
     <w:multiLevelType w:val="hybridMultilevel"/>
     <w:tmpl w:val="F4087314"/>
@@ -2996,7 +9732,7 @@
       </w:rPr>
     </w:lvl>
   </w:abstractNum>
-  <w:abstractNum w:abstractNumId="9">
+  <w:abstractNum w:abstractNumId="10">
     <w:nsid w:val="49BB618E"/>
     <w:multiLevelType w:val="hybridMultilevel"/>
     <w:tmpl w:val="99420B80"/>
@@ -3109,7 +9845,7 @@
       </w:rPr>
     </w:lvl>
   </w:abstractNum>
-  <w:abstractNum w:abstractNumId="10">
+  <w:abstractNum w:abstractNumId="11">
     <w:nsid w:val="4BEC53C8"/>
     <w:multiLevelType w:val="hybridMultilevel"/>
     <w:tmpl w:val="B004260E"/>
@@ -3222,7 +9958,7 @@
       </w:rPr>
     </w:lvl>
   </w:abstractNum>
-  <w:abstractNum w:abstractNumId="11">
+  <w:abstractNum w:abstractNumId="12">
     <w:nsid w:val="50A35614"/>
     <w:multiLevelType w:val="hybridMultilevel"/>
     <w:tmpl w:val="DB6AE998"/>
@@ -3311,7 +10047,7 @@
       </w:pPr>
     </w:lvl>
   </w:abstractNum>
-  <w:abstractNum w:abstractNumId="12">
+  <w:abstractNum w:abstractNumId="13">
     <w:nsid w:val="59CD55D4"/>
     <w:multiLevelType w:val="hybridMultilevel"/>
     <w:tmpl w:val="EBAA8D10"/>
@@ -3424,7 +10160,7 @@
       </w:rPr>
     </w:lvl>
   </w:abstractNum>
-  <w:abstractNum w:abstractNumId="13">
+  <w:abstractNum w:abstractNumId="14">
     <w:nsid w:val="5B2E46F9"/>
     <w:multiLevelType w:val="hybridMultilevel"/>
     <w:tmpl w:val="0EA66DEA"/>
@@ -3537,7 +10273,7 @@
       </w:rPr>
     </w:lvl>
   </w:abstractNum>
-  <w:abstractNum w:abstractNumId="14">
+  <w:abstractNum w:abstractNumId="15">
     <w:nsid w:val="637C5382"/>
     <w:multiLevelType w:val="hybridMultilevel"/>
     <w:tmpl w:val="C1F2DD4A"/>
@@ -3650,7 +10386,7 @@
       </w:rPr>
     </w:lvl>
   </w:abstractNum>
-  <w:abstractNum w:abstractNumId="15">
+  <w:abstractNum w:abstractNumId="16">
     <w:nsid w:val="6CE15582"/>
     <w:multiLevelType w:val="hybridMultilevel"/>
     <w:tmpl w:val="DB6AE998"/>
@@ -3737,6 +10473,458 @@
       <w:pPr>
         <w:ind w:left="6480" w:hanging="180"/>
       </w:pPr>
+    </w:lvl>
+  </w:abstractNum>
+  <w:abstractNum w:abstractNumId="17">
+    <w:nsid w:val="716447B4"/>
+    <w:multiLevelType w:val="hybridMultilevel"/>
+    <w:tmpl w:val="004A7A4E"/>
+    <w:lvl w:ilvl="0" w:tplc="04190001">
+      <w:start w:val="1"/>
+      <w:numFmt w:val="bullet"/>
+      <w:lvlText w:val=""/>
+      <w:lvlJc w:val="left"/>
+      <w:pPr>
+        <w:ind w:left="720" w:hanging="360"/>
+      </w:pPr>
+      <w:rPr>
+        <w:rFonts w:ascii="Symbol" w:hAnsi="Symbol" w:hint="default"/>
+      </w:rPr>
+    </w:lvl>
+    <w:lvl w:ilvl="1" w:tplc="04190003" w:tentative="1">
+      <w:start w:val="1"/>
+      <w:numFmt w:val="bullet"/>
+      <w:lvlText w:val="o"/>
+      <w:lvlJc w:val="left"/>
+      <w:pPr>
+        <w:ind w:left="1440" w:hanging="360"/>
+      </w:pPr>
+      <w:rPr>
+        <w:rFonts w:ascii="Courier New" w:hAnsi="Courier New" w:cs="Courier New" w:hint="default"/>
+      </w:rPr>
+    </w:lvl>
+    <w:lvl w:ilvl="2" w:tplc="04190005" w:tentative="1">
+      <w:start w:val="1"/>
+      <w:numFmt w:val="bullet"/>
+      <w:lvlText w:val=""/>
+      <w:lvlJc w:val="left"/>
+      <w:pPr>
+        <w:ind w:left="2160" w:hanging="360"/>
+      </w:pPr>
+      <w:rPr>
+        <w:rFonts w:ascii="Wingdings" w:hAnsi="Wingdings" w:hint="default"/>
+      </w:rPr>
+    </w:lvl>
+    <w:lvl w:ilvl="3" w:tplc="04190001" w:tentative="1">
+      <w:start w:val="1"/>
+      <w:numFmt w:val="bullet"/>
+      <w:lvlText w:val=""/>
+      <w:lvlJc w:val="left"/>
+      <w:pPr>
+        <w:ind w:left="2880" w:hanging="360"/>
+      </w:pPr>
+      <w:rPr>
+        <w:rFonts w:ascii="Symbol" w:hAnsi="Symbol" w:hint="default"/>
+      </w:rPr>
+    </w:lvl>
+    <w:lvl w:ilvl="4" w:tplc="04190003" w:tentative="1">
+      <w:start w:val="1"/>
+      <w:numFmt w:val="bullet"/>
+      <w:lvlText w:val="o"/>
+      <w:lvlJc w:val="left"/>
+      <w:pPr>
+        <w:ind w:left="3600" w:hanging="360"/>
+      </w:pPr>
+      <w:rPr>
+        <w:rFonts w:ascii="Courier New" w:hAnsi="Courier New" w:cs="Courier New" w:hint="default"/>
+      </w:rPr>
+    </w:lvl>
+    <w:lvl w:ilvl="5" w:tplc="04190005" w:tentative="1">
+      <w:start w:val="1"/>
+      <w:numFmt w:val="bullet"/>
+      <w:lvlText w:val=""/>
+      <w:lvlJc w:val="left"/>
+      <w:pPr>
+        <w:ind w:left="4320" w:hanging="360"/>
+      </w:pPr>
+      <w:rPr>
+        <w:rFonts w:ascii="Wingdings" w:hAnsi="Wingdings" w:hint="default"/>
+      </w:rPr>
+    </w:lvl>
+    <w:lvl w:ilvl="6" w:tplc="04190001" w:tentative="1">
+      <w:start w:val="1"/>
+      <w:numFmt w:val="bullet"/>
+      <w:lvlText w:val=""/>
+      <w:lvlJc w:val="left"/>
+      <w:pPr>
+        <w:ind w:left="5040" w:hanging="360"/>
+      </w:pPr>
+      <w:rPr>
+        <w:rFonts w:ascii="Symbol" w:hAnsi="Symbol" w:hint="default"/>
+      </w:rPr>
+    </w:lvl>
+    <w:lvl w:ilvl="7" w:tplc="04190003" w:tentative="1">
+      <w:start w:val="1"/>
+      <w:numFmt w:val="bullet"/>
+      <w:lvlText w:val="o"/>
+      <w:lvlJc w:val="left"/>
+      <w:pPr>
+        <w:ind w:left="5760" w:hanging="360"/>
+      </w:pPr>
+      <w:rPr>
+        <w:rFonts w:ascii="Courier New" w:hAnsi="Courier New" w:cs="Courier New" w:hint="default"/>
+      </w:rPr>
+    </w:lvl>
+    <w:lvl w:ilvl="8" w:tplc="04190005" w:tentative="1">
+      <w:start w:val="1"/>
+      <w:numFmt w:val="bullet"/>
+      <w:lvlText w:val=""/>
+      <w:lvlJc w:val="left"/>
+      <w:pPr>
+        <w:ind w:left="6480" w:hanging="360"/>
+      </w:pPr>
+      <w:rPr>
+        <w:rFonts w:ascii="Wingdings" w:hAnsi="Wingdings" w:hint="default"/>
+      </w:rPr>
+    </w:lvl>
+  </w:abstractNum>
+  <w:abstractNum w:abstractNumId="18">
+    <w:nsid w:val="73985B57"/>
+    <w:multiLevelType w:val="hybridMultilevel"/>
+    <w:tmpl w:val="E26CD85A"/>
+    <w:lvl w:ilvl="0" w:tplc="04190001">
+      <w:start w:val="1"/>
+      <w:numFmt w:val="bullet"/>
+      <w:lvlText w:val=""/>
+      <w:lvlJc w:val="left"/>
+      <w:pPr>
+        <w:ind w:left="720" w:hanging="360"/>
+      </w:pPr>
+      <w:rPr>
+        <w:rFonts w:ascii="Symbol" w:hAnsi="Symbol" w:hint="default"/>
+      </w:rPr>
+    </w:lvl>
+    <w:lvl w:ilvl="1" w:tplc="04190003" w:tentative="1">
+      <w:start w:val="1"/>
+      <w:numFmt w:val="bullet"/>
+      <w:lvlText w:val="o"/>
+      <w:lvlJc w:val="left"/>
+      <w:pPr>
+        <w:ind w:left="1440" w:hanging="360"/>
+      </w:pPr>
+      <w:rPr>
+        <w:rFonts w:ascii="Courier New" w:hAnsi="Courier New" w:cs="Courier New" w:hint="default"/>
+      </w:rPr>
+    </w:lvl>
+    <w:lvl w:ilvl="2" w:tplc="04190005" w:tentative="1">
+      <w:start w:val="1"/>
+      <w:numFmt w:val="bullet"/>
+      <w:lvlText w:val=""/>
+      <w:lvlJc w:val="left"/>
+      <w:pPr>
+        <w:ind w:left="2160" w:hanging="360"/>
+      </w:pPr>
+      <w:rPr>
+        <w:rFonts w:ascii="Wingdings" w:hAnsi="Wingdings" w:hint="default"/>
+      </w:rPr>
+    </w:lvl>
+    <w:lvl w:ilvl="3" w:tplc="04190001" w:tentative="1">
+      <w:start w:val="1"/>
+      <w:numFmt w:val="bullet"/>
+      <w:lvlText w:val=""/>
+      <w:lvlJc w:val="left"/>
+      <w:pPr>
+        <w:ind w:left="2880" w:hanging="360"/>
+      </w:pPr>
+      <w:rPr>
+        <w:rFonts w:ascii="Symbol" w:hAnsi="Symbol" w:hint="default"/>
+      </w:rPr>
+    </w:lvl>
+    <w:lvl w:ilvl="4" w:tplc="04190003" w:tentative="1">
+      <w:start w:val="1"/>
+      <w:numFmt w:val="bullet"/>
+      <w:lvlText w:val="o"/>
+      <w:lvlJc w:val="left"/>
+      <w:pPr>
+        <w:ind w:left="3600" w:hanging="360"/>
+      </w:pPr>
+      <w:rPr>
+        <w:rFonts w:ascii="Courier New" w:hAnsi="Courier New" w:cs="Courier New" w:hint="default"/>
+      </w:rPr>
+    </w:lvl>
+    <w:lvl w:ilvl="5" w:tplc="04190005" w:tentative="1">
+      <w:start w:val="1"/>
+      <w:numFmt w:val="bullet"/>
+      <w:lvlText w:val=""/>
+      <w:lvlJc w:val="left"/>
+      <w:pPr>
+        <w:ind w:left="4320" w:hanging="360"/>
+      </w:pPr>
+      <w:rPr>
+        <w:rFonts w:ascii="Wingdings" w:hAnsi="Wingdings" w:hint="default"/>
+      </w:rPr>
+    </w:lvl>
+    <w:lvl w:ilvl="6" w:tplc="04190001" w:tentative="1">
+      <w:start w:val="1"/>
+      <w:numFmt w:val="bullet"/>
+      <w:lvlText w:val=""/>
+      <w:lvlJc w:val="left"/>
+      <w:pPr>
+        <w:ind w:left="5040" w:hanging="360"/>
+      </w:pPr>
+      <w:rPr>
+        <w:rFonts w:ascii="Symbol" w:hAnsi="Symbol" w:hint="default"/>
+      </w:rPr>
+    </w:lvl>
+    <w:lvl w:ilvl="7" w:tplc="04190003" w:tentative="1">
+      <w:start w:val="1"/>
+      <w:numFmt w:val="bullet"/>
+      <w:lvlText w:val="o"/>
+      <w:lvlJc w:val="left"/>
+      <w:pPr>
+        <w:ind w:left="5760" w:hanging="360"/>
+      </w:pPr>
+      <w:rPr>
+        <w:rFonts w:ascii="Courier New" w:hAnsi="Courier New" w:cs="Courier New" w:hint="default"/>
+      </w:rPr>
+    </w:lvl>
+    <w:lvl w:ilvl="8" w:tplc="04190005" w:tentative="1">
+      <w:start w:val="1"/>
+      <w:numFmt w:val="bullet"/>
+      <w:lvlText w:val=""/>
+      <w:lvlJc w:val="left"/>
+      <w:pPr>
+        <w:ind w:left="6480" w:hanging="360"/>
+      </w:pPr>
+      <w:rPr>
+        <w:rFonts w:ascii="Wingdings" w:hAnsi="Wingdings" w:hint="default"/>
+      </w:rPr>
+    </w:lvl>
+  </w:abstractNum>
+  <w:abstractNum w:abstractNumId="19">
+    <w:nsid w:val="75132500"/>
+    <w:multiLevelType w:val="hybridMultilevel"/>
+    <w:tmpl w:val="5FEC50C2"/>
+    <w:lvl w:ilvl="0" w:tplc="04190001">
+      <w:start w:val="1"/>
+      <w:numFmt w:val="bullet"/>
+      <w:lvlText w:val=""/>
+      <w:lvlJc w:val="left"/>
+      <w:pPr>
+        <w:ind w:left="720" w:hanging="360"/>
+      </w:pPr>
+      <w:rPr>
+        <w:rFonts w:ascii="Symbol" w:hAnsi="Symbol" w:hint="default"/>
+      </w:rPr>
+    </w:lvl>
+    <w:lvl w:ilvl="1" w:tplc="04190003" w:tentative="1">
+      <w:start w:val="1"/>
+      <w:numFmt w:val="bullet"/>
+      <w:lvlText w:val="o"/>
+      <w:lvlJc w:val="left"/>
+      <w:pPr>
+        <w:ind w:left="1440" w:hanging="360"/>
+      </w:pPr>
+      <w:rPr>
+        <w:rFonts w:ascii="Courier New" w:hAnsi="Courier New" w:cs="Courier New" w:hint="default"/>
+      </w:rPr>
+    </w:lvl>
+    <w:lvl w:ilvl="2" w:tplc="04190005" w:tentative="1">
+      <w:start w:val="1"/>
+      <w:numFmt w:val="bullet"/>
+      <w:lvlText w:val=""/>
+      <w:lvlJc w:val="left"/>
+      <w:pPr>
+        <w:ind w:left="2160" w:hanging="360"/>
+      </w:pPr>
+      <w:rPr>
+        <w:rFonts w:ascii="Wingdings" w:hAnsi="Wingdings" w:hint="default"/>
+      </w:rPr>
+    </w:lvl>
+    <w:lvl w:ilvl="3" w:tplc="04190001" w:tentative="1">
+      <w:start w:val="1"/>
+      <w:numFmt w:val="bullet"/>
+      <w:lvlText w:val=""/>
+      <w:lvlJc w:val="left"/>
+      <w:pPr>
+        <w:ind w:left="2880" w:hanging="360"/>
+      </w:pPr>
+      <w:rPr>
+        <w:rFonts w:ascii="Symbol" w:hAnsi="Symbol" w:hint="default"/>
+      </w:rPr>
+    </w:lvl>
+    <w:lvl w:ilvl="4" w:tplc="04190003" w:tentative="1">
+      <w:start w:val="1"/>
+      <w:numFmt w:val="bullet"/>
+      <w:lvlText w:val="o"/>
+      <w:lvlJc w:val="left"/>
+      <w:pPr>
+        <w:ind w:left="3600" w:hanging="360"/>
+      </w:pPr>
+      <w:rPr>
+        <w:rFonts w:ascii="Courier New" w:hAnsi="Courier New" w:cs="Courier New" w:hint="default"/>
+      </w:rPr>
+    </w:lvl>
+    <w:lvl w:ilvl="5" w:tplc="04190005" w:tentative="1">
+      <w:start w:val="1"/>
+      <w:numFmt w:val="bullet"/>
+      <w:lvlText w:val=""/>
+      <w:lvlJc w:val="left"/>
+      <w:pPr>
+        <w:ind w:left="4320" w:hanging="360"/>
+      </w:pPr>
+      <w:rPr>
+        <w:rFonts w:ascii="Wingdings" w:hAnsi="Wingdings" w:hint="default"/>
+      </w:rPr>
+    </w:lvl>
+    <w:lvl w:ilvl="6" w:tplc="04190001" w:tentative="1">
+      <w:start w:val="1"/>
+      <w:numFmt w:val="bullet"/>
+      <w:lvlText w:val=""/>
+      <w:lvlJc w:val="left"/>
+      <w:pPr>
+        <w:ind w:left="5040" w:hanging="360"/>
+      </w:pPr>
+      <w:rPr>
+        <w:rFonts w:ascii="Symbol" w:hAnsi="Symbol" w:hint="default"/>
+      </w:rPr>
+    </w:lvl>
+    <w:lvl w:ilvl="7" w:tplc="04190003" w:tentative="1">
+      <w:start w:val="1"/>
+      <w:numFmt w:val="bullet"/>
+      <w:lvlText w:val="o"/>
+      <w:lvlJc w:val="left"/>
+      <w:pPr>
+        <w:ind w:left="5760" w:hanging="360"/>
+      </w:pPr>
+      <w:rPr>
+        <w:rFonts w:ascii="Courier New" w:hAnsi="Courier New" w:cs="Courier New" w:hint="default"/>
+      </w:rPr>
+    </w:lvl>
+    <w:lvl w:ilvl="8" w:tplc="04190005" w:tentative="1">
+      <w:start w:val="1"/>
+      <w:numFmt w:val="bullet"/>
+      <w:lvlText w:val=""/>
+      <w:lvlJc w:val="left"/>
+      <w:pPr>
+        <w:ind w:left="6480" w:hanging="360"/>
+      </w:pPr>
+      <w:rPr>
+        <w:rFonts w:ascii="Wingdings" w:hAnsi="Wingdings" w:hint="default"/>
+      </w:rPr>
+    </w:lvl>
+  </w:abstractNum>
+  <w:abstractNum w:abstractNumId="20">
+    <w:nsid w:val="7D8A5D84"/>
+    <w:multiLevelType w:val="hybridMultilevel"/>
+    <w:tmpl w:val="D24C5860"/>
+    <w:lvl w:ilvl="0" w:tplc="04190001">
+      <w:start w:val="1"/>
+      <w:numFmt w:val="bullet"/>
+      <w:lvlText w:val=""/>
+      <w:lvlJc w:val="left"/>
+      <w:pPr>
+        <w:ind w:left="720" w:hanging="360"/>
+      </w:pPr>
+      <w:rPr>
+        <w:rFonts w:ascii="Symbol" w:hAnsi="Symbol" w:hint="default"/>
+      </w:rPr>
+    </w:lvl>
+    <w:lvl w:ilvl="1" w:tplc="04190003" w:tentative="1">
+      <w:start w:val="1"/>
+      <w:numFmt w:val="bullet"/>
+      <w:lvlText w:val="o"/>
+      <w:lvlJc w:val="left"/>
+      <w:pPr>
+        <w:ind w:left="1440" w:hanging="360"/>
+      </w:pPr>
+      <w:rPr>
+        <w:rFonts w:ascii="Courier New" w:hAnsi="Courier New" w:cs="Courier New" w:hint="default"/>
+      </w:rPr>
+    </w:lvl>
+    <w:lvl w:ilvl="2" w:tplc="04190005" w:tentative="1">
+      <w:start w:val="1"/>
+      <w:numFmt w:val="bullet"/>
+      <w:lvlText w:val=""/>
+      <w:lvlJc w:val="left"/>
+      <w:pPr>
+        <w:ind w:left="2160" w:hanging="360"/>
+      </w:pPr>
+      <w:rPr>
+        <w:rFonts w:ascii="Wingdings" w:hAnsi="Wingdings" w:hint="default"/>
+      </w:rPr>
+    </w:lvl>
+    <w:lvl w:ilvl="3" w:tplc="04190001" w:tentative="1">
+      <w:start w:val="1"/>
+      <w:numFmt w:val="bullet"/>
+      <w:lvlText w:val=""/>
+      <w:lvlJc w:val="left"/>
+      <w:pPr>
+        <w:ind w:left="2880" w:hanging="360"/>
+      </w:pPr>
+      <w:rPr>
+        <w:rFonts w:ascii="Symbol" w:hAnsi="Symbol" w:hint="default"/>
+      </w:rPr>
+    </w:lvl>
+    <w:lvl w:ilvl="4" w:tplc="04190003" w:tentative="1">
+      <w:start w:val="1"/>
+      <w:numFmt w:val="bullet"/>
+      <w:lvlText w:val="o"/>
+      <w:lvlJc w:val="left"/>
+      <w:pPr>
+        <w:ind w:left="3600" w:hanging="360"/>
+      </w:pPr>
+      <w:rPr>
+        <w:rFonts w:ascii="Courier New" w:hAnsi="Courier New" w:cs="Courier New" w:hint="default"/>
+      </w:rPr>
+    </w:lvl>
+    <w:lvl w:ilvl="5" w:tplc="04190005" w:tentative="1">
+      <w:start w:val="1"/>
+      <w:numFmt w:val="bullet"/>
+      <w:lvlText w:val=""/>
+      <w:lvlJc w:val="left"/>
+      <w:pPr>
+        <w:ind w:left="4320" w:hanging="360"/>
+      </w:pPr>
+      <w:rPr>
+        <w:rFonts w:ascii="Wingdings" w:hAnsi="Wingdings" w:hint="default"/>
+      </w:rPr>
+    </w:lvl>
+    <w:lvl w:ilvl="6" w:tplc="04190001" w:tentative="1">
+      <w:start w:val="1"/>
+      <w:numFmt w:val="bullet"/>
+      <w:lvlText w:val=""/>
+      <w:lvlJc w:val="left"/>
+      <w:pPr>
+        <w:ind w:left="5040" w:hanging="360"/>
+      </w:pPr>
+      <w:rPr>
+        <w:rFonts w:ascii="Symbol" w:hAnsi="Symbol" w:hint="default"/>
+      </w:rPr>
+    </w:lvl>
+    <w:lvl w:ilvl="7" w:tplc="04190003" w:tentative="1">
+      <w:start w:val="1"/>
+      <w:numFmt w:val="bullet"/>
+      <w:lvlText w:val="o"/>
+      <w:lvlJc w:val="left"/>
+      <w:pPr>
+        <w:ind w:left="5760" w:hanging="360"/>
+      </w:pPr>
+      <w:rPr>
+        <w:rFonts w:ascii="Courier New" w:hAnsi="Courier New" w:cs="Courier New" w:hint="default"/>
+      </w:rPr>
+    </w:lvl>
+    <w:lvl w:ilvl="8" w:tplc="04190005" w:tentative="1">
+      <w:start w:val="1"/>
+      <w:numFmt w:val="bullet"/>
+      <w:lvlText w:val=""/>
+      <w:lvlJc w:val="left"/>
+      <w:pPr>
+        <w:ind w:left="6480" w:hanging="360"/>
+      </w:pPr>
+      <w:rPr>
+        <w:rFonts w:ascii="Wingdings" w:hAnsi="Wingdings" w:hint="default"/>
+      </w:rPr>
     </w:lvl>
   </w:abstractNum>
   <w:num w:numId="1">
@@ -3746,46 +10934,61 @@
     <w:abstractNumId w:val="5"/>
   </w:num>
   <w:num w:numId="3">
-    <w:abstractNumId w:val="11"/>
+    <w:abstractNumId w:val="12"/>
   </w:num>
   <w:num w:numId="4">
-    <w:abstractNumId w:val="15"/>
+    <w:abstractNumId w:val="16"/>
   </w:num>
   <w:num w:numId="5">
     <w:abstractNumId w:val="1"/>
   </w:num>
   <w:num w:numId="6">
-    <w:abstractNumId w:val="14"/>
+    <w:abstractNumId w:val="15"/>
   </w:num>
   <w:num w:numId="7">
-    <w:abstractNumId w:val="9"/>
+    <w:abstractNumId w:val="10"/>
   </w:num>
   <w:num w:numId="8">
     <w:abstractNumId w:val="4"/>
   </w:num>
   <w:num w:numId="9">
-    <w:abstractNumId w:val="12"/>
+    <w:abstractNumId w:val="13"/>
   </w:num>
   <w:num w:numId="10">
     <w:abstractNumId w:val="6"/>
   </w:num>
   <w:num w:numId="11">
-    <w:abstractNumId w:val="10"/>
+    <w:abstractNumId w:val="11"/>
   </w:num>
   <w:num w:numId="12">
-    <w:abstractNumId w:val="13"/>
+    <w:abstractNumId w:val="14"/>
   </w:num>
   <w:num w:numId="13">
     <w:abstractNumId w:val="0"/>
   </w:num>
   <w:num w:numId="14">
-    <w:abstractNumId w:val="8"/>
+    <w:abstractNumId w:val="9"/>
   </w:num>
   <w:num w:numId="15">
     <w:abstractNumId w:val="2"/>
   </w:num>
   <w:num w:numId="16">
     <w:abstractNumId w:val="3"/>
+  </w:num>
+  <w:num w:numId="17">
+    <w:abstractNumId w:val="20"/>
+  </w:num>
+  <w:num w:numId="18">
+    <w:abstractNumId w:val="17"/>
+  </w:num>
+  <w:num w:numId="19">
+    <w:abstractNumId w:val="18"/>
+  </w:num>
+  <w:num w:numId="20">
+    <w:abstractNumId w:val="8"/>
+  </w:num>
+  <w:num w:numId="21">
+    <w:abstractNumId w:val="19"/>
   </w:num>
 </w:numbering>
 </file>
@@ -5463,7 +12666,7 @@
 </file>
 
 <file path=customXml/itemProps1.xml><?xml version="1.0" encoding="utf-8"?>
-<ds:datastoreItem xmlns:ds="http://schemas.openxmlformats.org/officeDocument/2006/customXml" ds:itemID="{FA4034AE-6ADE-4CFE-9E41-D206037640E9}">
+<ds:datastoreItem xmlns:ds="http://schemas.openxmlformats.org/officeDocument/2006/customXml" ds:itemID="{A8524CA2-B563-43DC-BCA7-9A805B899861}">
   <ds:schemaRefs>
     <ds:schemaRef ds:uri="http://schemas.openxmlformats.org/officeDocument/2006/bibliography"/>
   </ds:schemaRefs>
